--- a/taxii-v1.1.1-wd01-part3-http.docx
+++ b/taxii-v1.1.1-wd01-part3-http.docx
@@ -418,8 +418,16 @@
         <w:rPr>
           <w:i/>
         </w:rPr>
-        <w:t>HTTP Protocol Binding</w:t>
-      </w:r>
+        <w:t xml:space="preserve">HTTP Protocol </w:t>
+      </w:r>
+      <w:proofErr w:type="gramStart"/>
+      <w:r>
+        <w:rPr>
+          <w:i/>
+        </w:rPr>
+        <w:t>Binding</w:t>
+      </w:r>
+      <w:proofErr w:type="gramEnd"/>
       <w:r>
         <w:t xml:space="preserve"> (this document)</w:t>
       </w:r>
@@ -728,207 +736,225 @@
           <w:rStyle w:val="Hyperlink"/>
           <w:color w:val="auto"/>
         </w:rPr>
-        <w:t>Initial publication URI:</w:t>
-      </w:r>
+        <w:t>Initial publication URI</w:t>
+      </w:r>
+      <w:proofErr w:type="gramStart"/>
       <w:r>
         <w:rPr>
           <w:rStyle w:val="Hyperlink"/>
           <w:color w:val="auto"/>
         </w:rPr>
-        <w:br/>
-      </w:r>
+        <w:t>:</w:t>
+      </w:r>
+      <w:proofErr w:type="gramEnd"/>
       <w:r>
         <w:rPr>
           <w:rStyle w:val="Hyperlink"/>
           <w:color w:val="auto"/>
         </w:rPr>
-        <w:t>http://docs.oasis-open.org/</w:t>
+        <w:br/>
       </w:r>
       <w:r>
         <w:rPr>
           <w:rStyle w:val="Hyperlink"/>
           <w:color w:val="auto"/>
         </w:rPr>
-        <w:t>cti</w:t>
+        <w:t>http://docs.oasis-open.org/</w:t>
       </w:r>
       <w:r>
         <w:rPr>
           <w:rStyle w:val="Hyperlink"/>
           <w:color w:val="auto"/>
         </w:rPr>
-        <w:t>/</w:t>
+        <w:t>cti</w:t>
       </w:r>
       <w:r>
         <w:rPr>
           <w:rStyle w:val="Hyperlink"/>
           <w:color w:val="auto"/>
         </w:rPr>
-        <w:t>taxii</w:t>
+        <w:t>/</w:t>
       </w:r>
       <w:r>
         <w:rPr>
           <w:rStyle w:val="Hyperlink"/>
           <w:color w:val="auto"/>
         </w:rPr>
-        <w:t>/v1.</w:t>
+        <w:t>taxii</w:t>
       </w:r>
       <w:r>
         <w:rPr>
           <w:rStyle w:val="Hyperlink"/>
           <w:color w:val="auto"/>
         </w:rPr>
-        <w:t>1.1</w:t>
+        <w:t>/v1.</w:t>
       </w:r>
       <w:r>
         <w:rPr>
           <w:rStyle w:val="Hyperlink"/>
           <w:color w:val="auto"/>
         </w:rPr>
-        <w:t>/csd01/</w:t>
+        <w:t>1.1</w:t>
       </w:r>
       <w:r>
         <w:rPr>
           <w:rStyle w:val="Hyperlink"/>
           <w:color w:val="auto"/>
         </w:rPr>
-        <w:t>part3-http</w:t>
+        <w:t>/csd01/</w:t>
       </w:r>
       <w:r>
         <w:rPr>
           <w:rStyle w:val="Hyperlink"/>
           <w:color w:val="auto"/>
         </w:rPr>
-        <w:t>/taxii</w:t>
+        <w:t>part3-http</w:t>
       </w:r>
       <w:r>
         <w:rPr>
           <w:rStyle w:val="Hyperlink"/>
           <w:color w:val="auto"/>
         </w:rPr>
-        <w:t>-v1.</w:t>
+        <w:t>/taxii</w:t>
       </w:r>
       <w:r>
         <w:rPr>
           <w:rStyle w:val="Hyperlink"/>
           <w:color w:val="auto"/>
         </w:rPr>
-        <w:t>1.1</w:t>
+        <w:t>-v1.</w:t>
       </w:r>
       <w:r>
         <w:rPr>
           <w:rStyle w:val="Hyperlink"/>
           <w:color w:val="auto"/>
         </w:rPr>
-        <w:t>-csd01</w:t>
+        <w:t>1.1</w:t>
       </w:r>
       <w:r>
         <w:rPr>
           <w:rStyle w:val="Hyperlink"/>
           <w:color w:val="auto"/>
         </w:rPr>
-        <w:t>-</w:t>
+        <w:t>-csd01</w:t>
       </w:r>
       <w:r>
         <w:rPr>
           <w:rStyle w:val="Hyperlink"/>
           <w:color w:val="auto"/>
         </w:rPr>
-        <w:t>part3-http</w:t>
+        <w:t>-</w:t>
       </w:r>
       <w:r>
         <w:rPr>
           <w:rStyle w:val="Hyperlink"/>
           <w:color w:val="auto"/>
         </w:rPr>
-        <w:t>.doc</w:t>
-      </w:r>
-    </w:p>
-    <w:p>
-      <w:pPr>
-        <w:pStyle w:val="Titlepageinfodescription"/>
-      </w:pPr>
+        <w:t>part3-http</w:t>
+      </w:r>
       <w:r>
         <w:rPr>
           <w:rStyle w:val="Hyperlink"/>
           <w:color w:val="auto"/>
         </w:rPr>
-        <w:t>Permanent “Latest version” URI:</w:t>
-      </w:r>
+        <w:t>.doc</w:t>
+      </w:r>
+    </w:p>
+    <w:p>
+      <w:pPr>
+        <w:pStyle w:val="Titlepageinfodescription"/>
+      </w:pPr>
       <w:r>
         <w:rPr>
           <w:rStyle w:val="Hyperlink"/>
           <w:color w:val="auto"/>
         </w:rPr>
-        <w:br/>
-      </w:r>
+        <w:t>Permanent “Latest version” URI</w:t>
+      </w:r>
+      <w:proofErr w:type="gramStart"/>
       <w:r>
         <w:rPr>
           <w:rStyle w:val="Hyperlink"/>
           <w:color w:val="auto"/>
         </w:rPr>
-        <w:t>http://docs.oasis-open.org/</w:t>
-      </w:r>
+        <w:t>:</w:t>
+      </w:r>
+      <w:proofErr w:type="gramEnd"/>
       <w:r>
         <w:rPr>
           <w:rStyle w:val="Hyperlink"/>
           <w:color w:val="auto"/>
         </w:rPr>
-        <w:t>cti</w:t>
+        <w:br/>
       </w:r>
       <w:r>
         <w:rPr>
           <w:rStyle w:val="Hyperlink"/>
           <w:color w:val="auto"/>
         </w:rPr>
-        <w:t>/</w:t>
+        <w:t>http://docs.oasis-open.org/</w:t>
       </w:r>
       <w:r>
         <w:rPr>
           <w:rStyle w:val="Hyperlink"/>
           <w:color w:val="auto"/>
         </w:rPr>
-        <w:t>taxii</w:t>
+        <w:t>cti</w:t>
       </w:r>
       <w:r>
         <w:rPr>
           <w:rStyle w:val="Hyperlink"/>
           <w:color w:val="auto"/>
         </w:rPr>
-        <w:t>/v1.</w:t>
+        <w:t>/</w:t>
       </w:r>
       <w:r>
         <w:rPr>
           <w:rStyle w:val="Hyperlink"/>
           <w:color w:val="auto"/>
         </w:rPr>
-        <w:t>1.1/taxii</w:t>
+        <w:t>taxii</w:t>
       </w:r>
       <w:r>
         <w:rPr>
           <w:rStyle w:val="Hyperlink"/>
           <w:color w:val="auto"/>
         </w:rPr>
-        <w:t>-v1.</w:t>
+        <w:t>/v1.</w:t>
       </w:r>
       <w:r>
         <w:rPr>
           <w:rStyle w:val="Hyperlink"/>
           <w:color w:val="auto"/>
         </w:rPr>
-        <w:t>1.1-</w:t>
+        <w:t>1.1/taxii</w:t>
       </w:r>
       <w:r>
         <w:rPr>
           <w:rStyle w:val="Hyperlink"/>
           <w:color w:val="auto"/>
         </w:rPr>
-        <w:t>part3-http</w:t>
+        <w:t>-v1.</w:t>
       </w:r>
       <w:r>
         <w:rPr>
           <w:rStyle w:val="Hyperlink"/>
           <w:color w:val="auto"/>
         </w:rPr>
+        <w:t>1.1-</w:t>
+      </w:r>
+      <w:r>
+        <w:rPr>
+          <w:rStyle w:val="Hyperlink"/>
+          <w:color w:val="auto"/>
+        </w:rPr>
+        <w:t>part3-http</w:t>
+      </w:r>
+      <w:r>
+        <w:rPr>
+          <w:rStyle w:val="Hyperlink"/>
+          <w:color w:val="auto"/>
+        </w:rPr>
         <w:t>.doc</w:t>
       </w:r>
     </w:p>
@@ -951,25 +977,25 @@
       </w:pPr>
     </w:p>
     <w:p>
-      <w:r>
-        <w:t>Copyright © OASIS Open</w:t>
-      </w:r>
-      <w:r>
-        <w:t xml:space="preserve"> 201</w:t>
-      </w:r>
-      <w:r>
-        <w:t>5</w:t>
-      </w:r>
-      <w:r>
-        <w:t>. All Rights Reserved.</w:t>
-      </w:r>
-    </w:p>
-    <w:p>
+      <w:pPr>
+        <w:spacing w:after="240"/>
+        <w:rPr>
+          <w:rFonts w:ascii="Times New Roman" w:hAnsi="Times New Roman"/>
+        </w:rPr>
+      </w:pPr>
+      <w:r>
+        <w:t>Copyright © OASIS Open 2015.  All Rights Reserved.</w:t>
+      </w:r>
+    </w:p>
+    <w:p>
+      <w:pPr>
+        <w:spacing w:before="100" w:beforeAutospacing="1" w:after="100" w:afterAutospacing="1"/>
+      </w:pPr>
       <w:r>
         <w:lastRenderedPageBreak/>
         <w:t xml:space="preserve">All capitalized terms in the following text have the meanings assigned to them in the OASIS Intellectual Property Rights Policy (the "OASIS IPR Policy"). The full </w:t>
       </w:r>
-      <w:hyperlink r:id="rId25" w:history="1">
+      <w:hyperlink r:id="rId25" w:tgtFrame="_blank" w:history="1">
         <w:r>
           <w:rPr>
             <w:rStyle w:val="Hyperlink"/>
@@ -982,20 +1008,24 @@
       </w:r>
     </w:p>
     <w:p>
+      <w:pPr>
+        <w:spacing w:before="100" w:beforeAutospacing="1" w:after="100" w:afterAutospacing="1"/>
+      </w:pPr>
       <w:r>
         <w:t>This document and translations of it may be copied and furnished to others, and derivative works that comment on or otherwise explain it or assist in its implementation may be prepared, copied, published, and distributed, in whole or in part, without restriction of any kind, provided that the above copyright notice and this section are included on all such copies and derivative works. However, this document itself may not be modified in any way, including by removing the copyright notice or references to OASIS, except as needed for the purpose of developing any document or deliverable produced by an OASIS Technical Committee (in which case the rules applicable to copyrights, as set forth in the OASIS IPR Policy, must be followed) or as required to translate it into languages other than English.</w:t>
       </w:r>
     </w:p>
     <w:p>
+      <w:pPr>
+        <w:spacing w:before="100" w:beforeAutospacing="1" w:after="100" w:afterAutospacing="1"/>
+      </w:pPr>
       <w:r>
         <w:t>The limited permissions granted above are perpetual and will not be revoked by OASIS or its successors or assigns.</w:t>
       </w:r>
     </w:p>
     <w:p>
       <w:pPr>
-        <w:rPr>
-          <w:szCs w:val="20"/>
-        </w:rPr>
+        <w:spacing w:before="100" w:beforeAutospacing="1" w:after="100" w:afterAutospacing="1"/>
       </w:pPr>
       <w:r>
         <w:t>This document and the information contained herein is provided on an "AS IS" basis and OASIS DISCLAIMS ALL WARRANTIES, EXPRESS OR IMPLIED, INCLUDING BUT NOT LIMITED TO ANY WARRANTY THAT THE USE OF THE INFORMATION HEREIN WILL NOT INFRINGE ANY OWNERSHIP RIGHTS OR ANY IMPLIED WARRANTIES OF MERCHANTABILITY OR FITNESS FOR A PARTICULAR PURPOSE.</w:t>
@@ -1003,8 +1033,26 @@
     </w:p>
     <w:p>
       <w:pPr>
+        <w:spacing w:after="240"/>
+      </w:pPr>
+      <w:r>
+        <w:br/>
+        <w:t>Portions copyright © United States Government 2012-2015.  All Rights Reserved.</w:t>
+      </w:r>
+      <w:r>
+        <w:br/>
+      </w:r>
+      <w:r>
+        <w:br/>
+        <w:t>STIX™, TAXII™, AND CybOX™ (STANDARD OR STANDARDS) AND THEIR COMPONENT PARTS ARE PROVIDED “AS IS” WITHOUT ANY WARRANTY OF ANY KIND, EITHER EXPRESSED, IMPLIED, OR STATUTORY, INCLUDING, BUT NOT LIMITED TO, ANY WARRANTY THAT THESE STANDARDS OR ANY OF THEIR COMPONENT PARTS WILL CONFORM TO SPECIFICATIONS, ANY IMPLIED WARRANTIES OF MERCHANTABILITY, FITNESS FOR A PARTICULAR PURPOSE, OR FREEDOM FROM INFRINGEMENT, ANY WARRANTY THAT THE STANDARDS OR THEIR COMPONENT PARTS WILL BE ERROR FREE, OR ANY WARRANTY THAT THE DOCUMENTATION, IF PROVIDED, WILL CONFORM TO THE STANDARDS OR THEIR COMPONENT PARTS.  IN NO EVENT SHALL THE UNITED STATES GOVERNMENT OR ITS CONTRACTORS OR SUBCONTRACTORS BE LIABLE FOR ANY DAMAGES, INCLUDING, BUT NOT LIMITED TO, DIRECT, INDIRECT, SPECIAL OR CONSEQUENTIAL DAMAGES, ARISING OUT OF, RESULTING FROM, OR IN ANY WAY CONNECTED WITH THESE STANDARDS OR THEIR COMPONENT PARTS OR ANY PROVIDED DOCUMENTATION, WHETHER OR NOT BASED UPON WARRANTY, CONTRACT, TORT, OR OTHERWISE, WHETHER OR NOT INJURY WAS SUSTAINED BY PERSONS OR PROPERTY OR OTHERWISE, AND WHETHER OR NOT LOSS WAS SUSTAINED FROM, OR AROSE OUT OF THE RESULTS OF, OR USE OF, THE STANDARDS, THEIR COMPONENT PARTS, AND ANY PROVIDED DOCUMENTATION. THE UNITED STATES GOVERNMENT DISCLAIMS ALL WARRANTIES AND LIABILITIES REGARDING THE STANDARDS OR THEIR COMPONENT PARTS ATTRIBUTABLE TO ANY THIRD PARTY, IF PRESENT IN THE STANDARDS OR THEIR COMPONENT PARTS AND DISTRIBUTES IT OR THEM “AS IS.”</w:t>
+      </w:r>
+    </w:p>
+    <w:p>
+      <w:pPr>
         <w:pStyle w:val="Notices"/>
       </w:pPr>
+      <w:bookmarkStart w:id="1" w:name="_GoBack"/>
+      <w:bookmarkEnd w:id="1"/>
       <w:r>
         <w:lastRenderedPageBreak/>
         <w:t>Table of Contents</w:t>
@@ -2966,24 +3014,24 @@
           <w:docGrid w:linePitch="360"/>
         </w:sectPr>
       </w:pPr>
-      <w:bookmarkStart w:id="1" w:name="_Toc287332006"/>
+      <w:bookmarkStart w:id="2" w:name="_Toc287332006"/>
     </w:p>
     <w:p>
       <w:pPr>
         <w:pStyle w:val="Heading1"/>
       </w:pPr>
-      <w:bookmarkStart w:id="2" w:name="_Toc297375461"/>
+      <w:bookmarkStart w:id="3" w:name="_Toc297375461"/>
       <w:r>
         <w:lastRenderedPageBreak/>
         <w:t>Introduction</w:t>
       </w:r>
       <w:bookmarkEnd w:id="0"/>
-      <w:bookmarkEnd w:id="1"/>
       <w:bookmarkEnd w:id="2"/>
-    </w:p>
-    <w:p>
-      <w:bookmarkStart w:id="3" w:name="_Toc85472893"/>
-      <w:bookmarkStart w:id="4" w:name="_Toc287332007"/>
+      <w:bookmarkEnd w:id="3"/>
+    </w:p>
+    <w:p>
+      <w:bookmarkStart w:id="4" w:name="_Toc85472893"/>
+      <w:bookmarkStart w:id="5" w:name="_Toc287332007"/>
       <w:r>
         <w:t xml:space="preserve">The TAXII HTTP Protocol Binding Specification defines requirements for using HTTP/1.1  or HTTP Over TLS </w:t>
       </w:r>
@@ -3049,13 +3097,13 @@
         <w:keepLines/>
         <w:spacing w:before="200" w:after="0" w:line="276" w:lineRule="auto"/>
       </w:pPr>
-      <w:bookmarkStart w:id="5" w:name="_Toc355086876"/>
-      <w:bookmarkStart w:id="6" w:name="_Toc297375462"/>
+      <w:bookmarkStart w:id="6" w:name="_Toc355086876"/>
+      <w:bookmarkStart w:id="7" w:name="_Toc297375462"/>
       <w:r>
         <w:t>The TAXII HTTP Protocol Binding Specification</w:t>
       </w:r>
-      <w:bookmarkEnd w:id="5"/>
       <w:bookmarkEnd w:id="6"/>
+      <w:bookmarkEnd w:id="7"/>
     </w:p>
     <w:p>
       <w:pPr>
@@ -3113,13 +3161,13 @@
       <w:pPr>
         <w:pStyle w:val="Heading3"/>
       </w:pPr>
-      <w:bookmarkStart w:id="7" w:name="_Toc355086877"/>
-      <w:bookmarkStart w:id="8" w:name="_Toc297375463"/>
+      <w:bookmarkStart w:id="8" w:name="_Toc355086877"/>
+      <w:bookmarkStart w:id="9" w:name="_Toc297375463"/>
       <w:r>
         <w:t>Conformance to HTTP/1.1</w:t>
       </w:r>
-      <w:bookmarkEnd w:id="7"/>
       <w:bookmarkEnd w:id="8"/>
+      <w:bookmarkEnd w:id="9"/>
     </w:p>
     <w:p>
       <w:r>
@@ -3131,13 +3179,13 @@
       <w:pPr>
         <w:pStyle w:val="Heading3"/>
       </w:pPr>
-      <w:bookmarkStart w:id="9" w:name="_Toc355086878"/>
-      <w:bookmarkStart w:id="10" w:name="_Toc297375464"/>
+      <w:bookmarkStart w:id="10" w:name="_Toc355086878"/>
+      <w:bookmarkStart w:id="11" w:name="_Toc297375464"/>
       <w:r>
         <w:t>TAXII Protocol Version ID for HTTP and HTTPS</w:t>
       </w:r>
-      <w:bookmarkEnd w:id="9"/>
       <w:bookmarkEnd w:id="10"/>
+      <w:bookmarkEnd w:id="11"/>
     </w:p>
     <w:p>
       <w:r>
@@ -3160,6 +3208,7 @@
           <w:szCs w:val="28"/>
         </w:rPr>
       </w:pPr>
+      <w:proofErr w:type="gramStart"/>
       <w:r>
         <w:rPr>
           <w:rFonts w:ascii="Courier New" w:hAnsi="Courier New" w:cs="Courier New"/>
@@ -3167,8 +3216,9 @@
           <w:sz w:val="28"/>
           <w:szCs w:val="28"/>
         </w:rPr>
-        <w:t>urn:oasis:cti:taxii:</w:t>
-      </w:r>
+        <w:t>urn:</w:t>
+      </w:r>
+      <w:proofErr w:type="gramEnd"/>
       <w:r>
         <w:rPr>
           <w:rFonts w:ascii="Courier New" w:hAnsi="Courier New" w:cs="Courier New"/>
@@ -3176,7 +3226,7 @@
           <w:sz w:val="28"/>
           <w:szCs w:val="28"/>
         </w:rPr>
-        <w:t>http</w:t>
+        <w:t>oasis:cti:taxii:</w:t>
       </w:r>
       <w:r>
         <w:rPr>
@@ -3185,7 +3235,7 @@
           <w:sz w:val="28"/>
           <w:szCs w:val="28"/>
         </w:rPr>
-        <w:t>:</w:t>
+        <w:t>http</w:t>
       </w:r>
       <w:r>
         <w:rPr>
@@ -3194,25 +3244,8 @@
           <w:sz w:val="28"/>
           <w:szCs w:val="28"/>
         </w:rPr>
-        <w:t>1.1.1</w:t>
-      </w:r>
-    </w:p>
-    <w:p>
-      <w:pPr>
-        <w:jc w:val="center"/>
-      </w:pPr>
-      <w:r>
-        <w:t>and</w:t>
-      </w:r>
-    </w:p>
-    <w:p>
-      <w:pPr>
-        <w:spacing w:line="320" w:lineRule="atLeast"/>
-        <w:jc w:val="center"/>
-        <w:rPr>
-          <w:rFonts w:ascii="Courier New" w:hAnsi="Courier New" w:cs="Courier New"/>
-        </w:rPr>
-      </w:pPr>
+        <w:t>:</w:t>
+      </w:r>
       <w:r>
         <w:rPr>
           <w:rFonts w:ascii="Courier New" w:hAnsi="Courier New" w:cs="Courier New"/>
@@ -3220,8 +3253,28 @@
           <w:sz w:val="28"/>
           <w:szCs w:val="28"/>
         </w:rPr>
-        <w:t>urn:oasis:cti:taxii:</w:t>
-      </w:r>
+        <w:t>1.1.1</w:t>
+      </w:r>
+    </w:p>
+    <w:p>
+      <w:pPr>
+        <w:jc w:val="center"/>
+      </w:pPr>
+      <w:proofErr w:type="gramStart"/>
+      <w:r>
+        <w:t>and</w:t>
+      </w:r>
+      <w:proofErr w:type="gramEnd"/>
+    </w:p>
+    <w:p>
+      <w:pPr>
+        <w:spacing w:line="320" w:lineRule="atLeast"/>
+        <w:jc w:val="center"/>
+        <w:rPr>
+          <w:rFonts w:ascii="Courier New" w:hAnsi="Courier New" w:cs="Courier New"/>
+        </w:rPr>
+      </w:pPr>
+      <w:proofErr w:type="gramStart"/>
       <w:r>
         <w:rPr>
           <w:rFonts w:ascii="Courier New" w:hAnsi="Courier New" w:cs="Courier New"/>
@@ -3229,8 +3282,9 @@
           <w:sz w:val="28"/>
           <w:szCs w:val="28"/>
         </w:rPr>
-        <w:t>https</w:t>
-      </w:r>
+        <w:t>urn:</w:t>
+      </w:r>
+      <w:proofErr w:type="gramEnd"/>
       <w:r>
         <w:rPr>
           <w:rFonts w:ascii="Courier New" w:hAnsi="Courier New" w:cs="Courier New"/>
@@ -3238,7 +3292,7 @@
           <w:sz w:val="28"/>
           <w:szCs w:val="28"/>
         </w:rPr>
-        <w:t>:</w:t>
+        <w:t>oasis:cti:taxii:</w:t>
       </w:r>
       <w:r>
         <w:rPr>
@@ -3247,6 +3301,24 @@
           <w:sz w:val="28"/>
           <w:szCs w:val="28"/>
         </w:rPr>
+        <w:t>https</w:t>
+      </w:r>
+      <w:r>
+        <w:rPr>
+          <w:rFonts w:ascii="Courier New" w:hAnsi="Courier New" w:cs="Courier New"/>
+          <w:color w:val="000000"/>
+          <w:sz w:val="28"/>
+          <w:szCs w:val="28"/>
+        </w:rPr>
+        <w:t>:</w:t>
+      </w:r>
+      <w:r>
+        <w:rPr>
+          <w:rFonts w:ascii="Courier New" w:hAnsi="Courier New" w:cs="Courier New"/>
+          <w:color w:val="000000"/>
+          <w:sz w:val="28"/>
+          <w:szCs w:val="28"/>
+        </w:rPr>
         <w:t>1.1.1</w:t>
       </w:r>
     </w:p>
@@ -3254,13 +3326,13 @@
       <w:pPr>
         <w:pStyle w:val="Heading2"/>
       </w:pPr>
-      <w:bookmarkStart w:id="11" w:name="_Toc297375465"/>
+      <w:bookmarkStart w:id="12" w:name="_Toc297375465"/>
       <w:r>
         <w:t>Terminology</w:t>
       </w:r>
-      <w:bookmarkEnd w:id="3"/>
       <w:bookmarkEnd w:id="4"/>
-      <w:bookmarkEnd w:id="11"/>
+      <w:bookmarkEnd w:id="5"/>
+      <w:bookmarkEnd w:id="12"/>
     </w:p>
     <w:p>
       <w:r>
@@ -3419,22 +3491,22 @@
       <w:pPr>
         <w:pStyle w:val="Heading2"/>
       </w:pPr>
-      <w:bookmarkStart w:id="12" w:name="_Ref7502892"/>
-      <w:bookmarkStart w:id="13" w:name="_Toc12011611"/>
-      <w:bookmarkStart w:id="14" w:name="_Toc85472894"/>
-      <w:bookmarkStart w:id="15" w:name="_Toc287332008"/>
-      <w:bookmarkStart w:id="16" w:name="_Toc297375466"/>
+      <w:bookmarkStart w:id="13" w:name="_Ref7502892"/>
+      <w:bookmarkStart w:id="14" w:name="_Toc12011611"/>
+      <w:bookmarkStart w:id="15" w:name="_Toc85472894"/>
+      <w:bookmarkStart w:id="16" w:name="_Toc287332008"/>
+      <w:bookmarkStart w:id="17" w:name="_Toc297375466"/>
       <w:r>
         <w:t>Normative</w:t>
       </w:r>
-      <w:bookmarkEnd w:id="12"/>
       <w:bookmarkEnd w:id="13"/>
+      <w:bookmarkEnd w:id="14"/>
       <w:r>
         <w:t xml:space="preserve"> References</w:t>
       </w:r>
-      <w:bookmarkEnd w:id="14"/>
       <w:bookmarkEnd w:id="15"/>
       <w:bookmarkEnd w:id="16"/>
+      <w:bookmarkEnd w:id="17"/>
     </w:p>
     <w:p>
       <w:pPr>
@@ -3443,7 +3515,7 @@
           <w:noProof/>
         </w:rPr>
       </w:pPr>
-      <w:bookmarkStart w:id="17" w:name="rfc2119"/>
+      <w:bookmarkStart w:id="18" w:name="rfc2119"/>
       <w:r>
         <w:rPr>
           <w:b/>
@@ -3494,7 +3566,7 @@
           <w:noProof/>
         </w:rPr>
       </w:pPr>
-      <w:bookmarkStart w:id="18" w:name="rfc2818"/>
+      <w:bookmarkStart w:id="19" w:name="rfc2818"/>
       <w:r>
         <w:rPr>
           <w:b/>
@@ -3517,7 +3589,7 @@
         </w:rPr>
         <w:t>]</w:t>
       </w:r>
-      <w:bookmarkEnd w:id="18"/>
+      <w:bookmarkEnd w:id="19"/>
       <w:r>
         <w:t xml:space="preserve"> </w:t>
       </w:r>
@@ -3561,7 +3633,7 @@
           <w:rStyle w:val="Refterm"/>
         </w:rPr>
       </w:pPr>
-      <w:bookmarkStart w:id="19" w:name="rfc2616"/>
+      <w:bookmarkStart w:id="20" w:name="rfc2616"/>
       <w:r>
         <w:rPr>
           <w:b/>
@@ -3580,7 +3652,7 @@
         </w:rPr>
         <w:t>2616]</w:t>
       </w:r>
-      <w:bookmarkEnd w:id="19"/>
+      <w:bookmarkEnd w:id="20"/>
       <w:r>
         <w:tab/>
       </w:r>
@@ -3632,10 +3704,17 @@
         </w:rPr>
         <w:t>[RFC2119]</w:t>
       </w:r>
-      <w:bookmarkEnd w:id="17"/>
+      <w:bookmarkEnd w:id="18"/>
       <w:r>
         <w:tab/>
-        <w:t>Bradner,</w:t>
+      </w:r>
+      <w:proofErr w:type="spellStart"/>
+      <w:r>
+        <w:t>Bradner</w:t>
+      </w:r>
+      <w:proofErr w:type="spellEnd"/>
+      <w:r>
+        <w:t>,</w:t>
       </w:r>
       <w:r>
         <w:t xml:space="preserve"> S.,</w:t>
@@ -3685,14 +3764,14 @@
       <w:pPr>
         <w:pStyle w:val="Ref"/>
       </w:pPr>
-      <w:bookmarkStart w:id="20" w:name="iana2006"/>
+      <w:bookmarkStart w:id="21" w:name="iana2006"/>
       <w:r>
         <w:rPr>
           <w:b/>
         </w:rPr>
         <w:t>[IANA, 2006</w:t>
       </w:r>
-      <w:bookmarkEnd w:id="20"/>
+      <w:bookmarkEnd w:id="21"/>
       <w:r>
         <w:rPr>
           <w:b/>
@@ -3724,7 +3803,7 @@
           <w:noProof/>
         </w:rPr>
       </w:pPr>
-      <w:bookmarkStart w:id="21" w:name="rfc5246"/>
+      <w:bookmarkStart w:id="22" w:name="rfc5246"/>
       <w:r>
         <w:rPr>
           <w:b/>
@@ -3746,7 +3825,7 @@
         </w:rPr>
         <w:t>]</w:t>
       </w:r>
-      <w:bookmarkEnd w:id="21"/>
+      <w:bookmarkEnd w:id="22"/>
       <w:r>
         <w:rPr>
           <w:noProof/>
@@ -3779,18 +3858,18 @@
       <w:pPr>
         <w:pStyle w:val="Heading1"/>
       </w:pPr>
-      <w:bookmarkStart w:id="22" w:name="_Toc297375468"/>
-      <w:bookmarkStart w:id="23" w:name="_Ref424131348"/>
-      <w:bookmarkStart w:id="24" w:name="_Ref424131355"/>
-      <w:bookmarkStart w:id="25" w:name="_Ref424131377"/>
+      <w:bookmarkStart w:id="23" w:name="_Toc297375468"/>
+      <w:bookmarkStart w:id="24" w:name="_Ref424131348"/>
+      <w:bookmarkStart w:id="25" w:name="_Ref424131355"/>
+      <w:bookmarkStart w:id="26" w:name="_Ref424131377"/>
       <w:r>
         <w:lastRenderedPageBreak/>
         <w:t>TAXII HTTP Header</w:t>
       </w:r>
-      <w:bookmarkEnd w:id="22"/>
       <w:bookmarkEnd w:id="23"/>
       <w:bookmarkEnd w:id="24"/>
       <w:bookmarkEnd w:id="25"/>
+      <w:bookmarkEnd w:id="26"/>
     </w:p>
     <w:p>
       <w:r>
@@ -3834,35 +3913,19 @@
         <w:keepNext/>
         <w:jc w:val="center"/>
       </w:pPr>
-      <w:bookmarkStart w:id="26" w:name="_Ref354673965"/>
+      <w:bookmarkStart w:id="27" w:name="_Ref354673965"/>
       <w:r>
         <w:t xml:space="preserve">Table </w:t>
       </w:r>
-      <w:r>
-        <w:fldChar w:fldCharType="begin"/>
-      </w:r>
-      <w:r>
-        <w:instrText xml:space="preserve"> SEQ </w:instrText>
-      </w:r>
-      <w:r>
-        <w:instrText xml:space="preserve">Table \* ARABIC </w:instrText>
-      </w:r>
-      <w:r>
-        <w:fldChar w:fldCharType="separate"/>
-      </w:r>
-      <w:r>
-        <w:rPr>
-          <w:noProof/>
-        </w:rPr>
-        <w:t>1</w:t>
-      </w:r>
-      <w:r>
-        <w:rPr>
-          <w:noProof/>
-        </w:rPr>
-        <w:fldChar w:fldCharType="end"/>
-      </w:r>
-      <w:bookmarkEnd w:id="26"/>
+      <w:fldSimple w:instr=" SEQ Table \* ARABIC ">
+        <w:r>
+          <w:rPr>
+            <w:noProof/>
+          </w:rPr>
+          <w:t>1</w:t>
+        </w:r>
+      </w:fldSimple>
+      <w:bookmarkEnd w:id="27"/>
       <w:r>
         <w:t xml:space="preserve"> - HTTP Headers</w:t>
       </w:r>
@@ -4094,16 +4157,16 @@
         <w:keepLines/>
         <w:spacing w:before="200" w:after="0" w:line="276" w:lineRule="auto"/>
       </w:pPr>
-      <w:bookmarkStart w:id="27" w:name="_Toc347822799"/>
-      <w:bookmarkStart w:id="28" w:name="_Toc355086881"/>
-      <w:bookmarkStart w:id="29" w:name="_Toc297375469"/>
-      <w:bookmarkStart w:id="30" w:name="_Toc336501810"/>
+      <w:bookmarkStart w:id="28" w:name="_Toc347822799"/>
+      <w:bookmarkStart w:id="29" w:name="_Toc355086881"/>
+      <w:bookmarkStart w:id="30" w:name="_Toc297375469"/>
+      <w:bookmarkStart w:id="31" w:name="_Toc336501810"/>
       <w:r>
         <w:t>Accept</w:t>
       </w:r>
-      <w:bookmarkEnd w:id="27"/>
       <w:bookmarkEnd w:id="28"/>
       <w:bookmarkEnd w:id="29"/>
+      <w:bookmarkEnd w:id="30"/>
     </w:p>
     <w:p>
       <w:r>
@@ -4208,7 +4271,15 @@
         <w:t>) is present, the subtype of each media-range MUST agree with at least one X-TAXII-Accept header value.  For example, a subtype of 'xml' agrees with the X-TAXII-Accept value of '</w:t>
       </w:r>
       <w:r>
-        <w:t xml:space="preserve"> urn:oasis:cti:taxii:xml-1.1.1</w:t>
+        <w:t xml:space="preserve"> urn</w:t>
+      </w:r>
+      <w:proofErr w:type="gramStart"/>
+      <w:r>
+        <w:t>:oasis:cti:taxii:xml</w:t>
+      </w:r>
+      <w:proofErr w:type="gramEnd"/>
+      <w:r>
+        <w:t>-1.1.1</w:t>
       </w:r>
       <w:r>
         <w:t>' (which indicates the TAXII XML Message Binding 1.0).</w:t>
@@ -4226,17 +4297,17 @@
         <w:keepLines/>
         <w:spacing w:before="200" w:after="0" w:line="276" w:lineRule="auto"/>
       </w:pPr>
-      <w:bookmarkStart w:id="31" w:name="_Toc347822800"/>
-      <w:bookmarkStart w:id="32" w:name="_Toc355086882"/>
-      <w:bookmarkStart w:id="33" w:name="_Toc297375470"/>
+      <w:bookmarkStart w:id="32" w:name="_Toc347822800"/>
+      <w:bookmarkStart w:id="33" w:name="_Toc355086882"/>
+      <w:bookmarkStart w:id="34" w:name="_Toc297375470"/>
       <w:r>
         <w:lastRenderedPageBreak/>
         <w:t>Content-Type</w:t>
       </w:r>
-      <w:bookmarkEnd w:id="30"/>
       <w:bookmarkEnd w:id="31"/>
       <w:bookmarkEnd w:id="32"/>
       <w:bookmarkEnd w:id="33"/>
+      <w:bookmarkEnd w:id="34"/>
     </w:p>
     <w:p>
       <w:r>
@@ -4320,7 +4391,15 @@
         <w:t>) header is present, the media-range subtype MUST agree with the X-TAXII-Content-Type header value. For example, a subtype of 'xml' agrees with the X-TAXII-Content-Type of '</w:t>
       </w:r>
       <w:r>
-        <w:t xml:space="preserve"> urn:oasis:cti:taxii:xml-1.1.1</w:t>
+        <w:t xml:space="preserve"> urn</w:t>
+      </w:r>
+      <w:proofErr w:type="gramStart"/>
+      <w:r>
+        <w:t>:oasis:cti:taxii:xml</w:t>
+      </w:r>
+      <w:proofErr w:type="gramEnd"/>
+      <w:r>
+        <w:t>-1.1.1</w:t>
       </w:r>
       <w:r>
         <w:t>' (which indicates the TAXII XML Message Binding 1.0).</w:t>
@@ -4338,19 +4417,19 @@
         <w:keepLines/>
         <w:spacing w:before="200" w:after="0" w:line="276" w:lineRule="auto"/>
       </w:pPr>
-      <w:bookmarkStart w:id="34" w:name="_Toc345663961"/>
-      <w:bookmarkStart w:id="35" w:name="_Ref354746901"/>
-      <w:bookmarkStart w:id="36" w:name="_Toc355086883"/>
-      <w:bookmarkStart w:id="37" w:name="_Toc297375471"/>
-      <w:bookmarkStart w:id="38" w:name="_Toc347822801"/>
-      <w:bookmarkStart w:id="39" w:name="_Toc336501811"/>
+      <w:bookmarkStart w:id="35" w:name="_Toc345663961"/>
+      <w:bookmarkStart w:id="36" w:name="_Ref354746901"/>
+      <w:bookmarkStart w:id="37" w:name="_Toc355086883"/>
+      <w:bookmarkStart w:id="38" w:name="_Toc297375471"/>
+      <w:bookmarkStart w:id="39" w:name="_Toc347822801"/>
+      <w:bookmarkStart w:id="40" w:name="_Toc336501811"/>
       <w:r>
         <w:t>X-TAXII-Accept</w:t>
       </w:r>
-      <w:bookmarkEnd w:id="34"/>
       <w:bookmarkEnd w:id="35"/>
       <w:bookmarkEnd w:id="36"/>
       <w:bookmarkEnd w:id="37"/>
+      <w:bookmarkEnd w:id="38"/>
     </w:p>
     <w:p>
       <w:r>
@@ -4421,20 +4500,20 @@
         <w:keepLines/>
         <w:spacing w:before="200" w:after="0" w:line="276" w:lineRule="auto"/>
       </w:pPr>
-      <w:bookmarkStart w:id="40" w:name="_Ref354751139"/>
-      <w:bookmarkStart w:id="41" w:name="_Ref354751145"/>
-      <w:bookmarkStart w:id="42" w:name="_Ref354751149"/>
-      <w:bookmarkStart w:id="43" w:name="_Toc355086884"/>
-      <w:bookmarkStart w:id="44" w:name="_Toc297375472"/>
+      <w:bookmarkStart w:id="41" w:name="_Ref354751139"/>
+      <w:bookmarkStart w:id="42" w:name="_Ref354751145"/>
+      <w:bookmarkStart w:id="43" w:name="_Ref354751149"/>
+      <w:bookmarkStart w:id="44" w:name="_Toc355086884"/>
+      <w:bookmarkStart w:id="45" w:name="_Toc297375472"/>
       <w:r>
         <w:t>X-TAXII-Content-Type</w:t>
       </w:r>
-      <w:bookmarkEnd w:id="38"/>
-      <w:bookmarkEnd w:id="40"/>
+      <w:bookmarkEnd w:id="39"/>
       <w:bookmarkEnd w:id="41"/>
       <w:bookmarkEnd w:id="42"/>
       <w:bookmarkEnd w:id="43"/>
       <w:bookmarkEnd w:id="44"/>
+      <w:bookmarkEnd w:id="45"/>
     </w:p>
     <w:p>
       <w:r>
@@ -4490,15 +4569,15 @@
         <w:keepLines/>
         <w:spacing w:before="200" w:after="0" w:line="276" w:lineRule="auto"/>
       </w:pPr>
-      <w:bookmarkStart w:id="45" w:name="_Toc347822802"/>
-      <w:bookmarkStart w:id="46" w:name="_Toc355086885"/>
-      <w:bookmarkStart w:id="47" w:name="_Toc297375473"/>
+      <w:bookmarkStart w:id="46" w:name="_Toc347822802"/>
+      <w:bookmarkStart w:id="47" w:name="_Toc355086885"/>
+      <w:bookmarkStart w:id="48" w:name="_Toc297375473"/>
       <w:r>
         <w:t>X-TAXII-Protocol</w:t>
       </w:r>
-      <w:bookmarkEnd w:id="45"/>
       <w:bookmarkEnd w:id="46"/>
       <w:bookmarkEnd w:id="47"/>
+      <w:bookmarkEnd w:id="48"/>
     </w:p>
     <w:p>
       <w:r>
@@ -4523,15 +4602,18 @@
         <w:t>The value of the X-TAXII-Protocol header MUST agree with the protocol being used. An example of the X-TAXII-Protocol header agreeing with the protocol being used is '</w:t>
       </w:r>
       <w:r>
-        <w:t xml:space="preserve"> urn:oasis:cti:taxii:https:1.1.1</w:t>
-      </w:r>
-      <w:r>
-        <w:t xml:space="preserve">' </w:t>
-      </w:r>
-      <w:bookmarkStart w:id="48" w:name="_GoBack"/>
-      <w:bookmarkEnd w:id="48"/>
-      <w:r>
-        <w:t>being used with HTTPS.</w:t>
+        <w:t xml:space="preserve"> urn</w:t>
+      </w:r>
+      <w:proofErr w:type="gramStart"/>
+      <w:r>
+        <w:t>:oasis:cti:taxii:https:1.1.1</w:t>
+      </w:r>
+      <w:r>
+        <w:t>'</w:t>
+      </w:r>
+      <w:proofErr w:type="gramEnd"/>
+      <w:r>
+        <w:t xml:space="preserve"> being used with HTTPS.</w:t>
       </w:r>
     </w:p>
     <w:p/>
@@ -4572,7 +4654,7 @@
         <w:t>Services header is not present in an HTTP Message, the recipient can assume that the message does not contain a TAXII Message.</w:t>
       </w:r>
     </w:p>
-    <w:bookmarkEnd w:id="39"/>
+    <w:bookmarkEnd w:id="40"/>
     <w:p/>
     <w:p>
       <w:pPr>
@@ -4823,7 +4905,15 @@
         </w:numPr>
       </w:pPr>
       <w:r>
-        <w:t xml:space="preserve">Message = The HTTP Response. </w:t>
+        <w:t xml:space="preserve">Message = </w:t>
+      </w:r>
+      <w:proofErr w:type="gramStart"/>
+      <w:r>
+        <w:t>The</w:t>
+      </w:r>
+      <w:proofErr w:type="gramEnd"/>
+      <w:r>
+        <w:t xml:space="preserve"> HTTP Response. </w:t>
       </w:r>
     </w:p>
     <w:p>
@@ -4842,30 +4932,14 @@
       <w:r>
         <w:t xml:space="preserve">Table </w:t>
       </w:r>
-      <w:r>
-        <w:fldChar w:fldCharType="begin"/>
-      </w:r>
-      <w:r>
-        <w:instrText xml:space="preserve"> SEQ Table </w:instrText>
-      </w:r>
-      <w:r>
-        <w:instrText xml:space="preserve">\* ARABIC </w:instrText>
-      </w:r>
-      <w:r>
-        <w:fldChar w:fldCharType="separate"/>
-      </w:r>
-      <w:r>
-        <w:rPr>
-          <w:noProof/>
-        </w:rPr>
-        <w:t>2</w:t>
-      </w:r>
-      <w:r>
-        <w:rPr>
-          <w:noProof/>
-        </w:rPr>
-        <w:fldChar w:fldCharType="end"/>
-      </w:r>
+      <w:fldSimple w:instr=" SEQ Table \* ARABIC ">
+        <w:r>
+          <w:rPr>
+            <w:noProof/>
+          </w:rPr>
+          <w:t>2</w:t>
+        </w:r>
+      </w:fldSimple>
       <w:bookmarkEnd w:id="57"/>
       <w:r>
         <w:t xml:space="preserve"> - HTTP Status Code Mapping</w:t>
@@ -5228,27 +5302,14 @@
       <w:r>
         <w:t xml:space="preserve">Table </w:t>
       </w:r>
-      <w:r>
-        <w:fldChar w:fldCharType="begin"/>
-      </w:r>
-      <w:r>
-        <w:instrText xml:space="preserve"> SEQ Table \* ARABIC </w:instrText>
-      </w:r>
-      <w:r>
-        <w:fldChar w:fldCharType="separate"/>
-      </w:r>
-      <w:r>
-        <w:rPr>
-          <w:noProof/>
-        </w:rPr>
-        <w:t>3</w:t>
-      </w:r>
-      <w:r>
-        <w:rPr>
-          <w:noProof/>
-        </w:rPr>
-        <w:fldChar w:fldCharType="end"/>
-      </w:r>
+      <w:fldSimple w:instr=" SEQ Table \* ARABIC ">
+        <w:r>
+          <w:rPr>
+            <w:noProof/>
+          </w:rPr>
+          <w:t>3</w:t>
+        </w:r>
+      </w:fldSimple>
       <w:bookmarkEnd w:id="62"/>
       <w:r>
         <w:t xml:space="preserve"> - TLS Alert Type Mapping</w:t>
@@ -5668,7 +5729,15 @@
     <w:p/>
     <w:p>
       <w:r>
-        <w:t>Discovery Service URL = "http://" + your domain + "/taxii-discovery-service/"</w:t>
+        <w:t>Discovery Service URL = "http://" + your domain + "/</w:t>
+      </w:r>
+      <w:proofErr w:type="spellStart"/>
+      <w:r>
+        <w:t>taxii</w:t>
+      </w:r>
+      <w:proofErr w:type="spellEnd"/>
+      <w:r>
+        <w:t>-discovery-service/"</w:t>
       </w:r>
     </w:p>
     <w:p/>
@@ -9357,7 +9426,7 @@
 </file>
 
 <file path=customXml/itemProps1.xml><?xml version="1.0" encoding="utf-8"?>
-<ds:datastoreItem xmlns:ds="http://schemas.openxmlformats.org/officeDocument/2006/customXml" ds:itemID="{F75655DD-EE2D-4765-AD7D-BA1112F7593A}">
+<ds:datastoreItem xmlns:ds="http://schemas.openxmlformats.org/officeDocument/2006/customXml" ds:itemID="{183CE0D0-8264-46A3-B1D3-56138D6EDC4E}">
   <ds:schemaRefs>
     <ds:schemaRef ds:uri="http://schemas.openxmlformats.org/officeDocument/2006/bibliography"/>
   </ds:schemaRefs>

--- a/taxii-v1.1.1-wd01-part3-http.docx
+++ b/taxii-v1.1.1-wd01-part3-http.docx
@@ -418,16 +418,8 @@
         <w:rPr>
           <w:i/>
         </w:rPr>
-        <w:t xml:space="preserve">HTTP Protocol </w:t>
-      </w:r>
-      <w:proofErr w:type="gramStart"/>
-      <w:r>
-        <w:rPr>
-          <w:i/>
-        </w:rPr>
-        <w:t>Binding</w:t>
-      </w:r>
-      <w:proofErr w:type="gramEnd"/>
+        <w:t>HTTP Protocol Binding</w:t>
+      </w:r>
       <w:r>
         <w:t xml:space="preserve"> (this document)</w:t>
       </w:r>
@@ -736,150 +728,132 @@
           <w:rStyle w:val="Hyperlink"/>
           <w:color w:val="auto"/>
         </w:rPr>
-        <w:t>Initial publication URI</w:t>
-      </w:r>
-      <w:proofErr w:type="gramStart"/>
+        <w:t>Initial publication URI:</w:t>
+      </w:r>
       <w:r>
         <w:rPr>
           <w:rStyle w:val="Hyperlink"/>
           <w:color w:val="auto"/>
         </w:rPr>
-        <w:t>:</w:t>
-      </w:r>
-      <w:proofErr w:type="gramEnd"/>
+        <w:br/>
+      </w:r>
       <w:r>
         <w:rPr>
           <w:rStyle w:val="Hyperlink"/>
           <w:color w:val="auto"/>
         </w:rPr>
-        <w:br/>
+        <w:t>http://docs.oasis-open.org/</w:t>
       </w:r>
       <w:r>
         <w:rPr>
           <w:rStyle w:val="Hyperlink"/>
           <w:color w:val="auto"/>
         </w:rPr>
-        <w:t>http://docs.oasis-open.org/</w:t>
+        <w:t>cti</w:t>
       </w:r>
       <w:r>
         <w:rPr>
           <w:rStyle w:val="Hyperlink"/>
           <w:color w:val="auto"/>
         </w:rPr>
-        <w:t>cti</w:t>
+        <w:t>/</w:t>
       </w:r>
       <w:r>
         <w:rPr>
           <w:rStyle w:val="Hyperlink"/>
           <w:color w:val="auto"/>
         </w:rPr>
-        <w:t>/</w:t>
+        <w:t>taxii</w:t>
       </w:r>
       <w:r>
         <w:rPr>
           <w:rStyle w:val="Hyperlink"/>
           <w:color w:val="auto"/>
         </w:rPr>
-        <w:t>taxii</w:t>
+        <w:t>/v1.</w:t>
       </w:r>
       <w:r>
         <w:rPr>
           <w:rStyle w:val="Hyperlink"/>
           <w:color w:val="auto"/>
         </w:rPr>
-        <w:t>/v1.</w:t>
+        <w:t>1.1</w:t>
       </w:r>
       <w:r>
         <w:rPr>
           <w:rStyle w:val="Hyperlink"/>
           <w:color w:val="auto"/>
         </w:rPr>
-        <w:t>1.1</w:t>
+        <w:t>/csd01/</w:t>
       </w:r>
       <w:r>
         <w:rPr>
           <w:rStyle w:val="Hyperlink"/>
           <w:color w:val="auto"/>
         </w:rPr>
-        <w:t>/csd01/</w:t>
+        <w:t>part3-http</w:t>
       </w:r>
       <w:r>
         <w:rPr>
           <w:rStyle w:val="Hyperlink"/>
           <w:color w:val="auto"/>
         </w:rPr>
-        <w:t>part3-http</w:t>
+        <w:t>/taxii</w:t>
       </w:r>
       <w:r>
         <w:rPr>
           <w:rStyle w:val="Hyperlink"/>
           <w:color w:val="auto"/>
         </w:rPr>
-        <w:t>/taxii</w:t>
+        <w:t>-v1.</w:t>
       </w:r>
       <w:r>
         <w:rPr>
           <w:rStyle w:val="Hyperlink"/>
           <w:color w:val="auto"/>
         </w:rPr>
-        <w:t>-v1.</w:t>
+        <w:t>1.1</w:t>
       </w:r>
       <w:r>
         <w:rPr>
           <w:rStyle w:val="Hyperlink"/>
           <w:color w:val="auto"/>
         </w:rPr>
-        <w:t>1.1</w:t>
+        <w:t>-csd01</w:t>
       </w:r>
       <w:r>
         <w:rPr>
           <w:rStyle w:val="Hyperlink"/>
           <w:color w:val="auto"/>
         </w:rPr>
-        <w:t>-csd01</w:t>
+        <w:t>-</w:t>
       </w:r>
       <w:r>
         <w:rPr>
           <w:rStyle w:val="Hyperlink"/>
           <w:color w:val="auto"/>
         </w:rPr>
-        <w:t>-</w:t>
+        <w:t>part3-http</w:t>
       </w:r>
       <w:r>
         <w:rPr>
           <w:rStyle w:val="Hyperlink"/>
           <w:color w:val="auto"/>
         </w:rPr>
-        <w:t>part3-http</w:t>
-      </w:r>
+        <w:t>.doc</w:t>
+      </w:r>
+    </w:p>
+    <w:p>
+      <w:pPr>
+        <w:pStyle w:val="Titlepageinfodescription"/>
+      </w:pPr>
       <w:r>
         <w:rPr>
           <w:rStyle w:val="Hyperlink"/>
           <w:color w:val="auto"/>
         </w:rPr>
-        <w:t>.doc</w:t>
-      </w:r>
-    </w:p>
-    <w:p>
-      <w:pPr>
-        <w:pStyle w:val="Titlepageinfodescription"/>
-      </w:pPr>
-      <w:r>
-        <w:rPr>
-          <w:rStyle w:val="Hyperlink"/>
-          <w:color w:val="auto"/>
-        </w:rPr>
-        <w:t>Permanent “Latest version” URI</w:t>
-      </w:r>
-      <w:proofErr w:type="gramStart"/>
-      <w:r>
-        <w:rPr>
-          <w:rStyle w:val="Hyperlink"/>
-          <w:color w:val="auto"/>
-        </w:rPr>
-        <w:t>:</w:t>
-      </w:r>
-      <w:proofErr w:type="gramEnd"/>
+        <w:t>Permanent “Latest version” URI:</w:t>
+      </w:r>
       <w:r>
         <w:rPr>
           <w:rStyle w:val="Hyperlink"/>
@@ -1051,8 +1025,6 @@
       <w:pPr>
         <w:pStyle w:val="Notices"/>
       </w:pPr>
-      <w:bookmarkStart w:id="1" w:name="_GoBack"/>
-      <w:bookmarkEnd w:id="1"/>
       <w:r>
         <w:lastRenderedPageBreak/>
         <w:t>Table of Contents</w:t>
@@ -3014,24 +2986,24 @@
           <w:docGrid w:linePitch="360"/>
         </w:sectPr>
       </w:pPr>
-      <w:bookmarkStart w:id="2" w:name="_Toc287332006"/>
+      <w:bookmarkStart w:id="1" w:name="_Toc287332006"/>
     </w:p>
     <w:p>
       <w:pPr>
         <w:pStyle w:val="Heading1"/>
       </w:pPr>
-      <w:bookmarkStart w:id="3" w:name="_Toc297375461"/>
+      <w:bookmarkStart w:id="2" w:name="_Toc297375461"/>
       <w:r>
         <w:lastRenderedPageBreak/>
         <w:t>Introduction</w:t>
       </w:r>
       <w:bookmarkEnd w:id="0"/>
+      <w:bookmarkEnd w:id="1"/>
       <w:bookmarkEnd w:id="2"/>
-      <w:bookmarkEnd w:id="3"/>
-    </w:p>
-    <w:p>
-      <w:bookmarkStart w:id="4" w:name="_Toc85472893"/>
-      <w:bookmarkStart w:id="5" w:name="_Toc287332007"/>
+    </w:p>
+    <w:p>
+      <w:bookmarkStart w:id="3" w:name="_Toc85472893"/>
+      <w:bookmarkStart w:id="4" w:name="_Toc287332007"/>
       <w:r>
         <w:t xml:space="preserve">The TAXII HTTP Protocol Binding Specification defines requirements for using HTTP/1.1  or HTTP Over TLS </w:t>
       </w:r>
@@ -3097,13 +3069,13 @@
         <w:keepLines/>
         <w:spacing w:before="200" w:after="0" w:line="276" w:lineRule="auto"/>
       </w:pPr>
-      <w:bookmarkStart w:id="6" w:name="_Toc355086876"/>
-      <w:bookmarkStart w:id="7" w:name="_Toc297375462"/>
+      <w:bookmarkStart w:id="5" w:name="_Toc355086876"/>
+      <w:bookmarkStart w:id="6" w:name="_Toc297375462"/>
       <w:r>
         <w:t>The TAXII HTTP Protocol Binding Specification</w:t>
       </w:r>
+      <w:bookmarkEnd w:id="5"/>
       <w:bookmarkEnd w:id="6"/>
-      <w:bookmarkEnd w:id="7"/>
     </w:p>
     <w:p>
       <w:pPr>
@@ -3161,31 +3133,31 @@
       <w:pPr>
         <w:pStyle w:val="Heading3"/>
       </w:pPr>
-      <w:bookmarkStart w:id="8" w:name="_Toc355086877"/>
-      <w:bookmarkStart w:id="9" w:name="_Toc297375463"/>
+      <w:bookmarkStart w:id="7" w:name="_Toc355086877"/>
+      <w:bookmarkStart w:id="8" w:name="_Toc297375463"/>
       <w:r>
         <w:t>Conformance to HTTP/1.1</w:t>
       </w:r>
+      <w:bookmarkEnd w:id="7"/>
       <w:bookmarkEnd w:id="8"/>
+    </w:p>
+    <w:p>
+      <w:r>
+        <w:t>In order to be compliant with this specification, an implementation MUST conform to the HTTP/1.1 specification in addition to the requirements in this document. Some requirements in this document are restrictions and extensions of HTTP/1.1. This document re-uses concepts and terms from HTTP/1.1 where possible and includes a reference to the relevant section of HTTP/1.1 when doing so.</w:t>
+      </w:r>
+    </w:p>
+    <w:p/>
+    <w:p>
+      <w:pPr>
+        <w:pStyle w:val="Heading3"/>
+      </w:pPr>
+      <w:bookmarkStart w:id="9" w:name="_Toc355086878"/>
+      <w:bookmarkStart w:id="10" w:name="_Toc297375464"/>
+      <w:r>
+        <w:t>TAXII Protocol Version ID for HTTP and HTTPS</w:t>
+      </w:r>
       <w:bookmarkEnd w:id="9"/>
-    </w:p>
-    <w:p>
-      <w:r>
-        <w:t>In order to be compliant with this specification, an implementation MUST conform to the HTTP/1.1 specification in addition to the requirements in this document. Some requirements in this document are restrictions and extensions of HTTP/1.1. This document re-uses concepts and terms from HTTP/1.1 where possible and includes a reference to the relevant section of HTTP/1.1 when doing so.</w:t>
-      </w:r>
-    </w:p>
-    <w:p/>
-    <w:p>
-      <w:pPr>
-        <w:pStyle w:val="Heading3"/>
-      </w:pPr>
-      <w:bookmarkStart w:id="10" w:name="_Toc355086878"/>
-      <w:bookmarkStart w:id="11" w:name="_Toc297375464"/>
-      <w:r>
-        <w:t>TAXII Protocol Version ID for HTTP and HTTPS</w:t>
-      </w:r>
       <w:bookmarkEnd w:id="10"/>
-      <w:bookmarkEnd w:id="11"/>
     </w:p>
     <w:p>
       <w:r>
@@ -3208,7 +3180,6 @@
           <w:szCs w:val="28"/>
         </w:rPr>
       </w:pPr>
-      <w:proofErr w:type="gramStart"/>
       <w:r>
         <w:rPr>
           <w:rFonts w:ascii="Courier New" w:hAnsi="Courier New" w:cs="Courier New"/>
@@ -3216,9 +3187,8 @@
           <w:sz w:val="28"/>
           <w:szCs w:val="28"/>
         </w:rPr>
-        <w:t>urn:</w:t>
-      </w:r>
-      <w:proofErr w:type="gramEnd"/>
+        <w:t>urn:oasis:cti:taxii:</w:t>
+      </w:r>
       <w:r>
         <w:rPr>
           <w:rFonts w:ascii="Courier New" w:hAnsi="Courier New" w:cs="Courier New"/>
@@ -3226,7 +3196,7 @@
           <w:sz w:val="28"/>
           <w:szCs w:val="28"/>
         </w:rPr>
-        <w:t>oasis:cti:taxii:</w:t>
+        <w:t>http</w:t>
       </w:r>
       <w:r>
         <w:rPr>
@@ -3235,7 +3205,7 @@
           <w:sz w:val="28"/>
           <w:szCs w:val="28"/>
         </w:rPr>
-        <w:t>http</w:t>
+        <w:t>:</w:t>
       </w:r>
       <w:r>
         <w:rPr>
@@ -3244,8 +3214,25 @@
           <w:sz w:val="28"/>
           <w:szCs w:val="28"/>
         </w:rPr>
-        <w:t>:</w:t>
-      </w:r>
+        <w:t>1.1.1</w:t>
+      </w:r>
+    </w:p>
+    <w:p>
+      <w:pPr>
+        <w:jc w:val="center"/>
+      </w:pPr>
+      <w:r>
+        <w:t>and</w:t>
+      </w:r>
+    </w:p>
+    <w:p>
+      <w:pPr>
+        <w:spacing w:line="320" w:lineRule="atLeast"/>
+        <w:jc w:val="center"/>
+        <w:rPr>
+          <w:rFonts w:ascii="Courier New" w:hAnsi="Courier New" w:cs="Courier New"/>
+        </w:rPr>
+      </w:pPr>
       <w:r>
         <w:rPr>
           <w:rFonts w:ascii="Courier New" w:hAnsi="Courier New" w:cs="Courier New"/>
@@ -3253,28 +3240,8 @@
           <w:sz w:val="28"/>
           <w:szCs w:val="28"/>
         </w:rPr>
-        <w:t>1.1.1</w:t>
-      </w:r>
-    </w:p>
-    <w:p>
-      <w:pPr>
-        <w:jc w:val="center"/>
-      </w:pPr>
-      <w:proofErr w:type="gramStart"/>
-      <w:r>
-        <w:t>and</w:t>
-      </w:r>
-      <w:proofErr w:type="gramEnd"/>
-    </w:p>
-    <w:p>
-      <w:pPr>
-        <w:spacing w:line="320" w:lineRule="atLeast"/>
-        <w:jc w:val="center"/>
-        <w:rPr>
-          <w:rFonts w:ascii="Courier New" w:hAnsi="Courier New" w:cs="Courier New"/>
-        </w:rPr>
-      </w:pPr>
-      <w:proofErr w:type="gramStart"/>
+        <w:t>urn:oasis:cti:taxii:</w:t>
+      </w:r>
       <w:r>
         <w:rPr>
           <w:rFonts w:ascii="Courier New" w:hAnsi="Courier New" w:cs="Courier New"/>
@@ -3282,9 +3249,8 @@
           <w:sz w:val="28"/>
           <w:szCs w:val="28"/>
         </w:rPr>
-        <w:t>urn:</w:t>
-      </w:r>
-      <w:proofErr w:type="gramEnd"/>
+        <w:t>https</w:t>
+      </w:r>
       <w:r>
         <w:rPr>
           <w:rFonts w:ascii="Courier New" w:hAnsi="Courier New" w:cs="Courier New"/>
@@ -3292,7 +3258,7 @@
           <w:sz w:val="28"/>
           <w:szCs w:val="28"/>
         </w:rPr>
-        <w:t>oasis:cti:taxii:</w:t>
+        <w:t>:</w:t>
       </w:r>
       <w:r>
         <w:rPr>
@@ -3301,24 +3267,6 @@
           <w:sz w:val="28"/>
           <w:szCs w:val="28"/>
         </w:rPr>
-        <w:t>https</w:t>
-      </w:r>
-      <w:r>
-        <w:rPr>
-          <w:rFonts w:ascii="Courier New" w:hAnsi="Courier New" w:cs="Courier New"/>
-          <w:color w:val="000000"/>
-          <w:sz w:val="28"/>
-          <w:szCs w:val="28"/>
-        </w:rPr>
-        <w:t>:</w:t>
-      </w:r>
-      <w:r>
-        <w:rPr>
-          <w:rFonts w:ascii="Courier New" w:hAnsi="Courier New" w:cs="Courier New"/>
-          <w:color w:val="000000"/>
-          <w:sz w:val="28"/>
-          <w:szCs w:val="28"/>
-        </w:rPr>
         <w:t>1.1.1</w:t>
       </w:r>
     </w:p>
@@ -3326,187 +3274,187 @@
       <w:pPr>
         <w:pStyle w:val="Heading2"/>
       </w:pPr>
-      <w:bookmarkStart w:id="12" w:name="_Toc297375465"/>
+      <w:bookmarkStart w:id="11" w:name="_Toc297375465"/>
       <w:r>
         <w:t>Terminology</w:t>
       </w:r>
+      <w:bookmarkEnd w:id="3"/>
       <w:bookmarkEnd w:id="4"/>
-      <w:bookmarkEnd w:id="5"/>
+      <w:bookmarkEnd w:id="11"/>
+    </w:p>
+    <w:p>
+      <w:r>
+        <w:t>The key words “</w:t>
+      </w:r>
+      <w:r>
+        <w:t>MUST</w:t>
+      </w:r>
+      <w:r>
+        <w:t>”</w:t>
+      </w:r>
+      <w:r>
+        <w:t xml:space="preserve">, </w:t>
+      </w:r>
+      <w:r>
+        <w:t>“</w:t>
+      </w:r>
+      <w:r>
+        <w:t>MUST NOT</w:t>
+      </w:r>
+      <w:r>
+        <w:t>”</w:t>
+      </w:r>
+      <w:r>
+        <w:t xml:space="preserve">, </w:t>
+      </w:r>
+      <w:r>
+        <w:t>“</w:t>
+      </w:r>
+      <w:r>
+        <w:t>REQUIRED</w:t>
+      </w:r>
+      <w:r>
+        <w:t>”</w:t>
+      </w:r>
+      <w:r>
+        <w:t xml:space="preserve">, </w:t>
+      </w:r>
+      <w:r>
+        <w:t>“</w:t>
+      </w:r>
+      <w:r>
+        <w:t>SHALL</w:t>
+      </w:r>
+      <w:r>
+        <w:t>”</w:t>
+      </w:r>
+      <w:r>
+        <w:t xml:space="preserve">, </w:t>
+      </w:r>
+      <w:r>
+        <w:t>“</w:t>
+      </w:r>
+      <w:r>
+        <w:t>SHALL NOT</w:t>
+      </w:r>
+      <w:r>
+        <w:t>”</w:t>
+      </w:r>
+      <w:r>
+        <w:t xml:space="preserve">, </w:t>
+      </w:r>
+      <w:r>
+        <w:t>“</w:t>
+      </w:r>
+      <w:r>
+        <w:t>SHOULD</w:t>
+      </w:r>
+      <w:r>
+        <w:t>”</w:t>
+      </w:r>
+      <w:r>
+        <w:t xml:space="preserve">, </w:t>
+      </w:r>
+      <w:r>
+        <w:t>“</w:t>
+      </w:r>
+      <w:r>
+        <w:t>SHOULD NOT</w:t>
+      </w:r>
+      <w:r>
+        <w:t>”</w:t>
+      </w:r>
+      <w:r>
+        <w:t xml:space="preserve">, </w:t>
+      </w:r>
+      <w:r>
+        <w:t>“</w:t>
+      </w:r>
+      <w:r>
+        <w:t>RECOMMENDED</w:t>
+      </w:r>
+      <w:r>
+        <w:t>”</w:t>
+      </w:r>
+      <w:r>
+        <w:t xml:space="preserve">, </w:t>
+      </w:r>
+      <w:r>
+        <w:t>“</w:t>
+      </w:r>
+      <w:r>
+        <w:t>MAY</w:t>
+      </w:r>
+      <w:r>
+        <w:t>”</w:t>
+      </w:r>
+      <w:r>
+        <w:t xml:space="preserve">, and </w:t>
+      </w:r>
+      <w:r>
+        <w:t>“</w:t>
+      </w:r>
+      <w:r>
+        <w:t>OPTIONAL</w:t>
+      </w:r>
+      <w:r>
+        <w:t xml:space="preserve">” in this document are to be interpreted as described in </w:t>
+      </w:r>
+      <w:r>
+        <w:fldChar w:fldCharType="begin"/>
+      </w:r>
+      <w:r>
+        <w:instrText xml:space="preserve"> REF rfc2119 \h </w:instrText>
+      </w:r>
+      <w:r>
+        <w:fldChar w:fldCharType="separate"/>
+      </w:r>
+      <w:r>
+        <w:rPr>
+          <w:rStyle w:val="Refterm"/>
+        </w:rPr>
+        <w:t>[RFC</w:t>
+      </w:r>
+      <w:r>
+        <w:rPr>
+          <w:rStyle w:val="Refterm"/>
+        </w:rPr>
+        <w:t xml:space="preserve"> </w:t>
+      </w:r>
+      <w:r>
+        <w:rPr>
+          <w:rStyle w:val="Refterm"/>
+        </w:rPr>
+        <w:t>2119]</w:t>
+      </w:r>
+      <w:r>
+        <w:fldChar w:fldCharType="end"/>
+      </w:r>
+      <w:r>
+        <w:t>.</w:t>
+      </w:r>
+    </w:p>
+    <w:p/>
+    <w:p>
+      <w:pPr>
+        <w:pStyle w:val="Heading2"/>
+      </w:pPr>
+      <w:bookmarkStart w:id="12" w:name="_Ref7502892"/>
+      <w:bookmarkStart w:id="13" w:name="_Toc12011611"/>
+      <w:bookmarkStart w:id="14" w:name="_Toc85472894"/>
+      <w:bookmarkStart w:id="15" w:name="_Toc287332008"/>
+      <w:bookmarkStart w:id="16" w:name="_Toc297375466"/>
+      <w:r>
+        <w:t>Normative</w:t>
+      </w:r>
       <w:bookmarkEnd w:id="12"/>
-    </w:p>
-    <w:p>
-      <w:r>
-        <w:t>The key words “</w:t>
-      </w:r>
-      <w:r>
-        <w:t>MUST</w:t>
-      </w:r>
-      <w:r>
-        <w:t>”</w:t>
-      </w:r>
-      <w:r>
-        <w:t xml:space="preserve">, </w:t>
-      </w:r>
-      <w:r>
-        <w:t>“</w:t>
-      </w:r>
-      <w:r>
-        <w:t>MUST NOT</w:t>
-      </w:r>
-      <w:r>
-        <w:t>”</w:t>
-      </w:r>
-      <w:r>
-        <w:t xml:space="preserve">, </w:t>
-      </w:r>
-      <w:r>
-        <w:t>“</w:t>
-      </w:r>
-      <w:r>
-        <w:t>REQUIRED</w:t>
-      </w:r>
-      <w:r>
-        <w:t>”</w:t>
-      </w:r>
-      <w:r>
-        <w:t xml:space="preserve">, </w:t>
-      </w:r>
-      <w:r>
-        <w:t>“</w:t>
-      </w:r>
-      <w:r>
-        <w:t>SHALL</w:t>
-      </w:r>
-      <w:r>
-        <w:t>”</w:t>
-      </w:r>
-      <w:r>
-        <w:t xml:space="preserve">, </w:t>
-      </w:r>
-      <w:r>
-        <w:t>“</w:t>
-      </w:r>
-      <w:r>
-        <w:t>SHALL NOT</w:t>
-      </w:r>
-      <w:r>
-        <w:t>”</w:t>
-      </w:r>
-      <w:r>
-        <w:t xml:space="preserve">, </w:t>
-      </w:r>
-      <w:r>
-        <w:t>“</w:t>
-      </w:r>
-      <w:r>
-        <w:t>SHOULD</w:t>
-      </w:r>
-      <w:r>
-        <w:t>”</w:t>
-      </w:r>
-      <w:r>
-        <w:t xml:space="preserve">, </w:t>
-      </w:r>
-      <w:r>
-        <w:t>“</w:t>
-      </w:r>
-      <w:r>
-        <w:t>SHOULD NOT</w:t>
-      </w:r>
-      <w:r>
-        <w:t>”</w:t>
-      </w:r>
-      <w:r>
-        <w:t xml:space="preserve">, </w:t>
-      </w:r>
-      <w:r>
-        <w:t>“</w:t>
-      </w:r>
-      <w:r>
-        <w:t>RECOMMENDED</w:t>
-      </w:r>
-      <w:r>
-        <w:t>”</w:t>
-      </w:r>
-      <w:r>
-        <w:t xml:space="preserve">, </w:t>
-      </w:r>
-      <w:r>
-        <w:t>“</w:t>
-      </w:r>
-      <w:r>
-        <w:t>MAY</w:t>
-      </w:r>
-      <w:r>
-        <w:t>”</w:t>
-      </w:r>
-      <w:r>
-        <w:t xml:space="preserve">, and </w:t>
-      </w:r>
-      <w:r>
-        <w:t>“</w:t>
-      </w:r>
-      <w:r>
-        <w:t>OPTIONAL</w:t>
-      </w:r>
-      <w:r>
-        <w:t xml:space="preserve">” in this document are to be interpreted as described in </w:t>
-      </w:r>
-      <w:r>
-        <w:fldChar w:fldCharType="begin"/>
-      </w:r>
-      <w:r>
-        <w:instrText xml:space="preserve"> REF rfc2119 \h </w:instrText>
-      </w:r>
-      <w:r>
-        <w:fldChar w:fldCharType="separate"/>
-      </w:r>
-      <w:r>
-        <w:rPr>
-          <w:rStyle w:val="Refterm"/>
-        </w:rPr>
-        <w:t>[RFC</w:t>
-      </w:r>
-      <w:r>
-        <w:rPr>
-          <w:rStyle w:val="Refterm"/>
-        </w:rPr>
-        <w:t xml:space="preserve"> </w:t>
-      </w:r>
-      <w:r>
-        <w:rPr>
-          <w:rStyle w:val="Refterm"/>
-        </w:rPr>
-        <w:t>2119]</w:t>
-      </w:r>
-      <w:r>
-        <w:fldChar w:fldCharType="end"/>
-      </w:r>
-      <w:r>
-        <w:t>.</w:t>
-      </w:r>
-    </w:p>
-    <w:p/>
-    <w:p>
-      <w:pPr>
-        <w:pStyle w:val="Heading2"/>
-      </w:pPr>
-      <w:bookmarkStart w:id="13" w:name="_Ref7502892"/>
-      <w:bookmarkStart w:id="14" w:name="_Toc12011611"/>
-      <w:bookmarkStart w:id="15" w:name="_Toc85472894"/>
-      <w:bookmarkStart w:id="16" w:name="_Toc287332008"/>
-      <w:bookmarkStart w:id="17" w:name="_Toc297375466"/>
-      <w:r>
-        <w:t>Normative</w:t>
-      </w:r>
       <w:bookmarkEnd w:id="13"/>
+      <w:r>
+        <w:t xml:space="preserve"> References</w:t>
+      </w:r>
       <w:bookmarkEnd w:id="14"/>
-      <w:r>
-        <w:t xml:space="preserve"> References</w:t>
-      </w:r>
       <w:bookmarkEnd w:id="15"/>
       <w:bookmarkEnd w:id="16"/>
-      <w:bookmarkEnd w:id="17"/>
     </w:p>
     <w:p>
       <w:pPr>
@@ -3515,7 +3463,7 @@
           <w:noProof/>
         </w:rPr>
       </w:pPr>
-      <w:bookmarkStart w:id="18" w:name="rfc2119"/>
+      <w:bookmarkStart w:id="17" w:name="rfc2119"/>
       <w:r>
         <w:rPr>
           <w:b/>
@@ -3566,7 +3514,7 @@
           <w:noProof/>
         </w:rPr>
       </w:pPr>
-      <w:bookmarkStart w:id="19" w:name="rfc2818"/>
+      <w:bookmarkStart w:id="18" w:name="rfc2818"/>
       <w:r>
         <w:rPr>
           <w:b/>
@@ -3589,7 +3537,7 @@
         </w:rPr>
         <w:t>]</w:t>
       </w:r>
-      <w:bookmarkEnd w:id="19"/>
+      <w:bookmarkEnd w:id="18"/>
       <w:r>
         <w:t xml:space="preserve"> </w:t>
       </w:r>
@@ -3633,7 +3581,7 @@
           <w:rStyle w:val="Refterm"/>
         </w:rPr>
       </w:pPr>
-      <w:bookmarkStart w:id="20" w:name="rfc2616"/>
+      <w:bookmarkStart w:id="19" w:name="rfc2616"/>
       <w:r>
         <w:rPr>
           <w:b/>
@@ -3652,7 +3600,7 @@
         </w:rPr>
         <w:t>2616]</w:t>
       </w:r>
-      <w:bookmarkEnd w:id="20"/>
+      <w:bookmarkEnd w:id="19"/>
       <w:r>
         <w:tab/>
       </w:r>
@@ -3704,17 +3652,10 @@
         </w:rPr>
         <w:t>[RFC2119]</w:t>
       </w:r>
-      <w:bookmarkEnd w:id="18"/>
+      <w:bookmarkEnd w:id="17"/>
       <w:r>
         <w:tab/>
-      </w:r>
-      <w:proofErr w:type="spellStart"/>
-      <w:r>
-        <w:t>Bradner</w:t>
-      </w:r>
-      <w:proofErr w:type="spellEnd"/>
-      <w:r>
-        <w:t>,</w:t>
+        <w:t>Bradner,</w:t>
       </w:r>
       <w:r>
         <w:t xml:space="preserve"> S.,</w:t>
@@ -3764,68 +3705,68 @@
       <w:pPr>
         <w:pStyle w:val="Ref"/>
       </w:pPr>
-      <w:bookmarkStart w:id="21" w:name="iana2006"/>
+      <w:bookmarkStart w:id="20" w:name="iana2006"/>
       <w:r>
         <w:rPr>
           <w:b/>
         </w:rPr>
         <w:t>[IANA, 2006</w:t>
       </w:r>
+      <w:bookmarkEnd w:id="20"/>
+      <w:r>
+        <w:rPr>
+          <w:b/>
+        </w:rPr>
+        <w:t>]</w:t>
+      </w:r>
+      <w:r>
+        <w:t xml:space="preserve"> </w:t>
+      </w:r>
+      <w:r>
+        <w:tab/>
+      </w:r>
+      <w:r>
+        <w:rPr>
+          <w:noProof/>
+        </w:rPr>
+        <w:t>Internet Assigned Numbers Authority, 2006. [Online]. Available: http://www.iana.org/assignments/media-types/application/index.html. [Accessed 2012].</w:t>
+      </w:r>
+    </w:p>
+    <w:p>
+      <w:pPr>
+        <w:pStyle w:val="Ref"/>
+      </w:pPr>
+    </w:p>
+    <w:p>
+      <w:pPr>
+        <w:pStyle w:val="Ref"/>
+        <w:rPr>
+          <w:noProof/>
+        </w:rPr>
+      </w:pPr>
+      <w:bookmarkStart w:id="21" w:name="rfc5246"/>
+      <w:r>
+        <w:rPr>
+          <w:b/>
+          <w:noProof/>
+        </w:rPr>
+        <w:t>[</w:t>
+      </w:r>
+      <w:r>
+        <w:rPr>
+          <w:b/>
+          <w:noProof/>
+        </w:rPr>
+        <w:t>RFC5246</w:t>
+      </w:r>
+      <w:r>
+        <w:rPr>
+          <w:b/>
+          <w:noProof/>
+        </w:rPr>
+        <w:t>]</w:t>
+      </w:r>
       <w:bookmarkEnd w:id="21"/>
-      <w:r>
-        <w:rPr>
-          <w:b/>
-        </w:rPr>
-        <w:t>]</w:t>
-      </w:r>
-      <w:r>
-        <w:t xml:space="preserve"> </w:t>
-      </w:r>
-      <w:r>
-        <w:tab/>
-      </w:r>
-      <w:r>
-        <w:rPr>
-          <w:noProof/>
-        </w:rPr>
-        <w:t>Internet Assigned Numbers Authority, 2006. [Online]. Available: http://www.iana.org/assignments/media-types/application/index.html. [Accessed 2012].</w:t>
-      </w:r>
-    </w:p>
-    <w:p>
-      <w:pPr>
-        <w:pStyle w:val="Ref"/>
-      </w:pPr>
-    </w:p>
-    <w:p>
-      <w:pPr>
-        <w:pStyle w:val="Ref"/>
-        <w:rPr>
-          <w:noProof/>
-        </w:rPr>
-      </w:pPr>
-      <w:bookmarkStart w:id="22" w:name="rfc5246"/>
-      <w:r>
-        <w:rPr>
-          <w:b/>
-          <w:noProof/>
-        </w:rPr>
-        <w:t>[</w:t>
-      </w:r>
-      <w:r>
-        <w:rPr>
-          <w:b/>
-          <w:noProof/>
-        </w:rPr>
-        <w:t>RFC5246</w:t>
-      </w:r>
-      <w:r>
-        <w:rPr>
-          <w:b/>
-          <w:noProof/>
-        </w:rPr>
-        <w:t>]</w:t>
-      </w:r>
-      <w:bookmarkEnd w:id="22"/>
       <w:r>
         <w:rPr>
           <w:noProof/>
@@ -3858,18 +3799,18 @@
       <w:pPr>
         <w:pStyle w:val="Heading1"/>
       </w:pPr>
-      <w:bookmarkStart w:id="23" w:name="_Toc297375468"/>
-      <w:bookmarkStart w:id="24" w:name="_Ref424131348"/>
-      <w:bookmarkStart w:id="25" w:name="_Ref424131355"/>
-      <w:bookmarkStart w:id="26" w:name="_Ref424131377"/>
+      <w:bookmarkStart w:id="22" w:name="_Toc297375468"/>
+      <w:bookmarkStart w:id="23" w:name="_Ref424131348"/>
+      <w:bookmarkStart w:id="24" w:name="_Ref424131355"/>
+      <w:bookmarkStart w:id="25" w:name="_Ref424131377"/>
       <w:r>
         <w:lastRenderedPageBreak/>
         <w:t>TAXII HTTP Header</w:t>
       </w:r>
+      <w:bookmarkEnd w:id="22"/>
       <w:bookmarkEnd w:id="23"/>
       <w:bookmarkEnd w:id="24"/>
       <w:bookmarkEnd w:id="25"/>
-      <w:bookmarkEnd w:id="26"/>
     </w:p>
     <w:p>
       <w:r>
@@ -3913,19 +3854,32 @@
         <w:keepNext/>
         <w:jc w:val="center"/>
       </w:pPr>
-      <w:bookmarkStart w:id="27" w:name="_Ref354673965"/>
+      <w:bookmarkStart w:id="26" w:name="_Ref354673965"/>
       <w:r>
         <w:t xml:space="preserve">Table </w:t>
       </w:r>
-      <w:fldSimple w:instr=" SEQ Table \* ARABIC ">
-        <w:r>
-          <w:rPr>
-            <w:noProof/>
-          </w:rPr>
-          <w:t>1</w:t>
-        </w:r>
-      </w:fldSimple>
-      <w:bookmarkEnd w:id="27"/>
+      <w:r>
+        <w:fldChar w:fldCharType="begin"/>
+      </w:r>
+      <w:r>
+        <w:instrText xml:space="preserve"> SEQ Table \* ARABIC </w:instrText>
+      </w:r>
+      <w:r>
+        <w:fldChar w:fldCharType="separate"/>
+      </w:r>
+      <w:r>
+        <w:rPr>
+          <w:noProof/>
+        </w:rPr>
+        <w:t>1</w:t>
+      </w:r>
+      <w:r>
+        <w:rPr>
+          <w:noProof/>
+        </w:rPr>
+        <w:fldChar w:fldCharType="end"/>
+      </w:r>
+      <w:bookmarkEnd w:id="26"/>
       <w:r>
         <w:t xml:space="preserve"> - HTTP Headers</w:t>
       </w:r>
@@ -4157,16 +4111,16 @@
         <w:keepLines/>
         <w:spacing w:before="200" w:after="0" w:line="276" w:lineRule="auto"/>
       </w:pPr>
-      <w:bookmarkStart w:id="28" w:name="_Toc347822799"/>
-      <w:bookmarkStart w:id="29" w:name="_Toc355086881"/>
-      <w:bookmarkStart w:id="30" w:name="_Toc297375469"/>
-      <w:bookmarkStart w:id="31" w:name="_Toc336501810"/>
+      <w:bookmarkStart w:id="27" w:name="_Toc347822799"/>
+      <w:bookmarkStart w:id="28" w:name="_Toc355086881"/>
+      <w:bookmarkStart w:id="29" w:name="_Toc297375469"/>
+      <w:bookmarkStart w:id="30" w:name="_Toc336501810"/>
       <w:r>
         <w:t>Accept</w:t>
       </w:r>
+      <w:bookmarkEnd w:id="27"/>
       <w:bookmarkEnd w:id="28"/>
       <w:bookmarkEnd w:id="29"/>
-      <w:bookmarkEnd w:id="30"/>
     </w:p>
     <w:p>
       <w:r>
@@ -4271,15 +4225,7 @@
         <w:t>) is present, the subtype of each media-range MUST agree with at least one X-TAXII-Accept header value.  For example, a subtype of 'xml' agrees with the X-TAXII-Accept value of '</w:t>
       </w:r>
       <w:r>
-        <w:t xml:space="preserve"> urn</w:t>
-      </w:r>
-      <w:proofErr w:type="gramStart"/>
-      <w:r>
-        <w:t>:oasis:cti:taxii:xml</w:t>
-      </w:r>
-      <w:proofErr w:type="gramEnd"/>
-      <w:r>
-        <w:t>-1.1.1</w:t>
+        <w:t xml:space="preserve"> urn:oasis:cti:taxii:xml-1.1.1</w:t>
       </w:r>
       <w:r>
         <w:t>' (which indicates the TAXII XML Message Binding 1.0).</w:t>
@@ -4297,17 +4243,17 @@
         <w:keepLines/>
         <w:spacing w:before="200" w:after="0" w:line="276" w:lineRule="auto"/>
       </w:pPr>
-      <w:bookmarkStart w:id="32" w:name="_Toc347822800"/>
-      <w:bookmarkStart w:id="33" w:name="_Toc355086882"/>
-      <w:bookmarkStart w:id="34" w:name="_Toc297375470"/>
+      <w:bookmarkStart w:id="31" w:name="_Toc347822800"/>
+      <w:bookmarkStart w:id="32" w:name="_Toc355086882"/>
+      <w:bookmarkStart w:id="33" w:name="_Toc297375470"/>
       <w:r>
         <w:lastRenderedPageBreak/>
         <w:t>Content-Type</w:t>
       </w:r>
+      <w:bookmarkEnd w:id="30"/>
       <w:bookmarkEnd w:id="31"/>
       <w:bookmarkEnd w:id="32"/>
       <w:bookmarkEnd w:id="33"/>
-      <w:bookmarkEnd w:id="34"/>
     </w:p>
     <w:p>
       <w:r>
@@ -4391,15 +4337,7 @@
         <w:t>) header is present, the media-range subtype MUST agree with the X-TAXII-Content-Type header value. For example, a subtype of 'xml' agrees with the X-TAXII-Content-Type of '</w:t>
       </w:r>
       <w:r>
-        <w:t xml:space="preserve"> urn</w:t>
-      </w:r>
-      <w:proofErr w:type="gramStart"/>
-      <w:r>
-        <w:t>:oasis:cti:taxii:xml</w:t>
-      </w:r>
-      <w:proofErr w:type="gramEnd"/>
-      <w:r>
-        <w:t>-1.1.1</w:t>
+        <w:t xml:space="preserve"> urn:oasis:cti:taxii:xml-1.1.1</w:t>
       </w:r>
       <w:r>
         <w:t>' (which indicates the TAXII XML Message Binding 1.0).</w:t>
@@ -4417,19 +4355,19 @@
         <w:keepLines/>
         <w:spacing w:before="200" w:after="0" w:line="276" w:lineRule="auto"/>
       </w:pPr>
-      <w:bookmarkStart w:id="35" w:name="_Toc345663961"/>
-      <w:bookmarkStart w:id="36" w:name="_Ref354746901"/>
-      <w:bookmarkStart w:id="37" w:name="_Toc355086883"/>
-      <w:bookmarkStart w:id="38" w:name="_Toc297375471"/>
-      <w:bookmarkStart w:id="39" w:name="_Toc347822801"/>
-      <w:bookmarkStart w:id="40" w:name="_Toc336501811"/>
+      <w:bookmarkStart w:id="34" w:name="_Toc345663961"/>
+      <w:bookmarkStart w:id="35" w:name="_Ref354746901"/>
+      <w:bookmarkStart w:id="36" w:name="_Toc355086883"/>
+      <w:bookmarkStart w:id="37" w:name="_Toc297375471"/>
+      <w:bookmarkStart w:id="38" w:name="_Toc347822801"/>
+      <w:bookmarkStart w:id="39" w:name="_Toc336501811"/>
       <w:r>
         <w:t>X-TAXII-Accept</w:t>
       </w:r>
+      <w:bookmarkEnd w:id="34"/>
       <w:bookmarkEnd w:id="35"/>
       <w:bookmarkEnd w:id="36"/>
       <w:bookmarkEnd w:id="37"/>
-      <w:bookmarkEnd w:id="38"/>
     </w:p>
     <w:p>
       <w:r>
@@ -4500,20 +4438,20 @@
         <w:keepLines/>
         <w:spacing w:before="200" w:after="0" w:line="276" w:lineRule="auto"/>
       </w:pPr>
-      <w:bookmarkStart w:id="41" w:name="_Ref354751139"/>
-      <w:bookmarkStart w:id="42" w:name="_Ref354751145"/>
-      <w:bookmarkStart w:id="43" w:name="_Ref354751149"/>
-      <w:bookmarkStart w:id="44" w:name="_Toc355086884"/>
-      <w:bookmarkStart w:id="45" w:name="_Toc297375472"/>
+      <w:bookmarkStart w:id="40" w:name="_Ref354751139"/>
+      <w:bookmarkStart w:id="41" w:name="_Ref354751145"/>
+      <w:bookmarkStart w:id="42" w:name="_Ref354751149"/>
+      <w:bookmarkStart w:id="43" w:name="_Toc355086884"/>
+      <w:bookmarkStart w:id="44" w:name="_Toc297375472"/>
       <w:r>
         <w:t>X-TAXII-Content-Type</w:t>
       </w:r>
-      <w:bookmarkEnd w:id="39"/>
+      <w:bookmarkEnd w:id="38"/>
+      <w:bookmarkEnd w:id="40"/>
       <w:bookmarkEnd w:id="41"/>
       <w:bookmarkEnd w:id="42"/>
       <w:bookmarkEnd w:id="43"/>
       <w:bookmarkEnd w:id="44"/>
-      <w:bookmarkEnd w:id="45"/>
     </w:p>
     <w:p>
       <w:r>
@@ -4569,15 +4507,15 @@
         <w:keepLines/>
         <w:spacing w:before="200" w:after="0" w:line="276" w:lineRule="auto"/>
       </w:pPr>
-      <w:bookmarkStart w:id="46" w:name="_Toc347822802"/>
-      <w:bookmarkStart w:id="47" w:name="_Toc355086885"/>
-      <w:bookmarkStart w:id="48" w:name="_Toc297375473"/>
+      <w:bookmarkStart w:id="45" w:name="_Toc347822802"/>
+      <w:bookmarkStart w:id="46" w:name="_Toc355086885"/>
+      <w:bookmarkStart w:id="47" w:name="_Toc297375473"/>
       <w:r>
         <w:t>X-TAXII-Protocol</w:t>
       </w:r>
+      <w:bookmarkEnd w:id="45"/>
       <w:bookmarkEnd w:id="46"/>
       <w:bookmarkEnd w:id="47"/>
-      <w:bookmarkEnd w:id="48"/>
     </w:p>
     <w:p>
       <w:r>
@@ -4602,18 +4540,10 @@
         <w:t>The value of the X-TAXII-Protocol header MUST agree with the protocol being used. An example of the X-TAXII-Protocol header agreeing with the protocol being used is '</w:t>
       </w:r>
       <w:r>
-        <w:t xml:space="preserve"> urn</w:t>
-      </w:r>
-      <w:proofErr w:type="gramStart"/>
-      <w:r>
-        <w:t>:oasis:cti:taxii:https:1.1.1</w:t>
-      </w:r>
-      <w:r>
-        <w:t>'</w:t>
-      </w:r>
-      <w:proofErr w:type="gramEnd"/>
-      <w:r>
-        <w:t xml:space="preserve"> being used with HTTPS.</w:t>
+        <w:t xml:space="preserve"> urn:oasis:cti:taxii:https:1.1.1</w:t>
+      </w:r>
+      <w:r>
+        <w:t>' being used with HTTPS.</w:t>
       </w:r>
     </w:p>
     <w:p/>
@@ -4623,13 +4553,13 @@
         <w:keepLines/>
         <w:spacing w:before="200" w:after="0" w:line="276" w:lineRule="auto"/>
       </w:pPr>
-      <w:bookmarkStart w:id="49" w:name="_Toc355086886"/>
-      <w:bookmarkStart w:id="50" w:name="_Toc297375474"/>
+      <w:bookmarkStart w:id="48" w:name="_Toc355086886"/>
+      <w:bookmarkStart w:id="49" w:name="_Toc297375474"/>
       <w:r>
         <w:t>X-TAXII-Services</w:t>
       </w:r>
+      <w:bookmarkEnd w:id="48"/>
       <w:bookmarkEnd w:id="49"/>
-      <w:bookmarkEnd w:id="50"/>
     </w:p>
     <w:p>
       <w:r>
@@ -4654,18 +4584,18 @@
         <w:t>Services header is not present in an HTTP Message, the recipient can assume that the message does not contain a TAXII Message.</w:t>
       </w:r>
     </w:p>
-    <w:bookmarkEnd w:id="40"/>
+    <w:bookmarkEnd w:id="39"/>
     <w:p/>
     <w:p>
       <w:pPr>
         <w:pStyle w:val="Heading1"/>
       </w:pPr>
-      <w:bookmarkStart w:id="51" w:name="_Toc297375475"/>
+      <w:bookmarkStart w:id="50" w:name="_Toc297375475"/>
       <w:r>
         <w:lastRenderedPageBreak/>
         <w:t>HTTP Requests</w:t>
       </w:r>
-      <w:bookmarkEnd w:id="51"/>
+      <w:bookmarkEnd w:id="50"/>
     </w:p>
     <w:p>
       <w:r>
@@ -4721,7 +4651,7 @@
       <w:r>
         <w:t>Use a request method of POST</w:t>
       </w:r>
-      <w:bookmarkStart w:id="52" w:name="_Toc347822805"/>
+      <w:bookmarkStart w:id="51" w:name="_Toc347822805"/>
       <w:r>
         <w:t>.</w:t>
       </w:r>
@@ -4749,18 +4679,18 @@
         <w:t>This specification does not govern the use of Query Parameters in TAXII Message Exchanges.</w:t>
       </w:r>
     </w:p>
-    <w:bookmarkEnd w:id="52"/>
+    <w:bookmarkEnd w:id="51"/>
     <w:p/>
     <w:p>
       <w:pPr>
         <w:pStyle w:val="Heading1"/>
       </w:pPr>
-      <w:bookmarkStart w:id="53" w:name="_Toc297375476"/>
+      <w:bookmarkStart w:id="52" w:name="_Toc297375476"/>
       <w:r>
         <w:lastRenderedPageBreak/>
         <w:t>HTTP Responses</w:t>
       </w:r>
-      <w:bookmarkEnd w:id="53"/>
+      <w:bookmarkEnd w:id="52"/>
     </w:p>
     <w:p>
       <w:r>
@@ -4827,12 +4757,12 @@
       <w:pPr>
         <w:pStyle w:val="Heading1"/>
       </w:pPr>
-      <w:bookmarkStart w:id="54" w:name="_Toc297375477"/>
+      <w:bookmarkStart w:id="53" w:name="_Toc297375477"/>
       <w:r>
         <w:lastRenderedPageBreak/>
         <w:t>Handling Responses without TAXII Messages</w:t>
       </w:r>
-      <w:bookmarkEnd w:id="54"/>
+      <w:bookmarkEnd w:id="53"/>
     </w:p>
     <w:p>
       <w:r>
@@ -4846,13 +4776,13 @@
         <w:keepLines/>
         <w:spacing w:before="200" w:after="0" w:line="276" w:lineRule="auto"/>
       </w:pPr>
-      <w:bookmarkStart w:id="55" w:name="_Toc355086890"/>
-      <w:bookmarkStart w:id="56" w:name="_Toc297375478"/>
+      <w:bookmarkStart w:id="54" w:name="_Toc355086890"/>
+      <w:bookmarkStart w:id="55" w:name="_Toc297375478"/>
       <w:r>
         <w:t>HTTP Responses as TAXII Status Messages</w:t>
       </w:r>
+      <w:bookmarkEnd w:id="54"/>
       <w:bookmarkEnd w:id="55"/>
-      <w:bookmarkEnd w:id="56"/>
     </w:p>
     <w:p>
       <w:r>
@@ -4905,15 +4835,7 @@
         </w:numPr>
       </w:pPr>
       <w:r>
-        <w:t xml:space="preserve">Message = </w:t>
-      </w:r>
-      <w:proofErr w:type="gramStart"/>
-      <w:r>
-        <w:t>The</w:t>
-      </w:r>
-      <w:proofErr w:type="gramEnd"/>
-      <w:r>
-        <w:t xml:space="preserve"> HTTP Response. </w:t>
+        <w:t xml:space="preserve">Message = The HTTP Response. </w:t>
       </w:r>
     </w:p>
     <w:p>
@@ -4927,24 +4849,40 @@
         <w:keepNext/>
         <w:jc w:val="center"/>
       </w:pPr>
-      <w:bookmarkStart w:id="57" w:name="_Ref354739400"/>
-      <w:bookmarkStart w:id="58" w:name="_Ref354589025"/>
+      <w:bookmarkStart w:id="56" w:name="_Ref354739400"/>
+      <w:bookmarkStart w:id="57" w:name="_Ref354589025"/>
       <w:r>
         <w:t xml:space="preserve">Table </w:t>
       </w:r>
-      <w:fldSimple w:instr=" SEQ Table \* ARABIC ">
-        <w:r>
-          <w:rPr>
-            <w:noProof/>
-          </w:rPr>
-          <w:t>2</w:t>
-        </w:r>
-      </w:fldSimple>
+      <w:r>
+        <w:fldChar w:fldCharType="begin"/>
+      </w:r>
+      <w:r>
+        <w:instrText xml:space="preserve"> SEQ Table </w:instrText>
+      </w:r>
+      <w:r>
+        <w:instrText xml:space="preserve">\* ARABIC </w:instrText>
+      </w:r>
+      <w:r>
+        <w:fldChar w:fldCharType="separate"/>
+      </w:r>
+      <w:r>
+        <w:rPr>
+          <w:noProof/>
+        </w:rPr>
+        <w:t>2</w:t>
+      </w:r>
+      <w:r>
+        <w:rPr>
+          <w:noProof/>
+        </w:rPr>
+        <w:fldChar w:fldCharType="end"/>
+      </w:r>
+      <w:bookmarkEnd w:id="56"/>
+      <w:r>
+        <w:t xml:space="preserve"> - HTTP Status Code Mapping</w:t>
+      </w:r>
       <w:bookmarkEnd w:id="57"/>
-      <w:r>
-        <w:t xml:space="preserve"> - HTTP Status Code Mapping</w:t>
-      </w:r>
-      <w:bookmarkEnd w:id="58"/>
     </w:p>
     <w:tbl>
       <w:tblPr>
@@ -5202,7 +5140,7 @@
       </w:tr>
     </w:tbl>
     <w:p>
-      <w:bookmarkStart w:id="59" w:name="_Ref354749955"/>
+      <w:bookmarkStart w:id="58" w:name="_Ref354749955"/>
       <w:r>
         <w:br/>
         <w:t>Note that HTTP Status Codes are mapped from HTTP/1.1 Section 6.1.1.</w:t>
@@ -5222,15 +5160,15 @@
         <w:keepLines/>
         <w:spacing w:before="200" w:after="0" w:line="276" w:lineRule="auto"/>
       </w:pPr>
-      <w:bookmarkStart w:id="60" w:name="_Toc355086891"/>
-      <w:bookmarkStart w:id="61" w:name="_Toc297375479"/>
+      <w:bookmarkStart w:id="59" w:name="_Toc355086891"/>
+      <w:bookmarkStart w:id="60" w:name="_Toc297375479"/>
       <w:r>
         <w:lastRenderedPageBreak/>
         <w:t>TLS Alerts as TAXII Status Messages</w:t>
       </w:r>
+      <w:bookmarkEnd w:id="58"/>
       <w:bookmarkEnd w:id="59"/>
       <w:bookmarkEnd w:id="60"/>
-      <w:bookmarkEnd w:id="61"/>
     </w:p>
     <w:p>
       <w:r>
@@ -5297,24 +5235,37 @@
         <w:keepNext/>
         <w:jc w:val="center"/>
       </w:pPr>
-      <w:bookmarkStart w:id="62" w:name="_Ref354752377"/>
-      <w:bookmarkStart w:id="63" w:name="_Ref354750239"/>
+      <w:bookmarkStart w:id="61" w:name="_Ref354752377"/>
+      <w:bookmarkStart w:id="62" w:name="_Ref354750239"/>
       <w:r>
         <w:t xml:space="preserve">Table </w:t>
       </w:r>
-      <w:fldSimple w:instr=" SEQ Table \* ARABIC ">
-        <w:r>
-          <w:rPr>
-            <w:noProof/>
-          </w:rPr>
-          <w:t>3</w:t>
-        </w:r>
-      </w:fldSimple>
+      <w:r>
+        <w:fldChar w:fldCharType="begin"/>
+      </w:r>
+      <w:r>
+        <w:instrText xml:space="preserve"> SEQ Table \* ARABIC </w:instrText>
+      </w:r>
+      <w:r>
+        <w:fldChar w:fldCharType="separate"/>
+      </w:r>
+      <w:r>
+        <w:rPr>
+          <w:noProof/>
+        </w:rPr>
+        <w:t>3</w:t>
+      </w:r>
+      <w:r>
+        <w:rPr>
+          <w:noProof/>
+        </w:rPr>
+        <w:fldChar w:fldCharType="end"/>
+      </w:r>
+      <w:bookmarkEnd w:id="61"/>
+      <w:r>
+        <w:t xml:space="preserve"> - TLS Alert Type Mapping</w:t>
+      </w:r>
       <w:bookmarkEnd w:id="62"/>
-      <w:r>
-        <w:t xml:space="preserve"> - TLS Alert Type Mapping</w:t>
-      </w:r>
-      <w:bookmarkEnd w:id="63"/>
     </w:p>
     <w:tbl>
       <w:tblPr>
@@ -5608,12 +5559,12 @@
       <w:pPr>
         <w:pStyle w:val="Heading1"/>
       </w:pPr>
-      <w:bookmarkStart w:id="64" w:name="_Toc297375480"/>
+      <w:bookmarkStart w:id="63" w:name="_Toc297375480"/>
       <w:r>
         <w:lastRenderedPageBreak/>
         <w:t>Security Considerations</w:t>
       </w:r>
-      <w:bookmarkEnd w:id="64"/>
+      <w:bookmarkEnd w:id="63"/>
     </w:p>
     <w:p>
       <w:r>
@@ -5627,13 +5578,13 @@
         <w:keepLines/>
         <w:spacing w:before="200" w:after="0" w:line="276" w:lineRule="auto"/>
       </w:pPr>
-      <w:bookmarkStart w:id="65" w:name="_Toc355086893"/>
-      <w:bookmarkStart w:id="66" w:name="_Toc297375481"/>
+      <w:bookmarkStart w:id="64" w:name="_Toc355086893"/>
+      <w:bookmarkStart w:id="65" w:name="_Toc297375481"/>
       <w:r>
         <w:t>Server Authentication</w:t>
       </w:r>
+      <w:bookmarkEnd w:id="64"/>
       <w:bookmarkEnd w:id="65"/>
-      <w:bookmarkEnd w:id="66"/>
     </w:p>
     <w:p>
       <w:r>
@@ -5652,13 +5603,13 @@
         <w:keepLines/>
         <w:spacing w:before="200" w:after="0" w:line="276" w:lineRule="auto"/>
       </w:pPr>
-      <w:bookmarkStart w:id="67" w:name="_Toc355086894"/>
-      <w:bookmarkStart w:id="68" w:name="_Toc297375482"/>
+      <w:bookmarkStart w:id="66" w:name="_Toc355086894"/>
+      <w:bookmarkStart w:id="67" w:name="_Toc297375482"/>
       <w:r>
         <w:t>Client Authentication</w:t>
       </w:r>
+      <w:bookmarkEnd w:id="66"/>
       <w:bookmarkEnd w:id="67"/>
-      <w:bookmarkEnd w:id="68"/>
     </w:p>
     <w:p>
       <w:r>
@@ -5678,13 +5629,13 @@
         <w:keepLines/>
         <w:spacing w:before="200" w:after="0" w:line="276" w:lineRule="auto"/>
       </w:pPr>
-      <w:bookmarkStart w:id="69" w:name="_Toc355086895"/>
-      <w:bookmarkStart w:id="70" w:name="_Toc297375483"/>
+      <w:bookmarkStart w:id="68" w:name="_Toc355086895"/>
+      <w:bookmarkStart w:id="69" w:name="_Toc297375483"/>
       <w:r>
         <w:t>Encryption and Integrity Protection</w:t>
       </w:r>
+      <w:bookmarkEnd w:id="68"/>
       <w:bookmarkEnd w:id="69"/>
-      <w:bookmarkEnd w:id="70"/>
     </w:p>
     <w:p>
       <w:r>
@@ -5706,8 +5657,8 @@
       </w:r>
     </w:p>
     <w:p>
-      <w:bookmarkStart w:id="71" w:name="_Toc85472897"/>
-      <w:bookmarkStart w:id="72" w:name="_Toc287332012"/>
+      <w:bookmarkStart w:id="70" w:name="_Toc85472897"/>
+      <w:bookmarkStart w:id="71" w:name="_Toc287332012"/>
       <w:r>
         <w:t>This section contains recommended configurations for use when deploying TAXII Services. These recommendations exist to promote interoperability between implementations.</w:t>
       </w:r>
@@ -5729,15 +5680,7 @@
     <w:p/>
     <w:p>
       <w:r>
-        <w:t>Discovery Service URL = "http://" + your domain + "/</w:t>
-      </w:r>
-      <w:proofErr w:type="spellStart"/>
-      <w:r>
-        <w:t>taxii</w:t>
-      </w:r>
-      <w:proofErr w:type="spellEnd"/>
-      <w:r>
-        <w:t>-discovery-service/"</w:t>
+        <w:t>Discovery Service URL = "http://" + your domain + "/taxii-discovery-service/"</w:t>
       </w:r>
     </w:p>
     <w:p/>
@@ -5786,7 +5729,7 @@
       </w:r>
     </w:p>
     <w:p>
-      <w:bookmarkStart w:id="73" w:name="_Toc297375485"/>
+      <w:bookmarkStart w:id="72" w:name="_Toc297375485"/>
       <w:r>
         <w:t xml:space="preserve">Implementations have discretion over which parts of TAXII they implement (e.g., Discovery Service). </w:t>
       </w:r>
@@ -5823,89 +5766,3103 @@
       <w:r>
         <w:t>ments</w:t>
       </w:r>
+      <w:bookmarkEnd w:id="70"/>
       <w:bookmarkEnd w:id="71"/>
       <w:bookmarkEnd w:id="72"/>
+    </w:p>
+    <w:p>
+      <w:r>
+        <w:t>The individuals listed in this specification have participated in the creation of this specification and are gratefully acknowledged.</w:t>
+      </w:r>
+    </w:p>
+    <w:p/>
+    <w:p>
+      <w:pPr>
+        <w:rPr>
+          <w:b/>
+        </w:rPr>
+      </w:pPr>
+      <w:r>
+        <w:rPr>
+          <w:b/>
+        </w:rPr>
+        <w:t>Authors of initial MITRE TAXII Specifications:</w:t>
+      </w:r>
+      <w:r>
+        <w:rPr>
+          <w:b/>
+        </w:rPr>
+        <w:fldChar w:fldCharType="begin"/>
+      </w:r>
+      <w:r>
+        <w:rPr>
+          <w:b/>
+        </w:rPr>
+        <w:instrText xml:space="preserve"> MACROBUTTON  </w:instrText>
+      </w:r>
+      <w:r>
+        <w:fldChar w:fldCharType="end"/>
+      </w:r>
+    </w:p>
+    <w:p>
+      <w:r>
+        <w:t>Mark Davidson, MITRE</w:t>
+      </w:r>
+    </w:p>
+    <w:p>
+      <w:r>
+        <w:t>Charles Schmidt, MITRE</w:t>
+      </w:r>
+    </w:p>
+    <w:p/>
+    <w:p>
+      <w:pPr>
+        <w:rPr>
+          <w:b/>
+        </w:rPr>
+      </w:pPr>
+      <w:r>
+        <w:rPr>
+          <w:b/>
+        </w:rPr>
+        <w:t>Participants:</w:t>
+      </w:r>
+      <w:r>
+        <w:rPr>
+          <w:b/>
+        </w:rPr>
+        <w:fldChar w:fldCharType="begin"/>
+      </w:r>
+      <w:r>
+        <w:rPr>
+          <w:b/>
+        </w:rPr>
+        <w:instrText xml:space="preserve"> MACROBUTTON  </w:instrText>
+      </w:r>
+      <w:r>
+        <w:fldChar w:fldCharType="end"/>
+      </w:r>
+    </w:p>
+    <w:p>
+      <w:r>
+        <w:t>The following individuals were members of the OASIS CTI Technical Committee during the creation of this specification and their contributions are gratefully acknowledged:</w:t>
+      </w:r>
+    </w:p>
+    <w:p>
+      <w:pPr>
+        <w:pStyle w:val="RelatedWork"/>
+        <w:numPr>
+          <w:ilvl w:val="0"/>
+          <w:numId w:val="14"/>
+        </w:numPr>
+        <w:tabs>
+          <w:tab w:val="num" w:pos="1080"/>
+        </w:tabs>
+        <w:ind w:left="1080"/>
+      </w:pPr>
+      <w:r>
+        <w:t>David Crawford, Aetna</w:t>
+      </w:r>
+    </w:p>
+    <w:p>
+      <w:pPr>
+        <w:pStyle w:val="RelatedWork"/>
+        <w:numPr>
+          <w:ilvl w:val="0"/>
+          <w:numId w:val="14"/>
+        </w:numPr>
+        <w:tabs>
+          <w:tab w:val="num" w:pos="1080"/>
+        </w:tabs>
+        <w:ind w:left="1080"/>
+      </w:pPr>
+      <w:r>
+        <w:t>Joerg Eschweiler, Airbus Group SAS</w:t>
+      </w:r>
+    </w:p>
+    <w:p>
+      <w:pPr>
+        <w:pStyle w:val="RelatedWork"/>
+        <w:numPr>
+          <w:ilvl w:val="0"/>
+          <w:numId w:val="14"/>
+        </w:numPr>
+        <w:tabs>
+          <w:tab w:val="num" w:pos="1080"/>
+        </w:tabs>
+        <w:ind w:left="1080"/>
+      </w:pPr>
+      <w:r>
+        <w:t>Marcos Orallo, Airbus Group SAS</w:t>
+      </w:r>
+    </w:p>
+    <w:p>
+      <w:pPr>
+        <w:pStyle w:val="RelatedWork"/>
+        <w:numPr>
+          <w:ilvl w:val="0"/>
+          <w:numId w:val="14"/>
+        </w:numPr>
+        <w:tabs>
+          <w:tab w:val="num" w:pos="1080"/>
+        </w:tabs>
+        <w:ind w:left="1080"/>
+      </w:pPr>
+      <w:r>
+        <w:t>Sébastien Rummelhardt, Airbus Group SAS</w:t>
+      </w:r>
+    </w:p>
+    <w:p>
+      <w:pPr>
+        <w:pStyle w:val="RelatedWork"/>
+        <w:numPr>
+          <w:ilvl w:val="0"/>
+          <w:numId w:val="14"/>
+        </w:numPr>
+        <w:tabs>
+          <w:tab w:val="num" w:pos="1080"/>
+        </w:tabs>
+        <w:ind w:left="1080"/>
+      </w:pPr>
+      <w:r>
+        <w:t>Roman Fiedler, AIT Austrian Institute of Technology</w:t>
+      </w:r>
+    </w:p>
+    <w:p>
+      <w:pPr>
+        <w:pStyle w:val="RelatedWork"/>
+        <w:numPr>
+          <w:ilvl w:val="0"/>
+          <w:numId w:val="14"/>
+        </w:numPr>
+        <w:tabs>
+          <w:tab w:val="num" w:pos="1080"/>
+        </w:tabs>
+        <w:ind w:left="1080"/>
+      </w:pPr>
+      <w:r>
+        <w:t>Giuseppe Settanni, AIT Austrian Institute of Technology</w:t>
+      </w:r>
+    </w:p>
+    <w:p>
+      <w:pPr>
+        <w:pStyle w:val="RelatedWork"/>
+        <w:numPr>
+          <w:ilvl w:val="0"/>
+          <w:numId w:val="14"/>
+        </w:numPr>
+        <w:tabs>
+          <w:tab w:val="num" w:pos="1080"/>
+        </w:tabs>
+        <w:ind w:left="1080"/>
+      </w:pPr>
+      <w:r>
+        <w:t>Florian Skopik, AIT Austrian Institute of Technology</w:t>
+      </w:r>
+    </w:p>
+    <w:p>
+      <w:pPr>
+        <w:pStyle w:val="RelatedWork"/>
+        <w:numPr>
+          <w:ilvl w:val="0"/>
+          <w:numId w:val="14"/>
+        </w:numPr>
+        <w:tabs>
+          <w:tab w:val="num" w:pos="1080"/>
+        </w:tabs>
+        <w:ind w:left="1080"/>
+      </w:pPr>
+      <w:r>
+        <w:t>Dean Thompson, Australia and New Zealand Banking Group (ANZ Bank)</w:t>
+      </w:r>
+    </w:p>
+    <w:p>
+      <w:pPr>
+        <w:pStyle w:val="RelatedWork"/>
+        <w:numPr>
+          <w:ilvl w:val="0"/>
+          <w:numId w:val="14"/>
+        </w:numPr>
+        <w:tabs>
+          <w:tab w:val="num" w:pos="1080"/>
+        </w:tabs>
+        <w:ind w:left="1080"/>
+      </w:pPr>
+      <w:r>
+        <w:t>Alexander Foley, Bank of America</w:t>
+      </w:r>
+    </w:p>
+    <w:p>
+      <w:pPr>
+        <w:pStyle w:val="RelatedWork"/>
+        <w:numPr>
+          <w:ilvl w:val="0"/>
+          <w:numId w:val="14"/>
+        </w:numPr>
+        <w:tabs>
+          <w:tab w:val="num" w:pos="1080"/>
+        </w:tabs>
+        <w:ind w:left="1080"/>
+      </w:pPr>
+      <w:r>
+        <w:t>Tony Pham, Bank of America</w:t>
+      </w:r>
+    </w:p>
+    <w:p>
+      <w:pPr>
+        <w:pStyle w:val="RelatedWork"/>
+        <w:numPr>
+          <w:ilvl w:val="0"/>
+          <w:numId w:val="14"/>
+        </w:numPr>
+        <w:tabs>
+          <w:tab w:val="num" w:pos="1080"/>
+        </w:tabs>
+        <w:ind w:left="1080"/>
+      </w:pPr>
+      <w:r>
+        <w:t>Yogesh Mudgal, Bloomberg</w:t>
+      </w:r>
+    </w:p>
+    <w:p>
+      <w:pPr>
+        <w:pStyle w:val="RelatedWork"/>
+        <w:numPr>
+          <w:ilvl w:val="0"/>
+          <w:numId w:val="14"/>
+        </w:numPr>
+        <w:tabs>
+          <w:tab w:val="num" w:pos="1080"/>
+        </w:tabs>
+        <w:ind w:left="1080"/>
+      </w:pPr>
+      <w:r>
+        <w:t>Owen Johnson, Blue Coat Systems, Inc.</w:t>
+      </w:r>
+    </w:p>
+    <w:p>
+      <w:pPr>
+        <w:pStyle w:val="RelatedWork"/>
+        <w:numPr>
+          <w:ilvl w:val="0"/>
+          <w:numId w:val="14"/>
+        </w:numPr>
+        <w:tabs>
+          <w:tab w:val="num" w:pos="1080"/>
+        </w:tabs>
+        <w:ind w:left="1080"/>
+      </w:pPr>
+      <w:r>
+        <w:t>Bret Jordan, Blue Coat Systems, Inc.</w:t>
+      </w:r>
+    </w:p>
+    <w:p>
+      <w:pPr>
+        <w:pStyle w:val="RelatedWork"/>
+        <w:numPr>
+          <w:ilvl w:val="0"/>
+          <w:numId w:val="14"/>
+        </w:numPr>
+        <w:tabs>
+          <w:tab w:val="num" w:pos="1080"/>
+        </w:tabs>
+        <w:ind w:left="1080"/>
+      </w:pPr>
+      <w:r>
+        <w:t>Aubrey Merchant, Blue Coat Systems, Inc.</w:t>
+      </w:r>
+    </w:p>
+    <w:p>
+      <w:pPr>
+        <w:pStyle w:val="RelatedWork"/>
+        <w:numPr>
+          <w:ilvl w:val="0"/>
+          <w:numId w:val="14"/>
+        </w:numPr>
+        <w:tabs>
+          <w:tab w:val="num" w:pos="1080"/>
+        </w:tabs>
+        <w:ind w:left="1080"/>
+      </w:pPr>
+      <w:r>
+        <w:t>Adnan Baykal, Center for Internet Security (CIS)</w:t>
+      </w:r>
+    </w:p>
+    <w:p>
+      <w:pPr>
+        <w:pStyle w:val="RelatedWork"/>
+        <w:numPr>
+          <w:ilvl w:val="0"/>
+          <w:numId w:val="14"/>
+        </w:numPr>
+        <w:tabs>
+          <w:tab w:val="num" w:pos="1080"/>
+        </w:tabs>
+        <w:ind w:left="1080"/>
+      </w:pPr>
+      <w:r>
+        <w:t>Ron Davidson, Check Point Software Technologies</w:t>
+      </w:r>
+    </w:p>
+    <w:p>
+      <w:pPr>
+        <w:pStyle w:val="RelatedWork"/>
+        <w:numPr>
+          <w:ilvl w:val="0"/>
+          <w:numId w:val="14"/>
+        </w:numPr>
+        <w:tabs>
+          <w:tab w:val="num" w:pos="1080"/>
+        </w:tabs>
+        <w:ind w:left="1080"/>
+      </w:pPr>
+      <w:r>
+        <w:t>David McGrew, Cisco Systems</w:t>
+      </w:r>
+    </w:p>
+    <w:p>
+      <w:pPr>
+        <w:pStyle w:val="RelatedWork"/>
+        <w:numPr>
+          <w:ilvl w:val="0"/>
+          <w:numId w:val="14"/>
+        </w:numPr>
+        <w:tabs>
+          <w:tab w:val="num" w:pos="1080"/>
+        </w:tabs>
+        <w:ind w:left="1080"/>
+      </w:pPr>
+      <w:r>
+        <w:t>Pavan Reddy, Cisco Systems</w:t>
+      </w:r>
+    </w:p>
+    <w:p>
+      <w:pPr>
+        <w:pStyle w:val="RelatedWork"/>
+        <w:numPr>
+          <w:ilvl w:val="0"/>
+          <w:numId w:val="14"/>
+        </w:numPr>
+        <w:tabs>
+          <w:tab w:val="num" w:pos="1080"/>
+        </w:tabs>
+        <w:ind w:left="1080"/>
+      </w:pPr>
+      <w:r>
+        <w:t>Omar Santos, Cisco Systems</w:t>
+      </w:r>
+    </w:p>
+    <w:p>
+      <w:pPr>
+        <w:pStyle w:val="RelatedWork"/>
+        <w:numPr>
+          <w:ilvl w:val="0"/>
+          <w:numId w:val="14"/>
+        </w:numPr>
+        <w:tabs>
+          <w:tab w:val="num" w:pos="1080"/>
+        </w:tabs>
+        <w:ind w:left="1080"/>
+      </w:pPr>
+      <w:r>
+        <w:t>Jyoti Verma, Cisco Systems</w:t>
+      </w:r>
+    </w:p>
+    <w:p>
+      <w:pPr>
+        <w:pStyle w:val="RelatedWork"/>
+        <w:numPr>
+          <w:ilvl w:val="0"/>
+          <w:numId w:val="14"/>
+        </w:numPr>
+        <w:tabs>
+          <w:tab w:val="num" w:pos="1080"/>
+        </w:tabs>
+        <w:ind w:left="1080"/>
+      </w:pPr>
+      <w:r>
+        <w:t>Shishir Pardikar, Citrix Systems</w:t>
+      </w:r>
+    </w:p>
+    <w:p>
+      <w:pPr>
+        <w:pStyle w:val="RelatedWork"/>
+        <w:numPr>
+          <w:ilvl w:val="0"/>
+          <w:numId w:val="14"/>
+        </w:numPr>
+        <w:tabs>
+          <w:tab w:val="num" w:pos="1080"/>
+        </w:tabs>
+        <w:ind w:left="1080"/>
+      </w:pPr>
+      <w:r>
+        <w:t>Liron Schiff, Comilion (mobile) Ltd.</w:t>
+      </w:r>
+    </w:p>
+    <w:p>
+      <w:pPr>
+        <w:pStyle w:val="RelatedWork"/>
+        <w:numPr>
+          <w:ilvl w:val="0"/>
+          <w:numId w:val="14"/>
+        </w:numPr>
+        <w:tabs>
+          <w:tab w:val="num" w:pos="1080"/>
+        </w:tabs>
+        <w:ind w:left="1080"/>
+      </w:pPr>
+      <w:r>
+        <w:t>Guy Wertheim, Comilion (mobile) Ltd.</w:t>
+      </w:r>
+    </w:p>
+    <w:p>
+      <w:pPr>
+        <w:pStyle w:val="RelatedWork"/>
+        <w:numPr>
+          <w:ilvl w:val="0"/>
+          <w:numId w:val="14"/>
+        </w:numPr>
+        <w:tabs>
+          <w:tab w:val="num" w:pos="1080"/>
+        </w:tabs>
+        <w:ind w:left="1080"/>
+      </w:pPr>
+      <w:r>
+        <w:t>Doug DePeppe, Cyber Threat Intelligence Network, Inc. (CTIN)</w:t>
+      </w:r>
+    </w:p>
+    <w:p>
+      <w:pPr>
+        <w:pStyle w:val="RelatedWork"/>
+        <w:numPr>
+          <w:ilvl w:val="0"/>
+          <w:numId w:val="14"/>
+        </w:numPr>
+        <w:tabs>
+          <w:tab w:val="num" w:pos="1080"/>
+        </w:tabs>
+        <w:ind w:left="1080"/>
+      </w:pPr>
+      <w:r>
+        <w:t>Jane Ginn, Cyber Threat Intelligence Network, Inc. (CTIN)</w:t>
+      </w:r>
+    </w:p>
+    <w:p>
+      <w:pPr>
+        <w:pStyle w:val="RelatedWork"/>
+        <w:numPr>
+          <w:ilvl w:val="0"/>
+          <w:numId w:val="14"/>
+        </w:numPr>
+        <w:tabs>
+          <w:tab w:val="num" w:pos="1080"/>
+        </w:tabs>
+        <w:ind w:left="1080"/>
+      </w:pPr>
+      <w:r>
+        <w:t>Ben Othman, Cyber Threat Intelligence Network, Inc. (CTIN)</w:t>
+      </w:r>
+    </w:p>
+    <w:p>
+      <w:pPr>
+        <w:pStyle w:val="RelatedWork"/>
+        <w:numPr>
+          <w:ilvl w:val="0"/>
+          <w:numId w:val="14"/>
+        </w:numPr>
+        <w:tabs>
+          <w:tab w:val="num" w:pos="1080"/>
+        </w:tabs>
+        <w:ind w:left="1080"/>
+      </w:pPr>
+      <w:r>
+        <w:t>Jeff Williams, Dell</w:t>
+      </w:r>
+    </w:p>
+    <w:p>
+      <w:pPr>
+        <w:pStyle w:val="RelatedWork"/>
+        <w:numPr>
+          <w:ilvl w:val="0"/>
+          <w:numId w:val="14"/>
+        </w:numPr>
+        <w:tabs>
+          <w:tab w:val="num" w:pos="1080"/>
+        </w:tabs>
+        <w:ind w:left="1080"/>
+      </w:pPr>
+      <w:r>
+        <w:t>Inette Furey, DHS Office of Cybersecurity and Communications (CS&amp;C)</w:t>
+      </w:r>
+    </w:p>
+    <w:p>
+      <w:pPr>
+        <w:pStyle w:val="RelatedWork"/>
+        <w:numPr>
+          <w:ilvl w:val="0"/>
+          <w:numId w:val="14"/>
+        </w:numPr>
+        <w:tabs>
+          <w:tab w:val="num" w:pos="1080"/>
+        </w:tabs>
+        <w:ind w:left="1080"/>
+      </w:pPr>
+      <w:r>
+        <w:t>Richard Struse, DHS Office of Cybersecurity and Communications (CS&amp;C)</w:t>
+      </w:r>
+    </w:p>
+    <w:p>
+      <w:pPr>
+        <w:pStyle w:val="RelatedWork"/>
+        <w:numPr>
+          <w:ilvl w:val="0"/>
+          <w:numId w:val="14"/>
+        </w:numPr>
+        <w:tabs>
+          <w:tab w:val="num" w:pos="1080"/>
+        </w:tabs>
+        <w:ind w:left="1080"/>
+      </w:pPr>
+      <w:r>
+        <w:t>Marlon Taylor, DHS Office of Cybersecurity and Communications (CS&amp;C)</w:t>
+      </w:r>
+    </w:p>
+    <w:p>
+      <w:pPr>
+        <w:pStyle w:val="RelatedWork"/>
+        <w:numPr>
+          <w:ilvl w:val="0"/>
+          <w:numId w:val="14"/>
+        </w:numPr>
+        <w:tabs>
+          <w:tab w:val="num" w:pos="1080"/>
+        </w:tabs>
+        <w:ind w:left="1080"/>
+      </w:pPr>
+      <w:r>
+        <w:t>Dan Brown, DTCC</w:t>
+      </w:r>
+    </w:p>
+    <w:p>
+      <w:pPr>
+        <w:pStyle w:val="RelatedWork"/>
+        <w:numPr>
+          <w:ilvl w:val="0"/>
+          <w:numId w:val="14"/>
+        </w:numPr>
+        <w:tabs>
+          <w:tab w:val="num" w:pos="1080"/>
+        </w:tabs>
+        <w:ind w:left="1080"/>
+      </w:pPr>
+      <w:r>
+        <w:t>Gordon Hundley, DTCC</w:t>
+      </w:r>
+    </w:p>
+    <w:p>
+      <w:pPr>
+        <w:pStyle w:val="RelatedWork"/>
+        <w:numPr>
+          <w:ilvl w:val="0"/>
+          <w:numId w:val="14"/>
+        </w:numPr>
+        <w:tabs>
+          <w:tab w:val="num" w:pos="1080"/>
+        </w:tabs>
+        <w:ind w:left="1080"/>
+      </w:pPr>
+      <w:r>
+        <w:t>Chris Koutras, DTCC</w:t>
+      </w:r>
+    </w:p>
+    <w:p>
+      <w:pPr>
+        <w:pStyle w:val="RelatedWork"/>
+        <w:numPr>
+          <w:ilvl w:val="0"/>
+          <w:numId w:val="14"/>
+        </w:numPr>
+        <w:tabs>
+          <w:tab w:val="num" w:pos="1080"/>
+        </w:tabs>
+        <w:ind w:left="1080"/>
+      </w:pPr>
+      <w:r>
+        <w:t>Robert Griffin, EMC</w:t>
+      </w:r>
+    </w:p>
+    <w:p>
+      <w:pPr>
+        <w:pStyle w:val="RelatedWork"/>
+        <w:numPr>
+          <w:ilvl w:val="0"/>
+          <w:numId w:val="14"/>
+        </w:numPr>
+        <w:tabs>
+          <w:tab w:val="num" w:pos="1080"/>
+        </w:tabs>
+        <w:ind w:left="1080"/>
+      </w:pPr>
+      <w:r>
+        <w:t>Jeff Odom, EMC</w:t>
+      </w:r>
+    </w:p>
+    <w:p>
+      <w:pPr>
+        <w:pStyle w:val="RelatedWork"/>
+        <w:numPr>
+          <w:ilvl w:val="0"/>
+          <w:numId w:val="14"/>
+        </w:numPr>
+        <w:tabs>
+          <w:tab w:val="num" w:pos="1080"/>
+        </w:tabs>
+        <w:ind w:left="1080"/>
+      </w:pPr>
+      <w:r>
+        <w:t>Ravi Sharda, EMC</w:t>
+      </w:r>
+    </w:p>
+    <w:p>
+      <w:pPr>
+        <w:pStyle w:val="RelatedWork"/>
+        <w:numPr>
+          <w:ilvl w:val="0"/>
+          <w:numId w:val="14"/>
+        </w:numPr>
+        <w:tabs>
+          <w:tab w:val="num" w:pos="1080"/>
+        </w:tabs>
+        <w:ind w:left="1080"/>
+      </w:pPr>
+      <w:r>
+        <w:t>Carolina Canales-Valenzuela, Ericsson</w:t>
+      </w:r>
+    </w:p>
+    <w:p>
+      <w:pPr>
+        <w:pStyle w:val="RelatedWork"/>
+        <w:numPr>
+          <w:ilvl w:val="0"/>
+          <w:numId w:val="14"/>
+        </w:numPr>
+        <w:tabs>
+          <w:tab w:val="num" w:pos="1080"/>
+        </w:tabs>
+        <w:ind w:left="1080"/>
+      </w:pPr>
+      <w:r>
+        <w:t>David Eilken, Financial Services Information Sharing and Analysis Center (FS-ISAC)</w:t>
+      </w:r>
+    </w:p>
+    <w:p>
+      <w:pPr>
+        <w:pStyle w:val="RelatedWork"/>
+        <w:numPr>
+          <w:ilvl w:val="0"/>
+          <w:numId w:val="14"/>
+        </w:numPr>
+        <w:tabs>
+          <w:tab w:val="num" w:pos="1080"/>
+        </w:tabs>
+        <w:ind w:left="1080"/>
+      </w:pPr>
+      <w:r>
+        <w:lastRenderedPageBreak/>
+        <w:t>Sarah Brown, Fox-IT</w:t>
+      </w:r>
+    </w:p>
+    <w:p>
+      <w:pPr>
+        <w:pStyle w:val="RelatedWork"/>
+        <w:numPr>
+          <w:ilvl w:val="0"/>
+          <w:numId w:val="14"/>
+        </w:numPr>
+        <w:tabs>
+          <w:tab w:val="num" w:pos="1080"/>
+        </w:tabs>
+        <w:ind w:left="1080"/>
+      </w:pPr>
+      <w:r>
+        <w:t>Ryusuke Masuoka, Fujitsu Limited</w:t>
+      </w:r>
+    </w:p>
+    <w:p>
+      <w:pPr>
+        <w:pStyle w:val="RelatedWork"/>
+        <w:numPr>
+          <w:ilvl w:val="0"/>
+          <w:numId w:val="14"/>
+        </w:numPr>
+        <w:tabs>
+          <w:tab w:val="num" w:pos="1080"/>
+        </w:tabs>
+        <w:ind w:left="1080"/>
+      </w:pPr>
+      <w:r>
+        <w:t>Derek Northrope, Fujitsu Limited</w:t>
+      </w:r>
+    </w:p>
+    <w:p>
+      <w:pPr>
+        <w:pStyle w:val="RelatedWork"/>
+        <w:numPr>
+          <w:ilvl w:val="0"/>
+          <w:numId w:val="14"/>
+        </w:numPr>
+        <w:tabs>
+          <w:tab w:val="num" w:pos="1080"/>
+        </w:tabs>
+        <w:ind w:left="1080"/>
+      </w:pPr>
+      <w:r>
+        <w:t>Eric Burger, Georgetown University</w:t>
+      </w:r>
+    </w:p>
+    <w:p>
+      <w:pPr>
+        <w:pStyle w:val="RelatedWork"/>
+        <w:numPr>
+          <w:ilvl w:val="0"/>
+          <w:numId w:val="14"/>
+        </w:numPr>
+        <w:tabs>
+          <w:tab w:val="num" w:pos="1080"/>
+        </w:tabs>
+        <w:ind w:left="1080"/>
+      </w:pPr>
+      <w:r>
+        <w:t>Richard Austin, Hewlett-Packard</w:t>
+      </w:r>
+    </w:p>
+    <w:p>
+      <w:pPr>
+        <w:pStyle w:val="RelatedWork"/>
+        <w:numPr>
+          <w:ilvl w:val="0"/>
+          <w:numId w:val="14"/>
+        </w:numPr>
+        <w:tabs>
+          <w:tab w:val="num" w:pos="1080"/>
+        </w:tabs>
+        <w:ind w:left="1080"/>
+      </w:pPr>
+      <w:r>
+        <w:t>Tomas Sander, Hewlett-Packard</w:t>
+      </w:r>
+    </w:p>
+    <w:p>
+      <w:pPr>
+        <w:pStyle w:val="RelatedWork"/>
+        <w:numPr>
+          <w:ilvl w:val="0"/>
+          <w:numId w:val="14"/>
+        </w:numPr>
+        <w:tabs>
+          <w:tab w:val="num" w:pos="1080"/>
+        </w:tabs>
+        <w:ind w:left="1080"/>
+      </w:pPr>
+      <w:r>
+        <w:t>Peter Allor, IBM</w:t>
+      </w:r>
+    </w:p>
+    <w:p>
+      <w:pPr>
+        <w:pStyle w:val="RelatedWork"/>
+        <w:numPr>
+          <w:ilvl w:val="0"/>
+          <w:numId w:val="14"/>
+        </w:numPr>
+        <w:tabs>
+          <w:tab w:val="num" w:pos="1080"/>
+        </w:tabs>
+        <w:ind w:left="1080"/>
+      </w:pPr>
+      <w:r>
+        <w:t>Eldan Ben-Haim, IBM</w:t>
+      </w:r>
+    </w:p>
+    <w:p>
+      <w:pPr>
+        <w:pStyle w:val="RelatedWork"/>
+        <w:numPr>
+          <w:ilvl w:val="0"/>
+          <w:numId w:val="14"/>
+        </w:numPr>
+        <w:tabs>
+          <w:tab w:val="num" w:pos="1080"/>
+        </w:tabs>
+        <w:ind w:left="1080"/>
+      </w:pPr>
+      <w:r>
+        <w:t>Peter Clark, IBM</w:t>
+      </w:r>
+    </w:p>
+    <w:p>
+      <w:pPr>
+        <w:pStyle w:val="RelatedWork"/>
+        <w:numPr>
+          <w:ilvl w:val="0"/>
+          <w:numId w:val="14"/>
+        </w:numPr>
+        <w:tabs>
+          <w:tab w:val="num" w:pos="1080"/>
+        </w:tabs>
+        <w:ind w:left="1080"/>
+      </w:pPr>
+      <w:r>
+        <w:t>Sandra Hernandez, IBM</w:t>
+      </w:r>
+    </w:p>
+    <w:p>
+      <w:pPr>
+        <w:pStyle w:val="RelatedWork"/>
+        <w:numPr>
+          <w:ilvl w:val="0"/>
+          <w:numId w:val="14"/>
+        </w:numPr>
+        <w:tabs>
+          <w:tab w:val="num" w:pos="1080"/>
+        </w:tabs>
+        <w:ind w:left="1080"/>
+      </w:pPr>
+      <w:r>
+        <w:t>Jason Keirstead, IBM</w:t>
+      </w:r>
+    </w:p>
+    <w:p>
+      <w:pPr>
+        <w:pStyle w:val="RelatedWork"/>
+        <w:numPr>
+          <w:ilvl w:val="0"/>
+          <w:numId w:val="14"/>
+        </w:numPr>
+        <w:tabs>
+          <w:tab w:val="num" w:pos="1080"/>
+        </w:tabs>
+        <w:ind w:left="1080"/>
+      </w:pPr>
+      <w:r>
+        <w:t>John Morris, IBM</w:t>
+      </w:r>
+    </w:p>
+    <w:p>
+      <w:pPr>
+        <w:pStyle w:val="RelatedWork"/>
+        <w:numPr>
+          <w:ilvl w:val="0"/>
+          <w:numId w:val="14"/>
+        </w:numPr>
+        <w:tabs>
+          <w:tab w:val="num" w:pos="1080"/>
+        </w:tabs>
+        <w:ind w:left="1080"/>
+      </w:pPr>
+      <w:r>
+        <w:t>frank schaffa, IBM</w:t>
+      </w:r>
+    </w:p>
+    <w:p>
+      <w:pPr>
+        <w:pStyle w:val="RelatedWork"/>
+        <w:numPr>
+          <w:ilvl w:val="0"/>
+          <w:numId w:val="14"/>
+        </w:numPr>
+        <w:tabs>
+          <w:tab w:val="num" w:pos="1080"/>
+        </w:tabs>
+        <w:ind w:left="1080"/>
+      </w:pPr>
+      <w:r>
+        <w:t>Arvid Van Essche, IBM</w:t>
+      </w:r>
+    </w:p>
+    <w:p>
+      <w:pPr>
+        <w:pStyle w:val="RelatedWork"/>
+        <w:numPr>
+          <w:ilvl w:val="0"/>
+          <w:numId w:val="14"/>
+        </w:numPr>
+        <w:tabs>
+          <w:tab w:val="num" w:pos="1080"/>
+        </w:tabs>
+        <w:ind w:left="1080"/>
+      </w:pPr>
+      <w:r>
+        <w:t>Ron Williams, IBM</w:t>
+      </w:r>
+    </w:p>
+    <w:p>
+      <w:pPr>
+        <w:pStyle w:val="RelatedWork"/>
+        <w:numPr>
+          <w:ilvl w:val="0"/>
+          <w:numId w:val="14"/>
+        </w:numPr>
+        <w:tabs>
+          <w:tab w:val="num" w:pos="1080"/>
+        </w:tabs>
+        <w:ind w:left="1080"/>
+      </w:pPr>
+      <w:r>
+        <w:t>Paul Martini, iboss, Inc.</w:t>
+      </w:r>
+    </w:p>
+    <w:p>
+      <w:pPr>
+        <w:pStyle w:val="RelatedWork"/>
+        <w:numPr>
+          <w:ilvl w:val="0"/>
+          <w:numId w:val="14"/>
+        </w:numPr>
+        <w:tabs>
+          <w:tab w:val="num" w:pos="1080"/>
+        </w:tabs>
+        <w:ind w:left="1080"/>
+      </w:pPr>
+      <w:r>
+        <w:t>Rod Rasmussen, IID</w:t>
+      </w:r>
+    </w:p>
+    <w:p>
+      <w:pPr>
+        <w:pStyle w:val="RelatedWork"/>
+        <w:numPr>
+          <w:ilvl w:val="0"/>
+          <w:numId w:val="14"/>
+        </w:numPr>
+        <w:tabs>
+          <w:tab w:val="num" w:pos="1080"/>
+        </w:tabs>
+        <w:ind w:left="1080"/>
+      </w:pPr>
+      <w:r>
+        <w:t>Chris Richardson, IID</w:t>
+      </w:r>
+    </w:p>
+    <w:p>
+      <w:pPr>
+        <w:pStyle w:val="RelatedWork"/>
+        <w:numPr>
+          <w:ilvl w:val="0"/>
+          <w:numId w:val="14"/>
+        </w:numPr>
+        <w:tabs>
+          <w:tab w:val="num" w:pos="1080"/>
+        </w:tabs>
+        <w:ind w:left="1080"/>
+      </w:pPr>
+      <w:r>
+        <w:t>Ashwini Jarral, IJIS Institute</w:t>
+      </w:r>
+    </w:p>
+    <w:p>
+      <w:pPr>
+        <w:pStyle w:val="RelatedWork"/>
+        <w:numPr>
+          <w:ilvl w:val="0"/>
+          <w:numId w:val="14"/>
+        </w:numPr>
+        <w:tabs>
+          <w:tab w:val="num" w:pos="1080"/>
+        </w:tabs>
+        <w:ind w:left="1080"/>
+      </w:pPr>
+      <w:r>
+        <w:t>Jerome Athias, Individual</w:t>
+      </w:r>
+    </w:p>
+    <w:p>
+      <w:pPr>
+        <w:pStyle w:val="RelatedWork"/>
+        <w:numPr>
+          <w:ilvl w:val="0"/>
+          <w:numId w:val="14"/>
+        </w:numPr>
+        <w:tabs>
+          <w:tab w:val="num" w:pos="1080"/>
+        </w:tabs>
+        <w:ind w:left="1080"/>
+      </w:pPr>
+      <w:r>
+        <w:t>Peter Brown, Individual</w:t>
+      </w:r>
+    </w:p>
+    <w:p>
+      <w:pPr>
+        <w:pStyle w:val="RelatedWork"/>
+        <w:numPr>
+          <w:ilvl w:val="0"/>
+          <w:numId w:val="14"/>
+        </w:numPr>
+        <w:tabs>
+          <w:tab w:val="num" w:pos="1080"/>
+        </w:tabs>
+        <w:ind w:left="1080"/>
+      </w:pPr>
+      <w:r>
+        <w:t>Elysa Jones, Individual</w:t>
+      </w:r>
+    </w:p>
+    <w:p>
+      <w:pPr>
+        <w:pStyle w:val="RelatedWork"/>
+        <w:numPr>
+          <w:ilvl w:val="0"/>
+          <w:numId w:val="14"/>
+        </w:numPr>
+        <w:tabs>
+          <w:tab w:val="num" w:pos="1080"/>
+        </w:tabs>
+        <w:ind w:left="1080"/>
+      </w:pPr>
+      <w:r>
+        <w:t>Sanjiv Kalkar, Individual</w:t>
+      </w:r>
+    </w:p>
+    <w:p>
+      <w:pPr>
+        <w:pStyle w:val="RelatedWork"/>
+        <w:numPr>
+          <w:ilvl w:val="0"/>
+          <w:numId w:val="14"/>
+        </w:numPr>
+        <w:tabs>
+          <w:tab w:val="num" w:pos="1080"/>
+        </w:tabs>
+        <w:ind w:left="1080"/>
+      </w:pPr>
+      <w:r>
+        <w:t>Bar Lockwood, Individual</w:t>
+      </w:r>
+    </w:p>
+    <w:p>
+      <w:pPr>
+        <w:pStyle w:val="RelatedWork"/>
+        <w:numPr>
+          <w:ilvl w:val="0"/>
+          <w:numId w:val="14"/>
+        </w:numPr>
+        <w:tabs>
+          <w:tab w:val="num" w:pos="1080"/>
+        </w:tabs>
+        <w:ind w:left="1080"/>
+      </w:pPr>
+      <w:r>
+        <w:t>Terry MacDonald, Individual</w:t>
+      </w:r>
+    </w:p>
+    <w:p>
+      <w:pPr>
+        <w:pStyle w:val="RelatedWork"/>
+        <w:numPr>
+          <w:ilvl w:val="0"/>
+          <w:numId w:val="14"/>
+        </w:numPr>
+        <w:tabs>
+          <w:tab w:val="num" w:pos="1080"/>
+        </w:tabs>
+        <w:ind w:left="1080"/>
+      </w:pPr>
+      <w:r>
+        <w:t>Alex Pinto, Individual</w:t>
+      </w:r>
+    </w:p>
+    <w:p>
+      <w:pPr>
+        <w:pStyle w:val="RelatedWork"/>
+        <w:numPr>
+          <w:ilvl w:val="0"/>
+          <w:numId w:val="14"/>
+        </w:numPr>
+        <w:tabs>
+          <w:tab w:val="num" w:pos="1080"/>
+        </w:tabs>
+        <w:ind w:left="1080"/>
+      </w:pPr>
+      <w:r>
+        <w:t>Andrew Schoka, Individual</w:t>
+      </w:r>
+    </w:p>
+    <w:p>
+      <w:pPr>
+        <w:pStyle w:val="RelatedWork"/>
+        <w:numPr>
+          <w:ilvl w:val="0"/>
+          <w:numId w:val="14"/>
+        </w:numPr>
+        <w:tabs>
+          <w:tab w:val="num" w:pos="1080"/>
+        </w:tabs>
+        <w:ind w:left="1080"/>
+      </w:pPr>
+      <w:r>
+        <w:t>Michael Schwartz, Individual</w:t>
+      </w:r>
+    </w:p>
+    <w:p>
+      <w:pPr>
+        <w:pStyle w:val="RelatedWork"/>
+        <w:numPr>
+          <w:ilvl w:val="0"/>
+          <w:numId w:val="14"/>
+        </w:numPr>
+        <w:tabs>
+          <w:tab w:val="num" w:pos="1080"/>
+        </w:tabs>
+        <w:ind w:left="1080"/>
+      </w:pPr>
+      <w:r>
+        <w:t>Patrick Maroney, Integrated Networking Technologies, Inc.</w:t>
+      </w:r>
+    </w:p>
+    <w:p>
+      <w:pPr>
+        <w:pStyle w:val="RelatedWork"/>
+        <w:numPr>
+          <w:ilvl w:val="0"/>
+          <w:numId w:val="14"/>
+        </w:numPr>
+        <w:tabs>
+          <w:tab w:val="num" w:pos="1080"/>
+        </w:tabs>
+        <w:ind w:left="1080"/>
+      </w:pPr>
+      <w:r>
+        <w:t>Andres More, Intel Corporation</w:t>
+      </w:r>
+    </w:p>
+    <w:p>
+      <w:pPr>
+        <w:pStyle w:val="RelatedWork"/>
+        <w:numPr>
+          <w:ilvl w:val="0"/>
+          <w:numId w:val="14"/>
+        </w:numPr>
+        <w:tabs>
+          <w:tab w:val="num" w:pos="1080"/>
+        </w:tabs>
+        <w:ind w:left="1080"/>
+      </w:pPr>
+      <w:r>
+        <w:t>Wouter Bolsterlee, Intelworks BV</w:t>
+      </w:r>
+    </w:p>
+    <w:p>
+      <w:pPr>
+        <w:pStyle w:val="RelatedWork"/>
+        <w:numPr>
+          <w:ilvl w:val="0"/>
+          <w:numId w:val="14"/>
+        </w:numPr>
+        <w:tabs>
+          <w:tab w:val="num" w:pos="1080"/>
+        </w:tabs>
+        <w:ind w:left="1080"/>
+      </w:pPr>
+      <w:r>
+        <w:t>Marko Dragoljevic, Intelworks BV</w:t>
+      </w:r>
+    </w:p>
+    <w:p>
+      <w:pPr>
+        <w:pStyle w:val="RelatedWork"/>
+        <w:numPr>
+          <w:ilvl w:val="0"/>
+          <w:numId w:val="14"/>
+        </w:numPr>
+        <w:tabs>
+          <w:tab w:val="num" w:pos="1080"/>
+        </w:tabs>
+        <w:ind w:left="1080"/>
+      </w:pPr>
+      <w:r>
+        <w:t>Joep Gommers, Intelworks BV</w:t>
+      </w:r>
+    </w:p>
+    <w:p>
+      <w:pPr>
+        <w:pStyle w:val="RelatedWork"/>
+        <w:numPr>
+          <w:ilvl w:val="0"/>
+          <w:numId w:val="14"/>
+        </w:numPr>
+        <w:tabs>
+          <w:tab w:val="num" w:pos="1080"/>
+        </w:tabs>
+        <w:ind w:left="1080"/>
+      </w:pPr>
+      <w:r>
+        <w:t>Sergey Polzunov, Intelworks BV</w:t>
+      </w:r>
+    </w:p>
+    <w:p>
+      <w:pPr>
+        <w:pStyle w:val="RelatedWork"/>
+        <w:numPr>
+          <w:ilvl w:val="0"/>
+          <w:numId w:val="14"/>
+        </w:numPr>
+        <w:tabs>
+          <w:tab w:val="num" w:pos="1080"/>
+        </w:tabs>
+        <w:ind w:left="1080"/>
+      </w:pPr>
+      <w:r>
+        <w:t>Rutger Prins, Intelworks BV</w:t>
+      </w:r>
+    </w:p>
+    <w:p>
+      <w:pPr>
+        <w:pStyle w:val="RelatedWork"/>
+        <w:numPr>
+          <w:ilvl w:val="0"/>
+          <w:numId w:val="14"/>
+        </w:numPr>
+        <w:tabs>
+          <w:tab w:val="num" w:pos="1080"/>
+        </w:tabs>
+        <w:ind w:left="1080"/>
+      </w:pPr>
+      <w:r>
+        <w:t>Andrei Sîrghi, Intelworks BV</w:t>
+      </w:r>
+    </w:p>
+    <w:p>
+      <w:pPr>
+        <w:pStyle w:val="RelatedWork"/>
+        <w:numPr>
+          <w:ilvl w:val="0"/>
+          <w:numId w:val="14"/>
+        </w:numPr>
+        <w:tabs>
+          <w:tab w:val="num" w:pos="1080"/>
+        </w:tabs>
+        <w:ind w:left="1080"/>
+      </w:pPr>
+      <w:r>
+        <w:t>Raymon van der Velde, Intelworks BV</w:t>
+      </w:r>
+    </w:p>
+    <w:p>
+      <w:pPr>
+        <w:pStyle w:val="RelatedWork"/>
+        <w:numPr>
+          <w:ilvl w:val="0"/>
+          <w:numId w:val="14"/>
+        </w:numPr>
+        <w:tabs>
+          <w:tab w:val="num" w:pos="1080"/>
+        </w:tabs>
+        <w:ind w:left="1080"/>
+      </w:pPr>
+      <w:r>
+        <w:t>Niels van Dijk, Intelworks BV</w:t>
+      </w:r>
+    </w:p>
+    <w:p>
+      <w:pPr>
+        <w:pStyle w:val="RelatedWork"/>
+        <w:numPr>
+          <w:ilvl w:val="0"/>
+          <w:numId w:val="14"/>
+        </w:numPr>
+        <w:tabs>
+          <w:tab w:val="num" w:pos="1080"/>
+        </w:tabs>
+        <w:ind w:left="1080"/>
+      </w:pPr>
+      <w:r>
+        <w:t>Robert Huber, iSIGHT Partners, Inc.</w:t>
+      </w:r>
+    </w:p>
+    <w:p>
+      <w:pPr>
+        <w:pStyle w:val="RelatedWork"/>
+        <w:numPr>
+          <w:ilvl w:val="0"/>
+          <w:numId w:val="14"/>
+        </w:numPr>
+        <w:tabs>
+          <w:tab w:val="num" w:pos="1080"/>
+        </w:tabs>
+        <w:ind w:left="1080"/>
+      </w:pPr>
+      <w:r>
+        <w:t>Ben Huguenin, Johns Hopkins University Applied Physics Laboratory</w:t>
+      </w:r>
+    </w:p>
+    <w:p>
+      <w:pPr>
+        <w:pStyle w:val="RelatedWork"/>
+        <w:numPr>
+          <w:ilvl w:val="0"/>
+          <w:numId w:val="14"/>
+        </w:numPr>
+        <w:tabs>
+          <w:tab w:val="num" w:pos="1080"/>
+        </w:tabs>
+        <w:ind w:left="1080"/>
+      </w:pPr>
+      <w:r>
+        <w:t>Julie Modlin, Johns Hopkins University Applied Physics Laboratory</w:t>
+      </w:r>
+    </w:p>
+    <w:p>
+      <w:pPr>
+        <w:pStyle w:val="RelatedWork"/>
+        <w:numPr>
+          <w:ilvl w:val="0"/>
+          <w:numId w:val="14"/>
+        </w:numPr>
+        <w:tabs>
+          <w:tab w:val="num" w:pos="1080"/>
+        </w:tabs>
+        <w:ind w:left="1080"/>
+      </w:pPr>
+      <w:r>
+        <w:t>Mark Moss, Johns Hopkins University Applied Physics Laboratory</w:t>
+      </w:r>
+    </w:p>
+    <w:p>
+      <w:pPr>
+        <w:pStyle w:val="RelatedWork"/>
+        <w:numPr>
+          <w:ilvl w:val="0"/>
+          <w:numId w:val="14"/>
+        </w:numPr>
+        <w:tabs>
+          <w:tab w:val="num" w:pos="1080"/>
+        </w:tabs>
+        <w:ind w:left="1080"/>
+      </w:pPr>
+      <w:r>
+        <w:t>Pamela Smith, Johns Hopkins University Applied Physics Laboratory</w:t>
+      </w:r>
+    </w:p>
+    <w:p>
+      <w:pPr>
+        <w:pStyle w:val="RelatedWork"/>
+        <w:numPr>
+          <w:ilvl w:val="0"/>
+          <w:numId w:val="14"/>
+        </w:numPr>
+        <w:tabs>
+          <w:tab w:val="num" w:pos="1080"/>
+        </w:tabs>
+        <w:ind w:left="1080"/>
+      </w:pPr>
+      <w:r>
+        <w:t>Terrence Driscoll, JPMorgan Chase Bank, N.A.</w:t>
+      </w:r>
+    </w:p>
+    <w:p>
+      <w:pPr>
+        <w:pStyle w:val="RelatedWork"/>
+        <w:numPr>
+          <w:ilvl w:val="0"/>
+          <w:numId w:val="14"/>
+        </w:numPr>
+        <w:tabs>
+          <w:tab w:val="num" w:pos="1080"/>
+        </w:tabs>
+        <w:ind w:left="1080"/>
+      </w:pPr>
+      <w:r>
+        <w:t>David Laurance, JPMorgan Chase Bank, N.A.</w:t>
+      </w:r>
+    </w:p>
+    <w:p>
+      <w:pPr>
+        <w:pStyle w:val="RelatedWork"/>
+        <w:numPr>
+          <w:ilvl w:val="0"/>
+          <w:numId w:val="14"/>
+        </w:numPr>
+        <w:tabs>
+          <w:tab w:val="num" w:pos="1080"/>
+        </w:tabs>
+        <w:ind w:left="1080"/>
+      </w:pPr>
+      <w:r>
+        <w:t>Brandon Hoffman, Lumeta Corporation</w:t>
+      </w:r>
+    </w:p>
+    <w:p>
+      <w:pPr>
+        <w:pStyle w:val="RelatedWork"/>
+        <w:numPr>
+          <w:ilvl w:val="0"/>
+          <w:numId w:val="14"/>
+        </w:numPr>
+        <w:tabs>
+          <w:tab w:val="num" w:pos="1080"/>
+        </w:tabs>
+        <w:ind w:left="1080"/>
+      </w:pPr>
+      <w:r>
+        <w:t>Jonathan Baker, Mitre Corporation</w:t>
+      </w:r>
+    </w:p>
+    <w:p>
+      <w:pPr>
+        <w:pStyle w:val="RelatedWork"/>
+        <w:numPr>
+          <w:ilvl w:val="0"/>
+          <w:numId w:val="14"/>
+        </w:numPr>
+        <w:tabs>
+          <w:tab w:val="num" w:pos="1080"/>
+        </w:tabs>
+        <w:ind w:left="1080"/>
+      </w:pPr>
+      <w:r>
+        <w:t>Sean Barnum, Mitre Corporation</w:t>
+      </w:r>
+    </w:p>
+    <w:p>
+      <w:pPr>
+        <w:pStyle w:val="RelatedWork"/>
+        <w:numPr>
+          <w:ilvl w:val="0"/>
+          <w:numId w:val="14"/>
+        </w:numPr>
+        <w:tabs>
+          <w:tab w:val="num" w:pos="1080"/>
+        </w:tabs>
+        <w:ind w:left="1080"/>
+      </w:pPr>
+      <w:r>
+        <w:t>Desiree Beck, Mitre Corporation</w:t>
+      </w:r>
+    </w:p>
+    <w:p>
+      <w:pPr>
+        <w:pStyle w:val="RelatedWork"/>
+        <w:numPr>
+          <w:ilvl w:val="0"/>
+          <w:numId w:val="14"/>
+        </w:numPr>
+        <w:tabs>
+          <w:tab w:val="num" w:pos="1080"/>
+        </w:tabs>
+        <w:ind w:left="1080"/>
+      </w:pPr>
+      <w:r>
+        <w:t>Mark Davidson, Mitre Corporation</w:t>
+      </w:r>
+    </w:p>
+    <w:p>
+      <w:pPr>
+        <w:pStyle w:val="RelatedWork"/>
+        <w:numPr>
+          <w:ilvl w:val="0"/>
+          <w:numId w:val="14"/>
+        </w:numPr>
+        <w:tabs>
+          <w:tab w:val="num" w:pos="1080"/>
+        </w:tabs>
+        <w:ind w:left="1080"/>
+      </w:pPr>
+      <w:r>
+        <w:t>Jasen Jacobsen, Mitre Corporation</w:t>
+      </w:r>
+    </w:p>
+    <w:p>
+      <w:pPr>
+        <w:pStyle w:val="RelatedWork"/>
+        <w:numPr>
+          <w:ilvl w:val="0"/>
+          <w:numId w:val="14"/>
+        </w:numPr>
+        <w:tabs>
+          <w:tab w:val="num" w:pos="1080"/>
+        </w:tabs>
+        <w:ind w:left="1080"/>
+      </w:pPr>
+      <w:r>
+        <w:t>Ivan Kirillov, Mitre Corporation</w:t>
+      </w:r>
+    </w:p>
+    <w:p>
+      <w:pPr>
+        <w:pStyle w:val="RelatedWork"/>
+        <w:numPr>
+          <w:ilvl w:val="0"/>
+          <w:numId w:val="14"/>
+        </w:numPr>
+        <w:tabs>
+          <w:tab w:val="num" w:pos="1080"/>
+        </w:tabs>
+        <w:ind w:left="1080"/>
+      </w:pPr>
+      <w:r>
+        <w:t>Richard Piazza, Mitre Corporation</w:t>
+      </w:r>
+    </w:p>
+    <w:p>
+      <w:pPr>
+        <w:pStyle w:val="RelatedWork"/>
+        <w:numPr>
+          <w:ilvl w:val="0"/>
+          <w:numId w:val="14"/>
+        </w:numPr>
+        <w:tabs>
+          <w:tab w:val="num" w:pos="1080"/>
+        </w:tabs>
+        <w:ind w:left="1080"/>
+      </w:pPr>
+      <w:r>
+        <w:t>Jon Salwen, Mitre Corporation</w:t>
+      </w:r>
+    </w:p>
+    <w:p>
+      <w:pPr>
+        <w:pStyle w:val="RelatedWork"/>
+        <w:numPr>
+          <w:ilvl w:val="0"/>
+          <w:numId w:val="14"/>
+        </w:numPr>
+        <w:tabs>
+          <w:tab w:val="num" w:pos="1080"/>
+        </w:tabs>
+        <w:ind w:left="1080"/>
+      </w:pPr>
+      <w:r>
+        <w:lastRenderedPageBreak/>
+        <w:t>Charles Schmidt, Mitre Corporation</w:t>
+      </w:r>
+    </w:p>
+    <w:p>
+      <w:pPr>
+        <w:pStyle w:val="RelatedWork"/>
+        <w:numPr>
+          <w:ilvl w:val="0"/>
+          <w:numId w:val="14"/>
+        </w:numPr>
+        <w:tabs>
+          <w:tab w:val="num" w:pos="1080"/>
+        </w:tabs>
+        <w:ind w:left="1080"/>
+      </w:pPr>
+      <w:r>
+        <w:t>Bryan Worrell, Mitre Corporation</w:t>
+      </w:r>
+    </w:p>
+    <w:p>
+      <w:pPr>
+        <w:pStyle w:val="RelatedWork"/>
+        <w:numPr>
+          <w:ilvl w:val="0"/>
+          <w:numId w:val="14"/>
+        </w:numPr>
+        <w:tabs>
+          <w:tab w:val="num" w:pos="1080"/>
+        </w:tabs>
+        <w:ind w:left="1080"/>
+      </w:pPr>
+      <w:r>
+        <w:t>John Wunder, Mitre Corporation</w:t>
+      </w:r>
+    </w:p>
+    <w:p>
+      <w:pPr>
+        <w:pStyle w:val="RelatedWork"/>
+        <w:numPr>
+          <w:ilvl w:val="0"/>
+          <w:numId w:val="14"/>
+        </w:numPr>
+        <w:tabs>
+          <w:tab w:val="num" w:pos="1080"/>
+        </w:tabs>
+        <w:ind w:left="1080"/>
+      </w:pPr>
+      <w:r>
+        <w:t>Jackson Wynn, Mitre Corporation</w:t>
+      </w:r>
+    </w:p>
+    <w:p>
+      <w:pPr>
+        <w:pStyle w:val="RelatedWork"/>
+        <w:numPr>
+          <w:ilvl w:val="0"/>
+          <w:numId w:val="14"/>
+        </w:numPr>
+        <w:tabs>
+          <w:tab w:val="num" w:pos="1080"/>
+        </w:tabs>
+        <w:ind w:left="1080"/>
+      </w:pPr>
+      <w:r>
+        <w:t>James Cabral, MTG Management Consultants, LLC.</w:t>
+      </w:r>
+    </w:p>
+    <w:p>
+      <w:pPr>
+        <w:pStyle w:val="RelatedWork"/>
+        <w:numPr>
+          <w:ilvl w:val="0"/>
+          <w:numId w:val="14"/>
+        </w:numPr>
+        <w:tabs>
+          <w:tab w:val="num" w:pos="1080"/>
+        </w:tabs>
+        <w:ind w:left="1080"/>
+      </w:pPr>
+      <w:r>
+        <w:t>Scott Algeier, National Council of ISACs (NCI)</w:t>
+      </w:r>
+    </w:p>
+    <w:p>
+      <w:pPr>
+        <w:pStyle w:val="RelatedWork"/>
+        <w:numPr>
+          <w:ilvl w:val="0"/>
+          <w:numId w:val="14"/>
+        </w:numPr>
+        <w:tabs>
+          <w:tab w:val="num" w:pos="1080"/>
+        </w:tabs>
+        <w:ind w:left="1080"/>
+      </w:pPr>
+      <w:r>
+        <w:t>Denise Anderson, National Council of ISACs (NCI)</w:t>
+      </w:r>
+    </w:p>
+    <w:p>
+      <w:pPr>
+        <w:pStyle w:val="RelatedWork"/>
+        <w:numPr>
+          <w:ilvl w:val="0"/>
+          <w:numId w:val="14"/>
+        </w:numPr>
+        <w:tabs>
+          <w:tab w:val="num" w:pos="1080"/>
+        </w:tabs>
+        <w:ind w:left="1080"/>
+      </w:pPr>
+      <w:r>
+        <w:t>Josh Poster, National Council of ISACs (NCI)</w:t>
+      </w:r>
+    </w:p>
+    <w:p>
+      <w:pPr>
+        <w:pStyle w:val="RelatedWork"/>
+        <w:numPr>
+          <w:ilvl w:val="0"/>
+          <w:numId w:val="14"/>
+        </w:numPr>
+        <w:tabs>
+          <w:tab w:val="num" w:pos="1080"/>
+        </w:tabs>
+        <w:ind w:left="1080"/>
+      </w:pPr>
+      <w:r>
+        <w:t>Mike Boyle, National Security Agency</w:t>
+      </w:r>
+    </w:p>
+    <w:p>
+      <w:pPr>
+        <w:pStyle w:val="RelatedWork"/>
+        <w:numPr>
+          <w:ilvl w:val="0"/>
+          <w:numId w:val="14"/>
+        </w:numPr>
+        <w:tabs>
+          <w:tab w:val="num" w:pos="1080"/>
+        </w:tabs>
+        <w:ind w:left="1080"/>
+      </w:pPr>
+      <w:r>
+        <w:t>Jessica Fitzgerald-McKay, National Security Agency</w:t>
+      </w:r>
+    </w:p>
+    <w:p>
+      <w:pPr>
+        <w:pStyle w:val="RelatedWork"/>
+        <w:numPr>
+          <w:ilvl w:val="0"/>
+          <w:numId w:val="14"/>
+        </w:numPr>
+        <w:tabs>
+          <w:tab w:val="num" w:pos="1080"/>
+        </w:tabs>
+        <w:ind w:left="1080"/>
+      </w:pPr>
+      <w:r>
+        <w:t>Sandi Roddy, National Security Agency</w:t>
+      </w:r>
+    </w:p>
+    <w:p>
+      <w:pPr>
+        <w:pStyle w:val="RelatedWork"/>
+        <w:numPr>
+          <w:ilvl w:val="0"/>
+          <w:numId w:val="14"/>
+        </w:numPr>
+        <w:tabs>
+          <w:tab w:val="num" w:pos="1080"/>
+        </w:tabs>
+        <w:ind w:left="1080"/>
+      </w:pPr>
+      <w:r>
+        <w:t>Takahiro Kakumaru, NEC Corporation</w:t>
+      </w:r>
+    </w:p>
+    <w:p>
+      <w:pPr>
+        <w:pStyle w:val="RelatedWork"/>
+        <w:numPr>
+          <w:ilvl w:val="0"/>
+          <w:numId w:val="14"/>
+        </w:numPr>
+        <w:tabs>
+          <w:tab w:val="num" w:pos="1080"/>
+        </w:tabs>
+        <w:ind w:left="1080"/>
+      </w:pPr>
+      <w:r>
+        <w:t>Lauri Korts-Pärn, NEC Corporation</w:t>
+      </w:r>
+    </w:p>
+    <w:p>
+      <w:pPr>
+        <w:pStyle w:val="RelatedWork"/>
+        <w:numPr>
+          <w:ilvl w:val="0"/>
+          <w:numId w:val="14"/>
+        </w:numPr>
+        <w:tabs>
+          <w:tab w:val="num" w:pos="1080"/>
+        </w:tabs>
+        <w:ind w:left="1080"/>
+      </w:pPr>
+      <w:r>
+        <w:t>John-Mark Gurney, New Context Services, Inc.</w:t>
+      </w:r>
+    </w:p>
+    <w:p>
+      <w:pPr>
+        <w:pStyle w:val="RelatedWork"/>
+        <w:numPr>
+          <w:ilvl w:val="0"/>
+          <w:numId w:val="14"/>
+        </w:numPr>
+        <w:tabs>
+          <w:tab w:val="num" w:pos="1080"/>
+        </w:tabs>
+        <w:ind w:left="1080"/>
+      </w:pPr>
+      <w:r>
+        <w:t>Christian Hunt, New Context Services, Inc.</w:t>
+      </w:r>
+    </w:p>
+    <w:p>
+      <w:pPr>
+        <w:pStyle w:val="RelatedWork"/>
+        <w:numPr>
+          <w:ilvl w:val="0"/>
+          <w:numId w:val="14"/>
+        </w:numPr>
+        <w:tabs>
+          <w:tab w:val="num" w:pos="1080"/>
+        </w:tabs>
+        <w:ind w:left="1080"/>
+      </w:pPr>
+      <w:r>
+        <w:t>Daniel Riedel, New Context Services, Inc.</w:t>
+      </w:r>
+    </w:p>
+    <w:p>
+      <w:pPr>
+        <w:pStyle w:val="RelatedWork"/>
+        <w:numPr>
+          <w:ilvl w:val="0"/>
+          <w:numId w:val="14"/>
+        </w:numPr>
+        <w:tabs>
+          <w:tab w:val="num" w:pos="1080"/>
+        </w:tabs>
+        <w:ind w:left="1080"/>
+      </w:pPr>
+      <w:r>
+        <w:t>Andrew Storms, New Context Services, Inc.</w:t>
+      </w:r>
+    </w:p>
+    <w:p>
+      <w:pPr>
+        <w:pStyle w:val="RelatedWork"/>
+        <w:numPr>
+          <w:ilvl w:val="0"/>
+          <w:numId w:val="14"/>
+        </w:numPr>
+        <w:tabs>
+          <w:tab w:val="num" w:pos="1080"/>
+        </w:tabs>
+        <w:ind w:left="1080"/>
+      </w:pPr>
+      <w:r>
+        <w:t>Phil Cutforth, New Zealand Government</w:t>
+      </w:r>
+    </w:p>
+    <w:p>
+      <w:pPr>
+        <w:pStyle w:val="RelatedWork"/>
+        <w:numPr>
+          <w:ilvl w:val="0"/>
+          <w:numId w:val="14"/>
+        </w:numPr>
+        <w:tabs>
+          <w:tab w:val="num" w:pos="1080"/>
+        </w:tabs>
+        <w:ind w:left="1080"/>
+      </w:pPr>
+      <w:r>
+        <w:t>Nat Sakimura, Nomura Research Institute, Ltd. (NRI)</w:t>
+      </w:r>
+    </w:p>
+    <w:p>
+      <w:pPr>
+        <w:pStyle w:val="RelatedWork"/>
+        <w:numPr>
+          <w:ilvl w:val="0"/>
+          <w:numId w:val="14"/>
+        </w:numPr>
+        <w:tabs>
+          <w:tab w:val="num" w:pos="1080"/>
+        </w:tabs>
+        <w:ind w:left="1080"/>
+      </w:pPr>
+      <w:r>
+        <w:t>David Darnell, North American Energy Standards Board</w:t>
+      </w:r>
+    </w:p>
+    <w:p>
+      <w:pPr>
+        <w:pStyle w:val="RelatedWork"/>
+        <w:numPr>
+          <w:ilvl w:val="0"/>
+          <w:numId w:val="14"/>
+        </w:numPr>
+        <w:tabs>
+          <w:tab w:val="num" w:pos="1080"/>
+        </w:tabs>
+        <w:ind w:left="1080"/>
+      </w:pPr>
+      <w:r>
+        <w:t>James Bryce Clark, OASIS</w:t>
+      </w:r>
+    </w:p>
+    <w:p>
+      <w:pPr>
+        <w:pStyle w:val="RelatedWork"/>
+        <w:numPr>
+          <w:ilvl w:val="0"/>
+          <w:numId w:val="14"/>
+        </w:numPr>
+        <w:tabs>
+          <w:tab w:val="num" w:pos="1080"/>
+        </w:tabs>
+        <w:ind w:left="1080"/>
+      </w:pPr>
+      <w:r>
+        <w:t>Robin Cover, OASIS</w:t>
+      </w:r>
+    </w:p>
+    <w:p>
+      <w:pPr>
+        <w:pStyle w:val="RelatedWork"/>
+        <w:numPr>
+          <w:ilvl w:val="0"/>
+          <w:numId w:val="14"/>
+        </w:numPr>
+        <w:tabs>
+          <w:tab w:val="num" w:pos="1080"/>
+        </w:tabs>
+        <w:ind w:left="1080"/>
+      </w:pPr>
+      <w:r>
+        <w:t>Chet Ensign, OASIS</w:t>
+      </w:r>
+    </w:p>
+    <w:p>
+      <w:pPr>
+        <w:pStyle w:val="RelatedWork"/>
+        <w:numPr>
+          <w:ilvl w:val="0"/>
+          <w:numId w:val="14"/>
+        </w:numPr>
+        <w:tabs>
+          <w:tab w:val="num" w:pos="1080"/>
+        </w:tabs>
+        <w:ind w:left="1080"/>
+      </w:pPr>
+      <w:r>
+        <w:t>Dee Schur, OASIS</w:t>
+      </w:r>
+    </w:p>
+    <w:p>
+      <w:pPr>
+        <w:pStyle w:val="RelatedWork"/>
+        <w:numPr>
+          <w:ilvl w:val="0"/>
+          <w:numId w:val="14"/>
+        </w:numPr>
+        <w:tabs>
+          <w:tab w:val="num" w:pos="1080"/>
+        </w:tabs>
+        <w:ind w:left="1080"/>
+      </w:pPr>
+      <w:r>
+        <w:t>Cory Casanave, Object Management Group</w:t>
+      </w:r>
+    </w:p>
+    <w:p>
+      <w:pPr>
+        <w:pStyle w:val="RelatedWork"/>
+        <w:numPr>
+          <w:ilvl w:val="0"/>
+          <w:numId w:val="14"/>
+        </w:numPr>
+        <w:tabs>
+          <w:tab w:val="num" w:pos="1080"/>
+        </w:tabs>
+        <w:ind w:left="1080"/>
+      </w:pPr>
+      <w:r>
+        <w:t>Don Thibeau, Open Identity Exchange</w:t>
+      </w:r>
+    </w:p>
+    <w:p>
+      <w:pPr>
+        <w:pStyle w:val="RelatedWork"/>
+        <w:numPr>
+          <w:ilvl w:val="0"/>
+          <w:numId w:val="14"/>
+        </w:numPr>
+        <w:tabs>
+          <w:tab w:val="num" w:pos="1080"/>
+        </w:tabs>
+        <w:ind w:left="1080"/>
+      </w:pPr>
+      <w:r>
+        <w:t>Johnny Gau, Oracle</w:t>
+      </w:r>
+    </w:p>
+    <w:p>
+      <w:pPr>
+        <w:pStyle w:val="RelatedWork"/>
+        <w:numPr>
+          <w:ilvl w:val="0"/>
+          <w:numId w:val="14"/>
+        </w:numPr>
+        <w:tabs>
+          <w:tab w:val="num" w:pos="1080"/>
+        </w:tabs>
+        <w:ind w:left="1080"/>
+      </w:pPr>
+      <w:r>
+        <w:t>Vishaal Hariprasad, Palo Alto Networks</w:t>
+      </w:r>
+    </w:p>
+    <w:p>
+      <w:pPr>
+        <w:pStyle w:val="RelatedWork"/>
+        <w:numPr>
+          <w:ilvl w:val="0"/>
+          <w:numId w:val="14"/>
+        </w:numPr>
+        <w:tabs>
+          <w:tab w:val="num" w:pos="1080"/>
+        </w:tabs>
+        <w:ind w:left="1080"/>
+      </w:pPr>
+      <w:r>
+        <w:t>John Tolbert, Queralt, Inc.</w:t>
+      </w:r>
+    </w:p>
+    <w:p>
+      <w:pPr>
+        <w:pStyle w:val="RelatedWork"/>
+        <w:numPr>
+          <w:ilvl w:val="0"/>
+          <w:numId w:val="14"/>
+        </w:numPr>
+        <w:tabs>
+          <w:tab w:val="num" w:pos="1080"/>
+        </w:tabs>
+        <w:ind w:left="1080"/>
+      </w:pPr>
+      <w:r>
+        <w:t>Joseph Bell, Raytheon Company-SAS</w:t>
+      </w:r>
+    </w:p>
+    <w:p>
+      <w:pPr>
+        <w:pStyle w:val="RelatedWork"/>
+        <w:numPr>
+          <w:ilvl w:val="0"/>
+          <w:numId w:val="14"/>
+        </w:numPr>
+        <w:tabs>
+          <w:tab w:val="num" w:pos="1080"/>
+        </w:tabs>
+        <w:ind w:left="1080"/>
+      </w:pPr>
+      <w:r>
+        <w:t>Daniel Wyschogrod, Raytheon Company-SAS</w:t>
+      </w:r>
+    </w:p>
+    <w:p>
+      <w:pPr>
+        <w:pStyle w:val="RelatedWork"/>
+        <w:numPr>
+          <w:ilvl w:val="0"/>
+          <w:numId w:val="14"/>
+        </w:numPr>
+        <w:tabs>
+          <w:tab w:val="num" w:pos="1080"/>
+        </w:tabs>
+        <w:ind w:left="1080"/>
+      </w:pPr>
+      <w:r>
+        <w:t>Ted Julian, Resilient Systems, Inc..</w:t>
+      </w:r>
+    </w:p>
+    <w:p>
+      <w:pPr>
+        <w:pStyle w:val="RelatedWork"/>
+        <w:numPr>
+          <w:ilvl w:val="0"/>
+          <w:numId w:val="14"/>
+        </w:numPr>
+        <w:tabs>
+          <w:tab w:val="num" w:pos="1080"/>
+        </w:tabs>
+        <w:ind w:left="1080"/>
+      </w:pPr>
+      <w:r>
+        <w:t>Brian Engle, Retail Cyber Intelligence Sharing Center (R-CISC)</w:t>
+      </w:r>
+    </w:p>
+    <w:p>
+      <w:pPr>
+        <w:pStyle w:val="RelatedWork"/>
+        <w:numPr>
+          <w:ilvl w:val="0"/>
+          <w:numId w:val="14"/>
+        </w:numPr>
+        <w:tabs>
+          <w:tab w:val="num" w:pos="1080"/>
+        </w:tabs>
+        <w:ind w:left="1080"/>
+      </w:pPr>
+      <w:r>
+        <w:t>Igor Baikalov, Securonix</w:t>
+      </w:r>
+    </w:p>
+    <w:p>
+      <w:pPr>
+        <w:pStyle w:val="RelatedWork"/>
+        <w:numPr>
+          <w:ilvl w:val="0"/>
+          <w:numId w:val="14"/>
+        </w:numPr>
+        <w:tabs>
+          <w:tab w:val="num" w:pos="1080"/>
+        </w:tabs>
+        <w:ind w:left="1080"/>
+      </w:pPr>
+      <w:r>
+        <w:t>Bernd Grobauer, Siemens AG</w:t>
+      </w:r>
+    </w:p>
+    <w:p>
+      <w:pPr>
+        <w:pStyle w:val="RelatedWork"/>
+        <w:numPr>
+          <w:ilvl w:val="0"/>
+          <w:numId w:val="14"/>
+        </w:numPr>
+        <w:tabs>
+          <w:tab w:val="num" w:pos="1080"/>
+        </w:tabs>
+        <w:ind w:left="1080"/>
+      </w:pPr>
+      <w:r>
+        <w:t>John Anderson, Soltra</w:t>
+      </w:r>
+    </w:p>
+    <w:p>
+      <w:pPr>
+        <w:pStyle w:val="RelatedWork"/>
+        <w:numPr>
+          <w:ilvl w:val="0"/>
+          <w:numId w:val="14"/>
+        </w:numPr>
+        <w:tabs>
+          <w:tab w:val="num" w:pos="1080"/>
+        </w:tabs>
+        <w:ind w:left="1080"/>
+      </w:pPr>
+      <w:r>
+        <w:t>Aishwarya Asok Kumar, Soltra</w:t>
+      </w:r>
+    </w:p>
+    <w:p>
+      <w:pPr>
+        <w:pStyle w:val="RelatedWork"/>
+        <w:numPr>
+          <w:ilvl w:val="0"/>
+          <w:numId w:val="14"/>
+        </w:numPr>
+        <w:tabs>
+          <w:tab w:val="num" w:pos="1080"/>
+        </w:tabs>
+        <w:ind w:left="1080"/>
+      </w:pPr>
+      <w:r>
+        <w:t>Peter Ayasse, Soltra</w:t>
+      </w:r>
+    </w:p>
+    <w:p>
+      <w:pPr>
+        <w:pStyle w:val="RelatedWork"/>
+        <w:numPr>
+          <w:ilvl w:val="0"/>
+          <w:numId w:val="14"/>
+        </w:numPr>
+        <w:tabs>
+          <w:tab w:val="num" w:pos="1080"/>
+        </w:tabs>
+        <w:ind w:left="1080"/>
+      </w:pPr>
+      <w:r>
+        <w:t>Jeff Beekman, Soltra</w:t>
+      </w:r>
+    </w:p>
+    <w:p>
+      <w:pPr>
+        <w:pStyle w:val="RelatedWork"/>
+        <w:numPr>
+          <w:ilvl w:val="0"/>
+          <w:numId w:val="14"/>
+        </w:numPr>
+        <w:tabs>
+          <w:tab w:val="num" w:pos="1080"/>
+        </w:tabs>
+        <w:ind w:left="1080"/>
+      </w:pPr>
+      <w:r>
+        <w:t>Jonathan Bush, Soltra</w:t>
+      </w:r>
+    </w:p>
+    <w:p>
+      <w:pPr>
+        <w:pStyle w:val="RelatedWork"/>
+        <w:numPr>
+          <w:ilvl w:val="0"/>
+          <w:numId w:val="14"/>
+        </w:numPr>
+        <w:tabs>
+          <w:tab w:val="num" w:pos="1080"/>
+        </w:tabs>
+        <w:ind w:left="1080"/>
+      </w:pPr>
+      <w:r>
+        <w:t>Michael Butt, Soltra</w:t>
+      </w:r>
+    </w:p>
+    <w:p>
+      <w:pPr>
+        <w:pStyle w:val="RelatedWork"/>
+        <w:numPr>
+          <w:ilvl w:val="0"/>
+          <w:numId w:val="14"/>
+        </w:numPr>
+        <w:tabs>
+          <w:tab w:val="num" w:pos="1080"/>
+        </w:tabs>
+        <w:ind w:left="1080"/>
+      </w:pPr>
+      <w:r>
+        <w:t>Cynthia Camacho, Soltra</w:t>
+      </w:r>
+    </w:p>
+    <w:p>
+      <w:pPr>
+        <w:pStyle w:val="RelatedWork"/>
+        <w:numPr>
+          <w:ilvl w:val="0"/>
+          <w:numId w:val="14"/>
+        </w:numPr>
+        <w:tabs>
+          <w:tab w:val="num" w:pos="1080"/>
+        </w:tabs>
+        <w:ind w:left="1080"/>
+      </w:pPr>
+      <w:r>
+        <w:t>Aharon Chernin, Soltra</w:t>
+      </w:r>
+    </w:p>
+    <w:p>
+      <w:pPr>
+        <w:pStyle w:val="RelatedWork"/>
+        <w:numPr>
+          <w:ilvl w:val="0"/>
+          <w:numId w:val="14"/>
+        </w:numPr>
+        <w:tabs>
+          <w:tab w:val="num" w:pos="1080"/>
+        </w:tabs>
+        <w:ind w:left="1080"/>
+      </w:pPr>
+      <w:r>
+        <w:t>Mark Clancy, Soltra</w:t>
+      </w:r>
+    </w:p>
+    <w:p>
+      <w:pPr>
+        <w:pStyle w:val="RelatedWork"/>
+        <w:numPr>
+          <w:ilvl w:val="0"/>
+          <w:numId w:val="14"/>
+        </w:numPr>
+        <w:tabs>
+          <w:tab w:val="num" w:pos="1080"/>
+        </w:tabs>
+        <w:ind w:left="1080"/>
+      </w:pPr>
+      <w:r>
+        <w:t>Brady Cotton, Soltra</w:t>
+      </w:r>
+    </w:p>
+    <w:p>
+      <w:pPr>
+        <w:pStyle w:val="RelatedWork"/>
+        <w:numPr>
+          <w:ilvl w:val="0"/>
+          <w:numId w:val="14"/>
+        </w:numPr>
+        <w:tabs>
+          <w:tab w:val="num" w:pos="1080"/>
+        </w:tabs>
+        <w:ind w:left="1080"/>
+      </w:pPr>
+      <w:r>
+        <w:t>Trey Darley, Soltra</w:t>
+      </w:r>
+    </w:p>
+    <w:p>
+      <w:pPr>
+        <w:pStyle w:val="RelatedWork"/>
+        <w:numPr>
+          <w:ilvl w:val="0"/>
+          <w:numId w:val="14"/>
+        </w:numPr>
+        <w:tabs>
+          <w:tab w:val="num" w:pos="1080"/>
+        </w:tabs>
+        <w:ind w:left="1080"/>
+      </w:pPr>
+      <w:r>
+        <w:t>Paul Dion, Soltra</w:t>
+      </w:r>
+    </w:p>
+    <w:p>
+      <w:pPr>
+        <w:pStyle w:val="RelatedWork"/>
+        <w:numPr>
+          <w:ilvl w:val="0"/>
+          <w:numId w:val="14"/>
+        </w:numPr>
+        <w:tabs>
+          <w:tab w:val="num" w:pos="1080"/>
+        </w:tabs>
+        <w:ind w:left="1080"/>
+      </w:pPr>
+      <w:r>
+        <w:t>Daniel Dye, Soltra</w:t>
+      </w:r>
+    </w:p>
+    <w:p>
+      <w:pPr>
+        <w:pStyle w:val="RelatedWork"/>
+        <w:numPr>
+          <w:ilvl w:val="0"/>
+          <w:numId w:val="14"/>
+        </w:numPr>
+        <w:tabs>
+          <w:tab w:val="num" w:pos="1080"/>
+        </w:tabs>
+        <w:ind w:left="1080"/>
+      </w:pPr>
+      <w:r>
+        <w:t>Brandon Hanes, Soltra</w:t>
+      </w:r>
+    </w:p>
+    <w:p>
+      <w:pPr>
+        <w:pStyle w:val="RelatedWork"/>
+        <w:numPr>
+          <w:ilvl w:val="0"/>
+          <w:numId w:val="14"/>
+        </w:numPr>
+        <w:tabs>
+          <w:tab w:val="num" w:pos="1080"/>
+        </w:tabs>
+        <w:ind w:left="1080"/>
+      </w:pPr>
+      <w:r>
+        <w:t>Robert Hutto, Soltra</w:t>
+      </w:r>
+    </w:p>
+    <w:p>
+      <w:pPr>
+        <w:pStyle w:val="RelatedWork"/>
+        <w:numPr>
+          <w:ilvl w:val="0"/>
+          <w:numId w:val="14"/>
+        </w:numPr>
+        <w:tabs>
+          <w:tab w:val="num" w:pos="1080"/>
+        </w:tabs>
+        <w:ind w:left="1080"/>
+      </w:pPr>
+      <w:r>
+        <w:t>Ali Khan, Soltra</w:t>
+      </w:r>
+    </w:p>
+    <w:p>
+      <w:pPr>
+        <w:pStyle w:val="RelatedWork"/>
+        <w:numPr>
+          <w:ilvl w:val="0"/>
+          <w:numId w:val="14"/>
+        </w:numPr>
+        <w:tabs>
+          <w:tab w:val="num" w:pos="1080"/>
+        </w:tabs>
+        <w:ind w:left="1080"/>
+      </w:pPr>
+      <w:r>
+        <w:t>Chris Kiehl, Soltra</w:t>
+      </w:r>
+    </w:p>
+    <w:p>
+      <w:pPr>
+        <w:pStyle w:val="RelatedWork"/>
+        <w:numPr>
+          <w:ilvl w:val="0"/>
+          <w:numId w:val="14"/>
+        </w:numPr>
+        <w:tabs>
+          <w:tab w:val="num" w:pos="1080"/>
+        </w:tabs>
+        <w:ind w:left="1080"/>
+      </w:pPr>
+      <w:r>
+        <w:t>Michael Pepin, Soltra</w:t>
+      </w:r>
+    </w:p>
+    <w:p>
+      <w:pPr>
+        <w:pStyle w:val="RelatedWork"/>
+        <w:numPr>
+          <w:ilvl w:val="0"/>
+          <w:numId w:val="14"/>
+        </w:numPr>
+        <w:tabs>
+          <w:tab w:val="num" w:pos="1080"/>
+        </w:tabs>
+        <w:ind w:left="1080"/>
+      </w:pPr>
+      <w:r>
+        <w:t>Natalie Suarez, Soltra</w:t>
+      </w:r>
+    </w:p>
+    <w:p>
+      <w:pPr>
+        <w:pStyle w:val="RelatedWork"/>
+        <w:numPr>
+          <w:ilvl w:val="0"/>
+          <w:numId w:val="14"/>
+        </w:numPr>
+        <w:tabs>
+          <w:tab w:val="num" w:pos="1080"/>
+        </w:tabs>
+        <w:ind w:left="1080"/>
+      </w:pPr>
+      <w:r>
+        <w:lastRenderedPageBreak/>
+        <w:t>David Waters, Soltra</w:t>
+      </w:r>
+    </w:p>
+    <w:p>
+      <w:pPr>
+        <w:pStyle w:val="RelatedWork"/>
+        <w:numPr>
+          <w:ilvl w:val="0"/>
+          <w:numId w:val="14"/>
+        </w:numPr>
+        <w:tabs>
+          <w:tab w:val="num" w:pos="1080"/>
+        </w:tabs>
+        <w:ind w:left="1080"/>
+      </w:pPr>
+      <w:r>
+        <w:t>Chip Wickenden, Soltra</w:t>
+      </w:r>
+    </w:p>
+    <w:p>
+      <w:pPr>
+        <w:pStyle w:val="RelatedWork"/>
+        <w:numPr>
+          <w:ilvl w:val="0"/>
+          <w:numId w:val="14"/>
+        </w:numPr>
+        <w:tabs>
+          <w:tab w:val="num" w:pos="1080"/>
+        </w:tabs>
+        <w:ind w:left="1080"/>
+      </w:pPr>
+      <w:r>
+        <w:t>Benjamin Yates, Soltra</w:t>
+      </w:r>
+    </w:p>
+    <w:p>
+      <w:pPr>
+        <w:pStyle w:val="RelatedWork"/>
+        <w:numPr>
+          <w:ilvl w:val="0"/>
+          <w:numId w:val="14"/>
+        </w:numPr>
+        <w:tabs>
+          <w:tab w:val="num" w:pos="1080"/>
+        </w:tabs>
+        <w:ind w:left="1080"/>
+      </w:pPr>
+      <w:r>
+        <w:t>Cedric LeRoux, Splunk Inc.</w:t>
+      </w:r>
+    </w:p>
+    <w:p>
+      <w:pPr>
+        <w:pStyle w:val="RelatedWork"/>
+        <w:numPr>
+          <w:ilvl w:val="0"/>
+          <w:numId w:val="14"/>
+        </w:numPr>
+        <w:tabs>
+          <w:tab w:val="num" w:pos="1080"/>
+        </w:tabs>
+        <w:ind w:left="1080"/>
+      </w:pPr>
+      <w:r>
+        <w:t>Brad Lindow, Splunk Inc.</w:t>
+      </w:r>
+    </w:p>
+    <w:p>
+      <w:pPr>
+        <w:pStyle w:val="RelatedWork"/>
+        <w:numPr>
+          <w:ilvl w:val="0"/>
+          <w:numId w:val="14"/>
+        </w:numPr>
+        <w:tabs>
+          <w:tab w:val="num" w:pos="1080"/>
+        </w:tabs>
+        <w:ind w:left="1080"/>
+      </w:pPr>
+      <w:r>
+        <w:t>Brian Luger, Splunk Inc.</w:t>
+      </w:r>
+    </w:p>
+    <w:p>
+      <w:pPr>
+        <w:pStyle w:val="RelatedWork"/>
+        <w:numPr>
+          <w:ilvl w:val="0"/>
+          <w:numId w:val="14"/>
+        </w:numPr>
+        <w:tabs>
+          <w:tab w:val="num" w:pos="1080"/>
+        </w:tabs>
+        <w:ind w:left="1080"/>
+      </w:pPr>
+      <w:r>
+        <w:t>Jesse Trucks, Splunk Inc.</w:t>
+      </w:r>
+    </w:p>
+    <w:p>
+      <w:pPr>
+        <w:pStyle w:val="RelatedWork"/>
+        <w:numPr>
+          <w:ilvl w:val="0"/>
+          <w:numId w:val="14"/>
+        </w:numPr>
+        <w:tabs>
+          <w:tab w:val="num" w:pos="1080"/>
+        </w:tabs>
+        <w:ind w:left="1080"/>
+      </w:pPr>
+      <w:r>
+        <w:t>Kathy Wang, Splunk Inc.</w:t>
+      </w:r>
+    </w:p>
+    <w:p>
+      <w:pPr>
+        <w:pStyle w:val="RelatedWork"/>
+        <w:numPr>
+          <w:ilvl w:val="0"/>
+          <w:numId w:val="14"/>
+        </w:numPr>
+        <w:tabs>
+          <w:tab w:val="num" w:pos="1080"/>
+        </w:tabs>
+        <w:ind w:left="1080"/>
+      </w:pPr>
+      <w:r>
+        <w:t>Curtis Kostrosky, Symantec Corp.</w:t>
+      </w:r>
+    </w:p>
+    <w:p>
+      <w:pPr>
+        <w:pStyle w:val="RelatedWork"/>
+        <w:numPr>
+          <w:ilvl w:val="0"/>
+          <w:numId w:val="14"/>
+        </w:numPr>
+        <w:tabs>
+          <w:tab w:val="num" w:pos="1080"/>
+        </w:tabs>
+        <w:ind w:left="1080"/>
+      </w:pPr>
+      <w:r>
+        <w:t>Greg Reaume, TELUS</w:t>
+      </w:r>
+    </w:p>
+    <w:p>
+      <w:pPr>
+        <w:pStyle w:val="RelatedWork"/>
+        <w:numPr>
+          <w:ilvl w:val="0"/>
+          <w:numId w:val="14"/>
+        </w:numPr>
+        <w:tabs>
+          <w:tab w:val="num" w:pos="1080"/>
+        </w:tabs>
+        <w:ind w:left="1080"/>
+      </w:pPr>
+      <w:r>
+        <w:t>Alan Steer, TELUS</w:t>
+      </w:r>
+    </w:p>
+    <w:p>
+      <w:pPr>
+        <w:pStyle w:val="RelatedWork"/>
+        <w:numPr>
+          <w:ilvl w:val="0"/>
+          <w:numId w:val="14"/>
+        </w:numPr>
+        <w:tabs>
+          <w:tab w:val="num" w:pos="1080"/>
+        </w:tabs>
+        <w:ind w:left="1080"/>
+      </w:pPr>
+      <w:r>
+        <w:t>Crystal Hayes, The Boeing Company</w:t>
+      </w:r>
+    </w:p>
+    <w:p>
+      <w:pPr>
+        <w:pStyle w:val="RelatedWork"/>
+        <w:numPr>
+          <w:ilvl w:val="0"/>
+          <w:numId w:val="14"/>
+        </w:numPr>
+        <w:tabs>
+          <w:tab w:val="num" w:pos="1080"/>
+        </w:tabs>
+        <w:ind w:left="1080"/>
+      </w:pPr>
+      <w:r>
+        <w:t>Tyron Miller, Threat Intelligence Pty Ltd</w:t>
+      </w:r>
+    </w:p>
+    <w:p>
+      <w:pPr>
+        <w:pStyle w:val="RelatedWork"/>
+        <w:numPr>
+          <w:ilvl w:val="0"/>
+          <w:numId w:val="14"/>
+        </w:numPr>
+        <w:tabs>
+          <w:tab w:val="num" w:pos="1080"/>
+        </w:tabs>
+        <w:ind w:left="1080"/>
+      </w:pPr>
+      <w:r>
+        <w:t>Andrew van der Stock, Threat Intelligence Pty Ltd</w:t>
+      </w:r>
+    </w:p>
+    <w:p>
+      <w:pPr>
+        <w:pStyle w:val="RelatedWork"/>
+        <w:numPr>
+          <w:ilvl w:val="0"/>
+          <w:numId w:val="14"/>
+        </w:numPr>
+        <w:tabs>
+          <w:tab w:val="num" w:pos="1080"/>
+        </w:tabs>
+        <w:ind w:left="1080"/>
+      </w:pPr>
+      <w:r>
+        <w:t>Andrew Pendergast, ThreatConnect, Inc.</w:t>
+      </w:r>
+    </w:p>
+    <w:p>
+      <w:pPr>
+        <w:pStyle w:val="RelatedWork"/>
+        <w:numPr>
+          <w:ilvl w:val="0"/>
+          <w:numId w:val="14"/>
+        </w:numPr>
+        <w:tabs>
+          <w:tab w:val="num" w:pos="1080"/>
+        </w:tabs>
+        <w:ind w:left="1080"/>
+      </w:pPr>
+      <w:r>
+        <w:t>Jason Spies, ThreatConnect, Inc.</w:t>
+      </w:r>
+    </w:p>
+    <w:p>
+      <w:pPr>
+        <w:pStyle w:val="RelatedWork"/>
+        <w:numPr>
+          <w:ilvl w:val="0"/>
+          <w:numId w:val="14"/>
+        </w:numPr>
+        <w:tabs>
+          <w:tab w:val="num" w:pos="1080"/>
+        </w:tabs>
+        <w:ind w:left="1080"/>
+      </w:pPr>
+      <w:r>
+        <w:t>Nick Keuning, ThreatQuotient, Inc.</w:t>
+      </w:r>
+    </w:p>
+    <w:p>
+      <w:pPr>
+        <w:pStyle w:val="RelatedWork"/>
+        <w:numPr>
+          <w:ilvl w:val="0"/>
+          <w:numId w:val="14"/>
+        </w:numPr>
+        <w:tabs>
+          <w:tab w:val="num" w:pos="1080"/>
+        </w:tabs>
+        <w:ind w:left="1080"/>
+      </w:pPr>
+      <w:r>
+        <w:t>Wei Huang, ThreatStream</w:t>
+      </w:r>
+    </w:p>
+    <w:p>
+      <w:pPr>
+        <w:pStyle w:val="RelatedWork"/>
+        <w:numPr>
+          <w:ilvl w:val="0"/>
+          <w:numId w:val="14"/>
+        </w:numPr>
+        <w:tabs>
+          <w:tab w:val="num" w:pos="1080"/>
+        </w:tabs>
+        <w:ind w:left="1080"/>
+      </w:pPr>
+      <w:r>
+        <w:t>Hugh Njemanze, ThreatStream</w:t>
+      </w:r>
+    </w:p>
+    <w:p>
+      <w:pPr>
+        <w:pStyle w:val="RelatedWork"/>
+        <w:numPr>
+          <w:ilvl w:val="0"/>
+          <w:numId w:val="14"/>
+        </w:numPr>
+        <w:tabs>
+          <w:tab w:val="num" w:pos="1080"/>
+        </w:tabs>
+        <w:ind w:left="1080"/>
+      </w:pPr>
+      <w:r>
+        <w:t>Chris Roblee, TruSTAR Technology</w:t>
+      </w:r>
+    </w:p>
+    <w:p>
+      <w:pPr>
+        <w:pStyle w:val="RelatedWork"/>
+        <w:numPr>
+          <w:ilvl w:val="0"/>
+          <w:numId w:val="14"/>
+        </w:numPr>
+        <w:tabs>
+          <w:tab w:val="num" w:pos="1080"/>
+        </w:tabs>
+        <w:ind w:left="1080"/>
+      </w:pPr>
+      <w:r>
+        <w:t>Mark Angel, U.S. Bank</w:t>
+      </w:r>
+    </w:p>
+    <w:p>
+      <w:pPr>
+        <w:pStyle w:val="RelatedWork"/>
+        <w:numPr>
+          <w:ilvl w:val="0"/>
+          <w:numId w:val="14"/>
+        </w:numPr>
+        <w:tabs>
+          <w:tab w:val="num" w:pos="1080"/>
+        </w:tabs>
+        <w:ind w:left="1080"/>
+      </w:pPr>
+      <w:r>
+        <w:t>Brad Butts, U.S. Bank</w:t>
+      </w:r>
+    </w:p>
+    <w:p>
+      <w:pPr>
+        <w:pStyle w:val="RelatedWork"/>
+        <w:numPr>
+          <w:ilvl w:val="0"/>
+          <w:numId w:val="14"/>
+        </w:numPr>
+        <w:tabs>
+          <w:tab w:val="num" w:pos="1080"/>
+        </w:tabs>
+        <w:ind w:left="1080"/>
+      </w:pPr>
+      <w:r>
+        <w:t>Mona Magathan, U.S. Bank</w:t>
+      </w:r>
+    </w:p>
+    <w:p>
+      <w:pPr>
+        <w:pStyle w:val="RelatedWork"/>
+        <w:numPr>
+          <w:ilvl w:val="0"/>
+          <w:numId w:val="14"/>
+        </w:numPr>
+        <w:tabs>
+          <w:tab w:val="num" w:pos="1080"/>
+        </w:tabs>
+        <w:ind w:left="1080"/>
+      </w:pPr>
+      <w:r>
+        <w:t>Adam Cooper, United Kingdom Cabinet Office</w:t>
+      </w:r>
+    </w:p>
+    <w:p>
+      <w:pPr>
+        <w:pStyle w:val="RelatedWork"/>
+        <w:numPr>
+          <w:ilvl w:val="0"/>
+          <w:numId w:val="14"/>
+        </w:numPr>
+        <w:tabs>
+          <w:tab w:val="num" w:pos="1080"/>
+        </w:tabs>
+        <w:ind w:left="1080"/>
+      </w:pPr>
+      <w:r>
+        <w:t>Mike McLellan, United Kingdom Cabinet Office</w:t>
+      </w:r>
+    </w:p>
+    <w:p>
+      <w:pPr>
+        <w:pStyle w:val="RelatedWork"/>
+        <w:numPr>
+          <w:ilvl w:val="0"/>
+          <w:numId w:val="14"/>
+        </w:numPr>
+        <w:tabs>
+          <w:tab w:val="num" w:pos="1080"/>
+        </w:tabs>
+        <w:ind w:left="1080"/>
+      </w:pPr>
+      <w:r>
+        <w:t>Chris O'Brien, United Kingdom Cabinet Office</w:t>
+      </w:r>
+    </w:p>
+    <w:p>
+      <w:pPr>
+        <w:pStyle w:val="RelatedWork"/>
+        <w:numPr>
+          <w:ilvl w:val="0"/>
+          <w:numId w:val="14"/>
+        </w:numPr>
+        <w:tabs>
+          <w:tab w:val="num" w:pos="1080"/>
+        </w:tabs>
+        <w:ind w:left="1080"/>
+      </w:pPr>
+      <w:r>
+        <w:t>James Penman, United Kingdom Cabinet Office</w:t>
+      </w:r>
+    </w:p>
+    <w:p>
+      <w:pPr>
+        <w:pStyle w:val="RelatedWork"/>
+        <w:numPr>
+          <w:ilvl w:val="0"/>
+          <w:numId w:val="14"/>
+        </w:numPr>
+        <w:tabs>
+          <w:tab w:val="num" w:pos="1080"/>
+        </w:tabs>
+        <w:ind w:left="1080"/>
+      </w:pPr>
+      <w:r>
+        <w:t>Howard Staple, United Kingdom Cabinet Office</w:t>
+      </w:r>
+    </w:p>
+    <w:p>
+      <w:pPr>
+        <w:pStyle w:val="RelatedWork"/>
+        <w:numPr>
+          <w:ilvl w:val="0"/>
+          <w:numId w:val="14"/>
+        </w:numPr>
+        <w:tabs>
+          <w:tab w:val="num" w:pos="1080"/>
+        </w:tabs>
+        <w:ind w:left="1080"/>
+      </w:pPr>
+      <w:r>
+        <w:t>Alastair Treharne, United Kingdom Cabinet Office</w:t>
+      </w:r>
+    </w:p>
+    <w:p>
+      <w:pPr>
+        <w:pStyle w:val="RelatedWork"/>
+        <w:numPr>
+          <w:ilvl w:val="0"/>
+          <w:numId w:val="14"/>
+        </w:numPr>
+        <w:tabs>
+          <w:tab w:val="num" w:pos="1080"/>
+        </w:tabs>
+        <w:ind w:left="1080"/>
+      </w:pPr>
+      <w:r>
+        <w:t>Julian White, United Kingdom Cabinet Office</w:t>
+      </w:r>
+    </w:p>
+    <w:p>
+      <w:pPr>
+        <w:pStyle w:val="RelatedWork"/>
+        <w:numPr>
+          <w:ilvl w:val="0"/>
+          <w:numId w:val="14"/>
+        </w:numPr>
+        <w:tabs>
+          <w:tab w:val="num" w:pos="1080"/>
+        </w:tabs>
+        <w:ind w:left="1080"/>
+      </w:pPr>
+      <w:r>
+        <w:t>Peter Yapp, United Kingdom Cabinet Office</w:t>
+      </w:r>
+    </w:p>
+    <w:p>
+      <w:pPr>
+        <w:pStyle w:val="RelatedWork"/>
+        <w:numPr>
+          <w:ilvl w:val="0"/>
+          <w:numId w:val="14"/>
+        </w:numPr>
+        <w:tabs>
+          <w:tab w:val="num" w:pos="1080"/>
+        </w:tabs>
+        <w:ind w:left="1080"/>
+      </w:pPr>
+      <w:r>
+        <w:t>Juan Gonzalez, US Department of Homeland Security</w:t>
+      </w:r>
+    </w:p>
+    <w:p>
+      <w:pPr>
+        <w:pStyle w:val="RelatedWork"/>
+        <w:numPr>
+          <w:ilvl w:val="0"/>
+          <w:numId w:val="14"/>
+        </w:numPr>
+        <w:tabs>
+          <w:tab w:val="num" w:pos="1080"/>
+        </w:tabs>
+        <w:ind w:left="1080"/>
+      </w:pPr>
+      <w:r>
+        <w:t>Evette Maynard-Noel, US Department of Homeland Security</w:t>
+      </w:r>
+    </w:p>
+    <w:p>
+      <w:pPr>
+        <w:pStyle w:val="RelatedWork"/>
+        <w:numPr>
+          <w:ilvl w:val="0"/>
+          <w:numId w:val="14"/>
+        </w:numPr>
+        <w:tabs>
+          <w:tab w:val="num" w:pos="1080"/>
+        </w:tabs>
+        <w:ind w:left="1080"/>
+      </w:pPr>
+      <w:r>
+        <w:t>Justin Stekervetz, US Department of Homeland Security</w:t>
+      </w:r>
+    </w:p>
+    <w:p>
+      <w:pPr>
+        <w:pStyle w:val="RelatedWork"/>
+        <w:numPr>
+          <w:ilvl w:val="0"/>
+          <w:numId w:val="14"/>
+        </w:numPr>
+        <w:tabs>
+          <w:tab w:val="num" w:pos="1080"/>
+        </w:tabs>
+        <w:ind w:left="1080"/>
+      </w:pPr>
+      <w:r>
+        <w:t>Robert Coderre, VeriSign</w:t>
+      </w:r>
+    </w:p>
+    <w:p>
+      <w:pPr>
+        <w:pStyle w:val="RelatedWork"/>
+        <w:numPr>
+          <w:ilvl w:val="0"/>
+          <w:numId w:val="14"/>
+        </w:numPr>
+        <w:tabs>
+          <w:tab w:val="num" w:pos="1080"/>
+        </w:tabs>
+        <w:ind w:left="1080"/>
+      </w:pPr>
+      <w:r>
+        <w:t>Kyle Maxwell, VeriSign</w:t>
+      </w:r>
+    </w:p>
+    <w:p>
+      <w:pPr>
+        <w:pStyle w:val="RelatedWork"/>
+        <w:numPr>
+          <w:ilvl w:val="0"/>
+          <w:numId w:val="14"/>
+        </w:numPr>
+        <w:tabs>
+          <w:tab w:val="num" w:pos="1080"/>
+        </w:tabs>
+        <w:ind w:left="1080"/>
+      </w:pPr>
+      <w:r>
+        <w:t>Lee Chieffalo, ViaSat, Inc.</w:t>
+      </w:r>
+    </w:p>
+    <w:p>
+      <w:pPr>
+        <w:pStyle w:val="RelatedWork"/>
+        <w:numPr>
+          <w:ilvl w:val="0"/>
+          <w:numId w:val="14"/>
+        </w:numPr>
+        <w:tabs>
+          <w:tab w:val="num" w:pos="1080"/>
+        </w:tabs>
+        <w:ind w:left="1080"/>
+      </w:pPr>
+      <w:r>
+        <w:t>Wilson Figueroa, ViaSat, Inc.</w:t>
+      </w:r>
+    </w:p>
+    <w:p>
+      <w:pPr>
+        <w:pStyle w:val="RelatedWork"/>
+        <w:numPr>
+          <w:ilvl w:val="0"/>
+          <w:numId w:val="14"/>
+        </w:numPr>
+        <w:tabs>
+          <w:tab w:val="num" w:pos="1080"/>
+        </w:tabs>
+        <w:ind w:left="1080"/>
+      </w:pPr>
+      <w:r>
+        <w:t>Jerry Goodwin, ViaSat, Inc.</w:t>
+      </w:r>
+    </w:p>
+    <w:p>
+      <w:pPr>
+        <w:pStyle w:val="RelatedWork"/>
+        <w:numPr>
+          <w:ilvl w:val="0"/>
+          <w:numId w:val="14"/>
+        </w:numPr>
+        <w:tabs>
+          <w:tab w:val="num" w:pos="1080"/>
+        </w:tabs>
+        <w:ind w:left="1080"/>
+      </w:pPr>
+      <w:r>
+        <w:t>Michael Rogers, ViaSat, Inc.</w:t>
+      </w:r>
+    </w:p>
+    <w:p>
+      <w:pPr>
+        <w:pStyle w:val="RelatedWork"/>
+        <w:numPr>
+          <w:ilvl w:val="0"/>
+          <w:numId w:val="14"/>
+        </w:numPr>
+        <w:tabs>
+          <w:tab w:val="num" w:pos="1080"/>
+        </w:tabs>
+        <w:ind w:left="1080"/>
+      </w:pPr>
+      <w:r>
+        <w:t>Michael Hammer, Yaana Technologies, LLC</w:t>
+      </w:r>
+    </w:p>
+    <w:p>
+      <w:pPr>
+        <w:pStyle w:val="RelatedWork"/>
+        <w:numPr>
+          <w:ilvl w:val="0"/>
+          <w:numId w:val="14"/>
+        </w:numPr>
+        <w:tabs>
+          <w:tab w:val="num" w:pos="1080"/>
+        </w:tabs>
+        <w:ind w:left="1080"/>
+      </w:pPr>
+      <w:r>
+        <w:t>Anthony Rutkowski, Yaana Technologies, LLC</w:t>
+      </w:r>
+    </w:p>
+    <w:p>
+      <w:bookmarkStart w:id="73" w:name="_GoBack"/>
       <w:bookmarkEnd w:id="73"/>
     </w:p>
-    <w:p>
-      <w:r>
-        <w:t>The individuals listed in this specification have participated in the creation of this specification and are gratefully acknowledged.</w:t>
-      </w:r>
-    </w:p>
-    <w:p/>
-    <w:p>
-      <w:pPr>
-        <w:rPr>
-          <w:b/>
-        </w:rPr>
-      </w:pPr>
-      <w:r>
-        <w:rPr>
-          <w:b/>
-        </w:rPr>
-        <w:t>Authors of initial MITRE TAXII Specifications:</w:t>
-      </w:r>
-      <w:r>
-        <w:rPr>
-          <w:b/>
-        </w:rPr>
-        <w:fldChar w:fldCharType="begin"/>
-      </w:r>
-      <w:r>
-        <w:rPr>
-          <w:b/>
-        </w:rPr>
-        <w:instrText xml:space="preserve"> MACROBUTTON  </w:instrText>
-      </w:r>
-      <w:r>
-        <w:fldChar w:fldCharType="end"/>
-      </w:r>
-    </w:p>
-    <w:p>
-      <w:r>
-        <w:t>Mark Davidson, MITRE</w:t>
-      </w:r>
-    </w:p>
-    <w:p>
-      <w:r>
-        <w:t>Charles Schmidt, MITRE</w:t>
-      </w:r>
-    </w:p>
-    <w:p/>
-    <w:p>
-      <w:pPr>
-        <w:rPr>
-          <w:b/>
-        </w:rPr>
-      </w:pPr>
-      <w:r>
-        <w:rPr>
-          <w:b/>
-        </w:rPr>
-        <w:t>Participants:</w:t>
-      </w:r>
-      <w:r>
-        <w:rPr>
-          <w:b/>
-        </w:rPr>
-        <w:fldChar w:fldCharType="begin"/>
-      </w:r>
-      <w:r>
-        <w:rPr>
-          <w:b/>
-        </w:rPr>
-        <w:instrText xml:space="preserve"> MACROBUTTON  </w:instrText>
-      </w:r>
-      <w:r>
-        <w:fldChar w:fldCharType="end"/>
-      </w:r>
-    </w:p>
-    <w:p>
-      <w:r>
-        <w:t>&lt;TBD&gt;</w:t>
-      </w:r>
-    </w:p>
-    <w:p/>
     <w:p>
       <w:pPr>
         <w:rPr>
@@ -6351,7 +9308,7 @@
         <w:sz w:val="16"/>
         <w:szCs w:val="16"/>
       </w:rPr>
-      <w:t>17</w:t>
+      <w:t>19</w:t>
     </w:r>
     <w:r>
       <w:rPr>
@@ -6400,7 +9357,7 @@
         <w:sz w:val="16"/>
         <w:szCs w:val="16"/>
       </w:rPr>
-      <w:t>17</w:t>
+      <w:t>20</w:t>
     </w:r>
     <w:r>
       <w:rPr>
@@ -7671,6 +10628,18 @@
   </w:num>
   <w:num w:numId="13">
     <w:abstractNumId w:val="0"/>
+  </w:num>
+  <w:num w:numId="14">
+    <w:abstractNumId w:val="9"/>
+    <w:lvlOverride w:ilvl="0"/>
+    <w:lvlOverride w:ilvl="1"/>
+    <w:lvlOverride w:ilvl="2"/>
+    <w:lvlOverride w:ilvl="3"/>
+    <w:lvlOverride w:ilvl="4"/>
+    <w:lvlOverride w:ilvl="5"/>
+    <w:lvlOverride w:ilvl="6"/>
+    <w:lvlOverride w:ilvl="7"/>
+    <w:lvlOverride w:ilvl="8"/>
   </w:num>
   <w:numIdMacAtCleanup w:val="12"/>
 </w:numbering>
@@ -9426,7 +12395,7 @@
 </file>
 
 <file path=customXml/itemProps1.xml><?xml version="1.0" encoding="utf-8"?>
-<ds:datastoreItem xmlns:ds="http://schemas.openxmlformats.org/officeDocument/2006/customXml" ds:itemID="{183CE0D0-8264-46A3-B1D3-56138D6EDC4E}">
+<ds:datastoreItem xmlns:ds="http://schemas.openxmlformats.org/officeDocument/2006/customXml" ds:itemID="{227CC2AF-7031-4578-8EE3-8D88E36F8B43}">
   <ds:schemaRefs>
     <ds:schemaRef ds:uri="http://schemas.openxmlformats.org/officeDocument/2006/bibliography"/>
   </ds:schemaRefs>

--- a/taxii-v1.1.1-wd01-part3-http.docx
+++ b/taxii-v1.1.1-wd01-part3-http.docx
@@ -22,41 +22,48 @@
           <w:sz w:val="28"/>
           <w:szCs w:val="28"/>
         </w:rPr>
-        <w:t xml:space="preserve"> Version </w:t>
+        <w:t>™</w:t>
       </w:r>
       <w:r>
         <w:rPr>
           <w:sz w:val="28"/>
           <w:szCs w:val="28"/>
         </w:rPr>
-        <w:t>1.</w:t>
+        <w:t xml:space="preserve"> Version </w:t>
       </w:r>
       <w:r>
         <w:rPr>
           <w:sz w:val="28"/>
           <w:szCs w:val="28"/>
         </w:rPr>
-        <w:t xml:space="preserve">1.1 Part </w:t>
+        <w:t>1.</w:t>
       </w:r>
       <w:r>
         <w:rPr>
           <w:sz w:val="28"/>
           <w:szCs w:val="28"/>
         </w:rPr>
-        <w:t>3</w:t>
+        <w:t xml:space="preserve">1.1 Part </w:t>
       </w:r>
       <w:r>
         <w:rPr>
           <w:sz w:val="28"/>
           <w:szCs w:val="28"/>
         </w:rPr>
-        <w:t xml:space="preserve">: </w:t>
+        <w:t>3</w:t>
       </w:r>
       <w:r>
         <w:rPr>
           <w:sz w:val="28"/>
           <w:szCs w:val="28"/>
         </w:rPr>
+        <w:t xml:space="preserve">: </w:t>
+      </w:r>
+      <w:r>
+        <w:rPr>
+          <w:sz w:val="28"/>
+          <w:szCs w:val="28"/>
+        </w:rPr>
         <w:t>HTTP Protocol Binding</w:t>
       </w:r>
     </w:p>
@@ -1033,14 +1040,11 @@
     <w:p>
       <w:pPr>
         <w:pStyle w:val="TOC1"/>
-        <w:tabs>
-          <w:tab w:val="left" w:pos="351"/>
-        </w:tabs>
         <w:rPr>
           <w:rFonts w:asciiTheme="minorHAnsi" w:eastAsiaTheme="minorEastAsia" w:hAnsiTheme="minorHAnsi" w:cstheme="minorBidi"/>
           <w:noProof/>
-          <w:sz w:val="24"/>
-          <w:lang w:eastAsia="ja-JP"/>
+          <w:sz w:val="22"/>
+          <w:szCs w:val="22"/>
         </w:rPr>
       </w:pPr>
       <w:r>
@@ -1052,129 +1056,221 @@
       <w:r>
         <w:fldChar w:fldCharType="separate"/>
       </w:r>
-      <w:r>
-        <w:rPr>
-          <w:noProof/>
-        </w:rPr>
-        <w:t>1</w:t>
-      </w:r>
-      <w:r>
+      <w:hyperlink w:anchor="_Toc431898969" w:history="1">
+        <w:r>
+          <w:rPr>
+            <w:rStyle w:val="Hyperlink"/>
+            <w:noProof/>
+          </w:rPr>
+          <w:t>1</w:t>
+        </w:r>
+        <w:r>
+          <w:rPr>
+            <w:rFonts w:asciiTheme="minorHAnsi" w:eastAsiaTheme="minorEastAsia" w:hAnsiTheme="minorHAnsi" w:cstheme="minorBidi"/>
+            <w:noProof/>
+            <w:sz w:val="22"/>
+            <w:szCs w:val="22"/>
+          </w:rPr>
+          <w:tab/>
+        </w:r>
+        <w:r>
+          <w:rPr>
+            <w:rStyle w:val="Hyperlink"/>
+            <w:noProof/>
+          </w:rPr>
+          <w:t>Introduction</w:t>
+        </w:r>
+        <w:r>
+          <w:rPr>
+            <w:noProof/>
+            <w:webHidden/>
+          </w:rPr>
+          <w:tab/>
+        </w:r>
+        <w:r>
+          <w:rPr>
+            <w:noProof/>
+            <w:webHidden/>
+          </w:rPr>
+          <w:fldChar w:fldCharType="begin"/>
+        </w:r>
+        <w:r>
+          <w:rPr>
+            <w:noProof/>
+            <w:webHidden/>
+          </w:rPr>
+          <w:instrText xml:space="preserve"> PAGEREF _Toc431898969 \h </w:instrText>
+        </w:r>
+        <w:r>
+          <w:rPr>
+            <w:noProof/>
+            <w:webHidden/>
+          </w:rPr>
+        </w:r>
+        <w:r>
+          <w:rPr>
+            <w:noProof/>
+            <w:webHidden/>
+          </w:rPr>
+          <w:fldChar w:fldCharType="separate"/>
+        </w:r>
+        <w:r>
+          <w:rPr>
+            <w:noProof/>
+            <w:webHidden/>
+          </w:rPr>
+          <w:t>4</w:t>
+        </w:r>
+        <w:r>
+          <w:rPr>
+            <w:noProof/>
+            <w:webHidden/>
+          </w:rPr>
+          <w:fldChar w:fldCharType="end"/>
+        </w:r>
+      </w:hyperlink>
+    </w:p>
+    <w:p>
+      <w:pPr>
+        <w:pStyle w:val="TOC2"/>
+        <w:tabs>
+          <w:tab w:val="right" w:leader="dot" w:pos="9350"/>
+        </w:tabs>
         <w:rPr>
           <w:rFonts w:asciiTheme="minorHAnsi" w:eastAsiaTheme="minorEastAsia" w:hAnsiTheme="minorHAnsi" w:cstheme="minorBidi"/>
           <w:noProof/>
-          <w:sz w:val="24"/>
-          <w:lang w:eastAsia="ja-JP"/>
-        </w:rPr>
-        <w:tab/>
-      </w:r>
-      <w:r>
-        <w:rPr>
-          <w:noProof/>
-        </w:rPr>
-        <w:t>Introduction</w:t>
-      </w:r>
-      <w:r>
-        <w:rPr>
-          <w:noProof/>
-        </w:rPr>
-        <w:tab/>
-      </w:r>
-      <w:r>
-        <w:rPr>
-          <w:noProof/>
-        </w:rPr>
-        <w:fldChar w:fldCharType="begin"/>
-      </w:r>
-      <w:r>
-        <w:rPr>
-          <w:noProof/>
-        </w:rPr>
-        <w:instrText xml:space="preserve"> PAGEREF _Toc297375461 \h </w:instrText>
-      </w:r>
-      <w:r>
-        <w:rPr>
-          <w:noProof/>
-        </w:rPr>
-      </w:r>
-      <w:r>
-        <w:rPr>
-          <w:noProof/>
-        </w:rPr>
-        <w:fldChar w:fldCharType="separate"/>
-      </w:r>
-      <w:r>
-        <w:rPr>
-          <w:noProof/>
-        </w:rPr>
-        <w:t>4</w:t>
-      </w:r>
-      <w:r>
-        <w:rPr>
-          <w:noProof/>
-        </w:rPr>
-        <w:fldChar w:fldCharType="end"/>
-      </w:r>
-    </w:p>
-    <w:p>
-      <w:pPr>
-        <w:pStyle w:val="TOC2"/>
+          <w:sz w:val="22"/>
+          <w:szCs w:val="22"/>
+        </w:rPr>
+      </w:pPr>
+      <w:hyperlink w:anchor="_Toc431898970" w:history="1">
+        <w:r>
+          <w:rPr>
+            <w:rStyle w:val="Hyperlink"/>
+            <w:noProof/>
+          </w:rPr>
+          <w:t>1.1 The TAXII™ HTTP Protocol Binding Specification</w:t>
+        </w:r>
+        <w:r>
+          <w:rPr>
+            <w:noProof/>
+            <w:webHidden/>
+          </w:rPr>
+          <w:tab/>
+        </w:r>
+        <w:r>
+          <w:rPr>
+            <w:noProof/>
+            <w:webHidden/>
+          </w:rPr>
+          <w:fldChar w:fldCharType="begin"/>
+        </w:r>
+        <w:r>
+          <w:rPr>
+            <w:noProof/>
+            <w:webHidden/>
+          </w:rPr>
+          <w:instrText xml:space="preserve"> PAGEREF _Toc431898970 \h </w:instrText>
+        </w:r>
+        <w:r>
+          <w:rPr>
+            <w:noProof/>
+            <w:webHidden/>
+          </w:rPr>
+        </w:r>
+        <w:r>
+          <w:rPr>
+            <w:noProof/>
+            <w:webHidden/>
+          </w:rPr>
+          <w:fldChar w:fldCharType="separate"/>
+        </w:r>
+        <w:r>
+          <w:rPr>
+            <w:noProof/>
+            <w:webHidden/>
+          </w:rPr>
+          <w:t>4</w:t>
+        </w:r>
+        <w:r>
+          <w:rPr>
+            <w:noProof/>
+            <w:webHidden/>
+          </w:rPr>
+          <w:fldChar w:fldCharType="end"/>
+        </w:r>
+      </w:hyperlink>
+    </w:p>
+    <w:p>
+      <w:pPr>
+        <w:pStyle w:val="TOC3"/>
         <w:tabs>
           <w:tab w:val="right" w:leader="dot" w:pos="9350"/>
         </w:tabs>
         <w:rPr>
           <w:rFonts w:asciiTheme="minorHAnsi" w:eastAsiaTheme="minorEastAsia" w:hAnsiTheme="minorHAnsi" w:cstheme="minorBidi"/>
           <w:noProof/>
-          <w:sz w:val="24"/>
-          <w:lang w:eastAsia="ja-JP"/>
-        </w:rPr>
-      </w:pPr>
-      <w:r>
-        <w:rPr>
-          <w:noProof/>
-        </w:rPr>
-        <w:t>1.1 The TAXII HTTP Protocol Binding Specification</w:t>
-      </w:r>
-      <w:r>
-        <w:rPr>
-          <w:noProof/>
-        </w:rPr>
-        <w:tab/>
-      </w:r>
-      <w:r>
-        <w:rPr>
-          <w:noProof/>
-        </w:rPr>
-        <w:fldChar w:fldCharType="begin"/>
-      </w:r>
-      <w:r>
-        <w:rPr>
-          <w:noProof/>
-        </w:rPr>
-        <w:instrText xml:space="preserve"> PAGEREF _Toc297375462 \h </w:instrText>
-      </w:r>
-      <w:r>
-        <w:rPr>
-          <w:noProof/>
-        </w:rPr>
-      </w:r>
-      <w:r>
-        <w:rPr>
-          <w:noProof/>
-        </w:rPr>
-        <w:fldChar w:fldCharType="separate"/>
-      </w:r>
-      <w:r>
-        <w:rPr>
-          <w:noProof/>
-        </w:rPr>
-        <w:t>4</w:t>
-      </w:r>
-      <w:r>
-        <w:rPr>
-          <w:noProof/>
-        </w:rPr>
-        <w:fldChar w:fldCharType="end"/>
-      </w:r>
+          <w:sz w:val="22"/>
+          <w:szCs w:val="22"/>
+        </w:rPr>
+      </w:pPr>
+      <w:hyperlink w:anchor="_Toc431898971" w:history="1">
+        <w:r>
+          <w:rPr>
+            <w:rStyle w:val="Hyperlink"/>
+            <w:noProof/>
+          </w:rPr>
+          <w:t>1.1.1 Conformance to HTTP/1.1</w:t>
+        </w:r>
+        <w:r>
+          <w:rPr>
+            <w:noProof/>
+            <w:webHidden/>
+          </w:rPr>
+          <w:tab/>
+        </w:r>
+        <w:r>
+          <w:rPr>
+            <w:noProof/>
+            <w:webHidden/>
+          </w:rPr>
+          <w:fldChar w:fldCharType="begin"/>
+        </w:r>
+        <w:r>
+          <w:rPr>
+            <w:noProof/>
+            <w:webHidden/>
+          </w:rPr>
+          <w:instrText xml:space="preserve"> PAGEREF _Toc431898971 \h </w:instrText>
+        </w:r>
+        <w:r>
+          <w:rPr>
+            <w:noProof/>
+            <w:webHidden/>
+          </w:rPr>
+        </w:r>
+        <w:r>
+          <w:rPr>
+            <w:noProof/>
+            <w:webHidden/>
+          </w:rPr>
+          <w:fldChar w:fldCharType="separate"/>
+        </w:r>
+        <w:r>
+          <w:rPr>
+            <w:noProof/>
+            <w:webHidden/>
+          </w:rPr>
+          <w:t>4</w:t>
+        </w:r>
+        <w:r>
+          <w:rPr>
+            <w:noProof/>
+            <w:webHidden/>
+          </w:rPr>
+          <w:fldChar w:fldCharType="end"/>
+        </w:r>
+      </w:hyperlink>
     </w:p>
     <w:p>
       <w:pPr>
@@ -1185,118 +1281,138 @@
         <w:rPr>
           <w:rFonts w:asciiTheme="minorHAnsi" w:eastAsiaTheme="minorEastAsia" w:hAnsiTheme="minorHAnsi" w:cstheme="minorBidi"/>
           <w:noProof/>
-          <w:sz w:val="24"/>
-          <w:lang w:eastAsia="ja-JP"/>
-        </w:rPr>
-      </w:pPr>
-      <w:r>
-        <w:rPr>
-          <w:noProof/>
-        </w:rPr>
-        <w:t>1.1.1 Conformance to HTTP/1.1</w:t>
-      </w:r>
-      <w:r>
-        <w:rPr>
-          <w:noProof/>
-        </w:rPr>
-        <w:tab/>
-      </w:r>
-      <w:r>
-        <w:rPr>
-          <w:noProof/>
-        </w:rPr>
-        <w:fldChar w:fldCharType="begin"/>
-      </w:r>
-      <w:r>
-        <w:rPr>
-          <w:noProof/>
-        </w:rPr>
-        <w:instrText xml:space="preserve"> PAGEREF _Toc297375463 \h </w:instrText>
-      </w:r>
-      <w:r>
-        <w:rPr>
-          <w:noProof/>
-        </w:rPr>
-      </w:r>
-      <w:r>
-        <w:rPr>
-          <w:noProof/>
-        </w:rPr>
-        <w:fldChar w:fldCharType="separate"/>
-      </w:r>
-      <w:r>
-        <w:rPr>
-          <w:noProof/>
-        </w:rPr>
-        <w:t>4</w:t>
-      </w:r>
-      <w:r>
-        <w:rPr>
-          <w:noProof/>
-        </w:rPr>
-        <w:fldChar w:fldCharType="end"/>
-      </w:r>
-    </w:p>
-    <w:p>
-      <w:pPr>
-        <w:pStyle w:val="TOC3"/>
+          <w:sz w:val="22"/>
+          <w:szCs w:val="22"/>
+        </w:rPr>
+      </w:pPr>
+      <w:hyperlink w:anchor="_Toc431898972" w:history="1">
+        <w:r>
+          <w:rPr>
+            <w:rStyle w:val="Hyperlink"/>
+            <w:noProof/>
+          </w:rPr>
+          <w:t>1.1.2 TAXII™ Protocol Version ID for HTTP and HTTPS</w:t>
+        </w:r>
+        <w:r>
+          <w:rPr>
+            <w:noProof/>
+            <w:webHidden/>
+          </w:rPr>
+          <w:tab/>
+        </w:r>
+        <w:r>
+          <w:rPr>
+            <w:noProof/>
+            <w:webHidden/>
+          </w:rPr>
+          <w:fldChar w:fldCharType="begin"/>
+        </w:r>
+        <w:r>
+          <w:rPr>
+            <w:noProof/>
+            <w:webHidden/>
+          </w:rPr>
+          <w:instrText xml:space="preserve"> PAGEREF _Toc431898972 \h </w:instrText>
+        </w:r>
+        <w:r>
+          <w:rPr>
+            <w:noProof/>
+            <w:webHidden/>
+          </w:rPr>
+        </w:r>
+        <w:r>
+          <w:rPr>
+            <w:noProof/>
+            <w:webHidden/>
+          </w:rPr>
+          <w:fldChar w:fldCharType="separate"/>
+        </w:r>
+        <w:r>
+          <w:rPr>
+            <w:noProof/>
+            <w:webHidden/>
+          </w:rPr>
+          <w:t>4</w:t>
+        </w:r>
+        <w:r>
+          <w:rPr>
+            <w:noProof/>
+            <w:webHidden/>
+          </w:rPr>
+          <w:fldChar w:fldCharType="end"/>
+        </w:r>
+      </w:hyperlink>
+    </w:p>
+    <w:p>
+      <w:pPr>
+        <w:pStyle w:val="TOC2"/>
         <w:tabs>
           <w:tab w:val="right" w:leader="dot" w:pos="9350"/>
         </w:tabs>
         <w:rPr>
           <w:rFonts w:asciiTheme="minorHAnsi" w:eastAsiaTheme="minorEastAsia" w:hAnsiTheme="minorHAnsi" w:cstheme="minorBidi"/>
           <w:noProof/>
-          <w:sz w:val="24"/>
-          <w:lang w:eastAsia="ja-JP"/>
-        </w:rPr>
-      </w:pPr>
-      <w:r>
-        <w:rPr>
-          <w:noProof/>
-        </w:rPr>
-        <w:t>1.1.2 TAXII Protocol Version ID for HTTP and HTTPS</w:t>
-      </w:r>
-      <w:r>
-        <w:rPr>
-          <w:noProof/>
-        </w:rPr>
-        <w:tab/>
-      </w:r>
-      <w:r>
-        <w:rPr>
-          <w:noProof/>
-        </w:rPr>
-        <w:fldChar w:fldCharType="begin"/>
-      </w:r>
-      <w:r>
-        <w:rPr>
-          <w:noProof/>
-        </w:rPr>
-        <w:instrText xml:space="preserve"> PAGEREF _Toc297375464 \h </w:instrText>
-      </w:r>
-      <w:r>
-        <w:rPr>
-          <w:noProof/>
-        </w:rPr>
-      </w:r>
-      <w:r>
-        <w:rPr>
-          <w:noProof/>
-        </w:rPr>
-        <w:fldChar w:fldCharType="separate"/>
-      </w:r>
-      <w:r>
-        <w:rPr>
-          <w:noProof/>
-        </w:rPr>
-        <w:t>4</w:t>
-      </w:r>
-      <w:r>
-        <w:rPr>
-          <w:noProof/>
-        </w:rPr>
-        <w:fldChar w:fldCharType="end"/>
-      </w:r>
+          <w:sz w:val="22"/>
+          <w:szCs w:val="22"/>
+        </w:rPr>
+      </w:pPr>
+      <w:hyperlink w:anchor="_Toc431898973" w:history="1">
+        <w:r>
+          <w:rPr>
+            <w:rStyle w:val="Hyperlink"/>
+            <w:noProof/>
+          </w:rPr>
+          <w:t>1.2 Terminology</w:t>
+        </w:r>
+        <w:r>
+          <w:rPr>
+            <w:noProof/>
+            <w:webHidden/>
+          </w:rPr>
+          <w:tab/>
+        </w:r>
+        <w:r>
+          <w:rPr>
+            <w:noProof/>
+            <w:webHidden/>
+          </w:rPr>
+          <w:fldChar w:fldCharType="begin"/>
+        </w:r>
+        <w:r>
+          <w:rPr>
+            <w:noProof/>
+            <w:webHidden/>
+          </w:rPr>
+          <w:instrText xml:space="preserve"> PAGEREF _Toc431898973 \h </w:instrText>
+        </w:r>
+        <w:r>
+          <w:rPr>
+            <w:noProof/>
+            <w:webHidden/>
+          </w:rPr>
+        </w:r>
+        <w:r>
+          <w:rPr>
+            <w:noProof/>
+            <w:webHidden/>
+          </w:rPr>
+          <w:fldChar w:fldCharType="separate"/>
+        </w:r>
+        <w:r>
+          <w:rPr>
+            <w:noProof/>
+            <w:webHidden/>
+          </w:rPr>
+          <w:t>4</w:t>
+        </w:r>
+        <w:r>
+          <w:rPr>
+            <w:noProof/>
+            <w:webHidden/>
+          </w:rPr>
+          <w:fldChar w:fldCharType="end"/>
+        </w:r>
+      </w:hyperlink>
     </w:p>
     <w:p>
       <w:pPr>
@@ -1307,255 +1423,364 @@
         <w:rPr>
           <w:rFonts w:asciiTheme="minorHAnsi" w:eastAsiaTheme="minorEastAsia" w:hAnsiTheme="minorHAnsi" w:cstheme="minorBidi"/>
           <w:noProof/>
-          <w:sz w:val="24"/>
-          <w:lang w:eastAsia="ja-JP"/>
-        </w:rPr>
-      </w:pPr>
-      <w:r>
-        <w:rPr>
-          <w:noProof/>
-        </w:rPr>
-        <w:t>1.2 Terminology</w:t>
-      </w:r>
-      <w:r>
-        <w:rPr>
-          <w:noProof/>
-        </w:rPr>
-        <w:tab/>
-      </w:r>
-      <w:r>
-        <w:rPr>
-          <w:noProof/>
-        </w:rPr>
-        <w:fldChar w:fldCharType="begin"/>
-      </w:r>
-      <w:r>
-        <w:rPr>
-          <w:noProof/>
-        </w:rPr>
-        <w:instrText xml:space="preserve"> PAGEREF _Toc297375465 \h </w:instrText>
-      </w:r>
-      <w:r>
-        <w:rPr>
-          <w:noProof/>
-        </w:rPr>
-      </w:r>
-      <w:r>
-        <w:rPr>
-          <w:noProof/>
-        </w:rPr>
-        <w:fldChar w:fldCharType="separate"/>
-      </w:r>
-      <w:r>
-        <w:rPr>
-          <w:noProof/>
-        </w:rPr>
-        <w:t>4</w:t>
-      </w:r>
-      <w:r>
-        <w:rPr>
-          <w:noProof/>
-        </w:rPr>
-        <w:fldChar w:fldCharType="end"/>
-      </w:r>
-    </w:p>
-    <w:p>
-      <w:pPr>
-        <w:pStyle w:val="TOC2"/>
-        <w:tabs>
-          <w:tab w:val="right" w:leader="dot" w:pos="9350"/>
-        </w:tabs>
+          <w:sz w:val="22"/>
+          <w:szCs w:val="22"/>
+        </w:rPr>
+      </w:pPr>
+      <w:hyperlink w:anchor="_Toc431898974" w:history="1">
+        <w:r>
+          <w:rPr>
+            <w:rStyle w:val="Hyperlink"/>
+            <w:noProof/>
+          </w:rPr>
+          <w:t>1.3 Normative References</w:t>
+        </w:r>
+        <w:r>
+          <w:rPr>
+            <w:noProof/>
+            <w:webHidden/>
+          </w:rPr>
+          <w:tab/>
+        </w:r>
+        <w:r>
+          <w:rPr>
+            <w:noProof/>
+            <w:webHidden/>
+          </w:rPr>
+          <w:fldChar w:fldCharType="begin"/>
+        </w:r>
+        <w:r>
+          <w:rPr>
+            <w:noProof/>
+            <w:webHidden/>
+          </w:rPr>
+          <w:instrText xml:space="preserve"> PAGEREF _Toc431898974 \h </w:instrText>
+        </w:r>
+        <w:r>
+          <w:rPr>
+            <w:noProof/>
+            <w:webHidden/>
+          </w:rPr>
+        </w:r>
+        <w:r>
+          <w:rPr>
+            <w:noProof/>
+            <w:webHidden/>
+          </w:rPr>
+          <w:fldChar w:fldCharType="separate"/>
+        </w:r>
+        <w:r>
+          <w:rPr>
+            <w:noProof/>
+            <w:webHidden/>
+          </w:rPr>
+          <w:t>4</w:t>
+        </w:r>
+        <w:r>
+          <w:rPr>
+            <w:noProof/>
+            <w:webHidden/>
+          </w:rPr>
+          <w:fldChar w:fldCharType="end"/>
+        </w:r>
+      </w:hyperlink>
+    </w:p>
+    <w:p>
+      <w:pPr>
+        <w:pStyle w:val="TOC1"/>
         <w:rPr>
           <w:rFonts w:asciiTheme="minorHAnsi" w:eastAsiaTheme="minorEastAsia" w:hAnsiTheme="minorHAnsi" w:cstheme="minorBidi"/>
           <w:noProof/>
-          <w:sz w:val="24"/>
-          <w:lang w:eastAsia="ja-JP"/>
-        </w:rPr>
-      </w:pPr>
-      <w:r>
-        <w:rPr>
-          <w:noProof/>
-        </w:rPr>
-        <w:t>1.3 Normative References</w:t>
-      </w:r>
-      <w:r>
-        <w:rPr>
-          <w:noProof/>
-        </w:rPr>
-        <w:tab/>
-      </w:r>
-      <w:r>
-        <w:rPr>
-          <w:noProof/>
-        </w:rPr>
-        <w:fldChar w:fldCharType="begin"/>
-      </w:r>
-      <w:r>
-        <w:rPr>
-          <w:noProof/>
-        </w:rPr>
-        <w:instrText xml:space="preserve"> PAGEREF _Toc297375466 \h </w:instrText>
-      </w:r>
-      <w:r>
-        <w:rPr>
-          <w:noProof/>
-        </w:rPr>
-      </w:r>
-      <w:r>
-        <w:rPr>
-          <w:noProof/>
-        </w:rPr>
-        <w:fldChar w:fldCharType="separate"/>
-      </w:r>
-      <w:r>
-        <w:rPr>
-          <w:noProof/>
-        </w:rPr>
-        <w:t>4</w:t>
-      </w:r>
-      <w:r>
-        <w:rPr>
-          <w:noProof/>
-        </w:rPr>
-        <w:fldChar w:fldCharType="end"/>
-      </w:r>
-    </w:p>
-    <w:p>
-      <w:pPr>
-        <w:pStyle w:val="TOC2"/>
+          <w:sz w:val="22"/>
+          <w:szCs w:val="22"/>
+        </w:rPr>
+      </w:pPr>
+      <w:hyperlink w:anchor="_Toc431898975" w:history="1">
+        <w:r>
+          <w:rPr>
+            <w:rStyle w:val="Hyperlink"/>
+            <w:noProof/>
+          </w:rPr>
+          <w:t>2</w:t>
+        </w:r>
+        <w:r>
+          <w:rPr>
+            <w:rFonts w:asciiTheme="minorHAnsi" w:eastAsiaTheme="minorEastAsia" w:hAnsiTheme="minorHAnsi" w:cstheme="minorBidi"/>
+            <w:noProof/>
+            <w:sz w:val="22"/>
+            <w:szCs w:val="22"/>
+          </w:rPr>
+          <w:tab/>
+        </w:r>
+        <w:r>
+          <w:rPr>
+            <w:rStyle w:val="Hyperlink"/>
+            <w:noProof/>
+          </w:rPr>
+          <w:t>TAXII™ HTTP Header</w:t>
+        </w:r>
+        <w:r>
+          <w:rPr>
+            <w:noProof/>
+            <w:webHidden/>
+          </w:rPr>
+          <w:tab/>
+        </w:r>
+        <w:r>
+          <w:rPr>
+            <w:noProof/>
+            <w:webHidden/>
+          </w:rPr>
+          <w:fldChar w:fldCharType="begin"/>
+        </w:r>
+        <w:r>
+          <w:rPr>
+            <w:noProof/>
+            <w:webHidden/>
+          </w:rPr>
+          <w:instrText xml:space="preserve"> PAGEREF _Toc431898975 \h </w:instrText>
+        </w:r>
+        <w:r>
+          <w:rPr>
+            <w:noProof/>
+            <w:webHidden/>
+          </w:rPr>
+        </w:r>
+        <w:r>
+          <w:rPr>
+            <w:noProof/>
+            <w:webHidden/>
+          </w:rPr>
+          <w:fldChar w:fldCharType="separate"/>
+        </w:r>
+        <w:r>
+          <w:rPr>
+            <w:noProof/>
+            <w:webHidden/>
+          </w:rPr>
+          <w:t>6</w:t>
+        </w:r>
+        <w:r>
+          <w:rPr>
+            <w:noProof/>
+            <w:webHidden/>
+          </w:rPr>
+          <w:fldChar w:fldCharType="end"/>
+        </w:r>
+      </w:hyperlink>
+    </w:p>
+    <w:p>
+      <w:pPr>
+        <w:pStyle w:val="TOC3"/>
         <w:tabs>
           <w:tab w:val="right" w:leader="dot" w:pos="9350"/>
         </w:tabs>
         <w:rPr>
           <w:rFonts w:asciiTheme="minorHAnsi" w:eastAsiaTheme="minorEastAsia" w:hAnsiTheme="minorHAnsi" w:cstheme="minorBidi"/>
           <w:noProof/>
-          <w:sz w:val="24"/>
-          <w:lang w:eastAsia="ja-JP"/>
-        </w:rPr>
-      </w:pPr>
-      <w:r>
-        <w:rPr>
-          <w:noProof/>
-        </w:rPr>
-        <w:t>1.4 Non-Normative References</w:t>
-      </w:r>
-      <w:r>
-        <w:rPr>
-          <w:noProof/>
-        </w:rPr>
-        <w:tab/>
-      </w:r>
-      <w:r>
-        <w:rPr>
-          <w:noProof/>
-        </w:rPr>
-        <w:fldChar w:fldCharType="begin"/>
-      </w:r>
-      <w:r>
-        <w:rPr>
-          <w:noProof/>
-        </w:rPr>
-        <w:instrText xml:space="preserve"> PAGEREF _Toc297375467 \h </w:instrText>
-      </w:r>
-      <w:r>
-        <w:rPr>
-          <w:noProof/>
-        </w:rPr>
-      </w:r>
-      <w:r>
-        <w:rPr>
-          <w:noProof/>
-        </w:rPr>
-        <w:fldChar w:fldCharType="separate"/>
-      </w:r>
-      <w:r>
-        <w:rPr>
-          <w:noProof/>
-        </w:rPr>
-        <w:t>5</w:t>
-      </w:r>
-      <w:r>
-        <w:rPr>
-          <w:noProof/>
-        </w:rPr>
-        <w:fldChar w:fldCharType="end"/>
-      </w:r>
-    </w:p>
-    <w:p>
-      <w:pPr>
-        <w:pStyle w:val="TOC1"/>
-        <w:tabs>
-          <w:tab w:val="left" w:pos="351"/>
+          <w:sz w:val="22"/>
+          <w:szCs w:val="22"/>
+        </w:rPr>
+      </w:pPr>
+      <w:hyperlink w:anchor="_Toc431898976" w:history="1">
+        <w:r>
+          <w:rPr>
+            <w:rStyle w:val="Hyperlink"/>
+            <w:noProof/>
+          </w:rPr>
+          <w:t>2.1.1 Accept</w:t>
+        </w:r>
+        <w:r>
+          <w:rPr>
+            <w:noProof/>
+            <w:webHidden/>
+          </w:rPr>
+          <w:tab/>
+        </w:r>
+        <w:r>
+          <w:rPr>
+            <w:noProof/>
+            <w:webHidden/>
+          </w:rPr>
+          <w:fldChar w:fldCharType="begin"/>
+        </w:r>
+        <w:r>
+          <w:rPr>
+            <w:noProof/>
+            <w:webHidden/>
+          </w:rPr>
+          <w:instrText xml:space="preserve"> PAGEREF _Toc431898976 \h </w:instrText>
+        </w:r>
+        <w:r>
+          <w:rPr>
+            <w:noProof/>
+            <w:webHidden/>
+          </w:rPr>
+        </w:r>
+        <w:r>
+          <w:rPr>
+            <w:noProof/>
+            <w:webHidden/>
+          </w:rPr>
+          <w:fldChar w:fldCharType="separate"/>
+        </w:r>
+        <w:r>
+          <w:rPr>
+            <w:noProof/>
+            <w:webHidden/>
+          </w:rPr>
+          <w:t>6</w:t>
+        </w:r>
+        <w:r>
+          <w:rPr>
+            <w:noProof/>
+            <w:webHidden/>
+          </w:rPr>
+          <w:fldChar w:fldCharType="end"/>
+        </w:r>
+      </w:hyperlink>
+    </w:p>
+    <w:p>
+      <w:pPr>
+        <w:pStyle w:val="TOC3"/>
+        <w:tabs>
+          <w:tab w:val="right" w:leader="dot" w:pos="9350"/>
         </w:tabs>
         <w:rPr>
           <w:rFonts w:asciiTheme="minorHAnsi" w:eastAsiaTheme="minorEastAsia" w:hAnsiTheme="minorHAnsi" w:cstheme="minorBidi"/>
           <w:noProof/>
-          <w:sz w:val="24"/>
-          <w:lang w:eastAsia="ja-JP"/>
-        </w:rPr>
-      </w:pPr>
-      <w:r>
-        <w:rPr>
-          <w:noProof/>
-        </w:rPr>
-        <w:t>2</w:t>
-      </w:r>
-      <w:r>
+          <w:sz w:val="22"/>
+          <w:szCs w:val="22"/>
+        </w:rPr>
+      </w:pPr>
+      <w:hyperlink w:anchor="_Toc431898977" w:history="1">
+        <w:r>
+          <w:rPr>
+            <w:rStyle w:val="Hyperlink"/>
+            <w:noProof/>
+          </w:rPr>
+          <w:t>2.1.2 Content-Type</w:t>
+        </w:r>
+        <w:r>
+          <w:rPr>
+            <w:noProof/>
+            <w:webHidden/>
+          </w:rPr>
+          <w:tab/>
+        </w:r>
+        <w:r>
+          <w:rPr>
+            <w:noProof/>
+            <w:webHidden/>
+          </w:rPr>
+          <w:fldChar w:fldCharType="begin"/>
+        </w:r>
+        <w:r>
+          <w:rPr>
+            <w:noProof/>
+            <w:webHidden/>
+          </w:rPr>
+          <w:instrText xml:space="preserve"> PAGEREF _Toc431898977 \h </w:instrText>
+        </w:r>
+        <w:r>
+          <w:rPr>
+            <w:noProof/>
+            <w:webHidden/>
+          </w:rPr>
+        </w:r>
+        <w:r>
+          <w:rPr>
+            <w:noProof/>
+            <w:webHidden/>
+          </w:rPr>
+          <w:fldChar w:fldCharType="separate"/>
+        </w:r>
+        <w:r>
+          <w:rPr>
+            <w:noProof/>
+            <w:webHidden/>
+          </w:rPr>
+          <w:t>7</w:t>
+        </w:r>
+        <w:r>
+          <w:rPr>
+            <w:noProof/>
+            <w:webHidden/>
+          </w:rPr>
+          <w:fldChar w:fldCharType="end"/>
+        </w:r>
+      </w:hyperlink>
+    </w:p>
+    <w:p>
+      <w:pPr>
+        <w:pStyle w:val="TOC3"/>
+        <w:tabs>
+          <w:tab w:val="right" w:leader="dot" w:pos="9350"/>
+        </w:tabs>
         <w:rPr>
           <w:rFonts w:asciiTheme="minorHAnsi" w:eastAsiaTheme="minorEastAsia" w:hAnsiTheme="minorHAnsi" w:cstheme="minorBidi"/>
           <w:noProof/>
-          <w:sz w:val="24"/>
-          <w:lang w:eastAsia="ja-JP"/>
-        </w:rPr>
-        <w:tab/>
-      </w:r>
-      <w:r>
-        <w:rPr>
-          <w:noProof/>
-        </w:rPr>
-        <w:t>TAXII HTTP Header</w:t>
-      </w:r>
-      <w:r>
-        <w:rPr>
-          <w:noProof/>
-        </w:rPr>
-        <w:tab/>
-      </w:r>
-      <w:r>
-        <w:rPr>
-          <w:noProof/>
-        </w:rPr>
-        <w:fldChar w:fldCharType="begin"/>
-      </w:r>
-      <w:r>
-        <w:rPr>
-          <w:noProof/>
-        </w:rPr>
-        <w:instrText xml:space="preserve"> PAGEREF _Toc297375468 \h </w:instrText>
-      </w:r>
-      <w:r>
-        <w:rPr>
-          <w:noProof/>
-        </w:rPr>
-      </w:r>
-      <w:r>
-        <w:rPr>
-          <w:noProof/>
-        </w:rPr>
-        <w:fldChar w:fldCharType="separate"/>
-      </w:r>
-      <w:r>
-        <w:rPr>
-          <w:noProof/>
-        </w:rPr>
-        <w:t>6</w:t>
-      </w:r>
-      <w:r>
-        <w:rPr>
-          <w:noProof/>
-        </w:rPr>
-        <w:fldChar w:fldCharType="end"/>
-      </w:r>
+          <w:sz w:val="22"/>
+          <w:szCs w:val="22"/>
+        </w:rPr>
+      </w:pPr>
+      <w:hyperlink w:anchor="_Toc431898978" w:history="1">
+        <w:r>
+          <w:rPr>
+            <w:rStyle w:val="Hyperlink"/>
+            <w:noProof/>
+          </w:rPr>
+          <w:t>2.1.3 X-TAXII-Accept</w:t>
+        </w:r>
+        <w:r>
+          <w:rPr>
+            <w:noProof/>
+            <w:webHidden/>
+          </w:rPr>
+          <w:tab/>
+        </w:r>
+        <w:r>
+          <w:rPr>
+            <w:noProof/>
+            <w:webHidden/>
+          </w:rPr>
+          <w:fldChar w:fldCharType="begin"/>
+        </w:r>
+        <w:r>
+          <w:rPr>
+            <w:noProof/>
+            <w:webHidden/>
+          </w:rPr>
+          <w:instrText xml:space="preserve"> PAGEREF _Toc431898978 \h </w:instrText>
+        </w:r>
+        <w:r>
+          <w:rPr>
+            <w:noProof/>
+            <w:webHidden/>
+          </w:rPr>
+        </w:r>
+        <w:r>
+          <w:rPr>
+            <w:noProof/>
+            <w:webHidden/>
+          </w:rPr>
+          <w:fldChar w:fldCharType="separate"/>
+        </w:r>
+        <w:r>
+          <w:rPr>
+            <w:noProof/>
+            <w:webHidden/>
+          </w:rPr>
+          <w:t>7</w:t>
+        </w:r>
+        <w:r>
+          <w:rPr>
+            <w:noProof/>
+            <w:webHidden/>
+          </w:rPr>
+          <w:fldChar w:fldCharType="end"/>
+        </w:r>
+      </w:hyperlink>
     </w:p>
     <w:p>
       <w:pPr>
@@ -1566,57 +1791,67 @@
         <w:rPr>
           <w:rFonts w:asciiTheme="minorHAnsi" w:eastAsiaTheme="minorEastAsia" w:hAnsiTheme="minorHAnsi" w:cstheme="minorBidi"/>
           <w:noProof/>
-          <w:sz w:val="24"/>
-          <w:lang w:eastAsia="ja-JP"/>
-        </w:rPr>
-      </w:pPr>
-      <w:r>
-        <w:rPr>
-          <w:noProof/>
-        </w:rPr>
-        <w:t>2.1.1 Accept</w:t>
-      </w:r>
-      <w:r>
-        <w:rPr>
-          <w:noProof/>
-        </w:rPr>
-        <w:tab/>
-      </w:r>
-      <w:r>
-        <w:rPr>
-          <w:noProof/>
-        </w:rPr>
-        <w:fldChar w:fldCharType="begin"/>
-      </w:r>
-      <w:r>
-        <w:rPr>
-          <w:noProof/>
-        </w:rPr>
-        <w:instrText xml:space="preserve"> PAGEREF _Toc297375469 \h </w:instrText>
-      </w:r>
-      <w:r>
-        <w:rPr>
-          <w:noProof/>
-        </w:rPr>
-      </w:r>
-      <w:r>
-        <w:rPr>
-          <w:noProof/>
-        </w:rPr>
-        <w:fldChar w:fldCharType="separate"/>
-      </w:r>
-      <w:r>
-        <w:rPr>
-          <w:noProof/>
-        </w:rPr>
-        <w:t>6</w:t>
-      </w:r>
-      <w:r>
-        <w:rPr>
-          <w:noProof/>
-        </w:rPr>
-        <w:fldChar w:fldCharType="end"/>
-      </w:r>
+          <w:sz w:val="22"/>
+          <w:szCs w:val="22"/>
+        </w:rPr>
+      </w:pPr>
+      <w:hyperlink w:anchor="_Toc431898979" w:history="1">
+        <w:r>
+          <w:rPr>
+            <w:rStyle w:val="Hyperlink"/>
+            <w:noProof/>
+          </w:rPr>
+          <w:t>2.1.4 X-TAXII-Content-Type</w:t>
+        </w:r>
+        <w:r>
+          <w:rPr>
+            <w:noProof/>
+            <w:webHidden/>
+          </w:rPr>
+          <w:tab/>
+        </w:r>
+        <w:r>
+          <w:rPr>
+            <w:noProof/>
+            <w:webHidden/>
+          </w:rPr>
+          <w:fldChar w:fldCharType="begin"/>
+        </w:r>
+        <w:r>
+          <w:rPr>
+            <w:noProof/>
+            <w:webHidden/>
+          </w:rPr>
+          <w:instrText xml:space="preserve"> PAGEREF _Toc431898979 \h </w:instrText>
+        </w:r>
+        <w:r>
+          <w:rPr>
+            <w:noProof/>
+            <w:webHidden/>
+          </w:rPr>
+        </w:r>
+        <w:r>
+          <w:rPr>
+            <w:noProof/>
+            <w:webHidden/>
+          </w:rPr>
+          <w:fldChar w:fldCharType="separate"/>
+        </w:r>
+        <w:r>
+          <w:rPr>
+            <w:noProof/>
+            <w:webHidden/>
+          </w:rPr>
+          <w:t>7</w:t>
+        </w:r>
+        <w:r>
+          <w:rPr>
+            <w:noProof/>
+            <w:webHidden/>
+          </w:rPr>
+          <w:fldChar w:fldCharType="end"/>
+        </w:r>
+      </w:hyperlink>
     </w:p>
     <w:p>
       <w:pPr>
@@ -1627,57 +1862,67 @@
         <w:rPr>
           <w:rFonts w:asciiTheme="minorHAnsi" w:eastAsiaTheme="minorEastAsia" w:hAnsiTheme="minorHAnsi" w:cstheme="minorBidi"/>
           <w:noProof/>
-          <w:sz w:val="24"/>
-          <w:lang w:eastAsia="ja-JP"/>
-        </w:rPr>
-      </w:pPr>
-      <w:r>
-        <w:rPr>
-          <w:noProof/>
-        </w:rPr>
-        <w:t>2.1.2 Content-Type</w:t>
-      </w:r>
-      <w:r>
-        <w:rPr>
-          <w:noProof/>
-        </w:rPr>
-        <w:tab/>
-      </w:r>
-      <w:r>
-        <w:rPr>
-          <w:noProof/>
-        </w:rPr>
-        <w:fldChar w:fldCharType="begin"/>
-      </w:r>
-      <w:r>
-        <w:rPr>
-          <w:noProof/>
-        </w:rPr>
-        <w:instrText xml:space="preserve"> PAGEREF _Toc297375470 \h </w:instrText>
-      </w:r>
-      <w:r>
-        <w:rPr>
-          <w:noProof/>
-        </w:rPr>
-      </w:r>
-      <w:r>
-        <w:rPr>
-          <w:noProof/>
-        </w:rPr>
-        <w:fldChar w:fldCharType="separate"/>
-      </w:r>
-      <w:r>
-        <w:rPr>
-          <w:noProof/>
-        </w:rPr>
-        <w:t>7</w:t>
-      </w:r>
-      <w:r>
-        <w:rPr>
-          <w:noProof/>
-        </w:rPr>
-        <w:fldChar w:fldCharType="end"/>
-      </w:r>
+          <w:sz w:val="22"/>
+          <w:szCs w:val="22"/>
+        </w:rPr>
+      </w:pPr>
+      <w:hyperlink w:anchor="_Toc431898980" w:history="1">
+        <w:r>
+          <w:rPr>
+            <w:rStyle w:val="Hyperlink"/>
+            <w:noProof/>
+          </w:rPr>
+          <w:t>2.1.5 X-TAXII-Protocol</w:t>
+        </w:r>
+        <w:r>
+          <w:rPr>
+            <w:noProof/>
+            <w:webHidden/>
+          </w:rPr>
+          <w:tab/>
+        </w:r>
+        <w:r>
+          <w:rPr>
+            <w:noProof/>
+            <w:webHidden/>
+          </w:rPr>
+          <w:fldChar w:fldCharType="begin"/>
+        </w:r>
+        <w:r>
+          <w:rPr>
+            <w:noProof/>
+            <w:webHidden/>
+          </w:rPr>
+          <w:instrText xml:space="preserve"> PAGEREF _Toc431898980 \h </w:instrText>
+        </w:r>
+        <w:r>
+          <w:rPr>
+            <w:noProof/>
+            <w:webHidden/>
+          </w:rPr>
+        </w:r>
+        <w:r>
+          <w:rPr>
+            <w:noProof/>
+            <w:webHidden/>
+          </w:rPr>
+          <w:fldChar w:fldCharType="separate"/>
+        </w:r>
+        <w:r>
+          <w:rPr>
+            <w:noProof/>
+            <w:webHidden/>
+          </w:rPr>
+          <w:t>8</w:t>
+        </w:r>
+        <w:r>
+          <w:rPr>
+            <w:noProof/>
+            <w:webHidden/>
+          </w:rPr>
+          <w:fldChar w:fldCharType="end"/>
+        </w:r>
+      </w:hyperlink>
     </w:p>
     <w:p>
       <w:pPr>
@@ -1688,1282 +1933,1062 @@
         <w:rPr>
           <w:rFonts w:asciiTheme="minorHAnsi" w:eastAsiaTheme="minorEastAsia" w:hAnsiTheme="minorHAnsi" w:cstheme="minorBidi"/>
           <w:noProof/>
-          <w:sz w:val="24"/>
-          <w:lang w:eastAsia="ja-JP"/>
-        </w:rPr>
-      </w:pPr>
-      <w:r>
-        <w:rPr>
-          <w:noProof/>
-        </w:rPr>
-        <w:t>2.1.3 X-TAXII-Accept</w:t>
-      </w:r>
-      <w:r>
-        <w:rPr>
-          <w:noProof/>
-        </w:rPr>
-        <w:tab/>
-      </w:r>
-      <w:r>
-        <w:rPr>
-          <w:noProof/>
-        </w:rPr>
-        <w:fldChar w:fldCharType="begin"/>
-      </w:r>
-      <w:r>
-        <w:rPr>
-          <w:noProof/>
-        </w:rPr>
-        <w:instrText xml:space="preserve"> PAGEREF _Toc297375471 \h </w:instrText>
-      </w:r>
-      <w:r>
-        <w:rPr>
-          <w:noProof/>
-        </w:rPr>
-      </w:r>
-      <w:r>
-        <w:rPr>
-          <w:noProof/>
-        </w:rPr>
-        <w:fldChar w:fldCharType="separate"/>
-      </w:r>
-      <w:r>
-        <w:rPr>
-          <w:noProof/>
-        </w:rPr>
-        <w:t>7</w:t>
-      </w:r>
-      <w:r>
-        <w:rPr>
-          <w:noProof/>
-        </w:rPr>
-        <w:fldChar w:fldCharType="end"/>
-      </w:r>
-    </w:p>
-    <w:p>
-      <w:pPr>
-        <w:pStyle w:val="TOC3"/>
-        <w:tabs>
-          <w:tab w:val="right" w:leader="dot" w:pos="9350"/>
-        </w:tabs>
+          <w:sz w:val="22"/>
+          <w:szCs w:val="22"/>
+        </w:rPr>
+      </w:pPr>
+      <w:hyperlink w:anchor="_Toc431898981" w:history="1">
+        <w:r>
+          <w:rPr>
+            <w:rStyle w:val="Hyperlink"/>
+            <w:noProof/>
+          </w:rPr>
+          <w:t>2.1.6 X-TAXII-Services</w:t>
+        </w:r>
+        <w:r>
+          <w:rPr>
+            <w:noProof/>
+            <w:webHidden/>
+          </w:rPr>
+          <w:tab/>
+        </w:r>
+        <w:r>
+          <w:rPr>
+            <w:noProof/>
+            <w:webHidden/>
+          </w:rPr>
+          <w:fldChar w:fldCharType="begin"/>
+        </w:r>
+        <w:r>
+          <w:rPr>
+            <w:noProof/>
+            <w:webHidden/>
+          </w:rPr>
+          <w:instrText xml:space="preserve"> PAGEREF _Toc431898981 \h </w:instrText>
+        </w:r>
+        <w:r>
+          <w:rPr>
+            <w:noProof/>
+            <w:webHidden/>
+          </w:rPr>
+        </w:r>
+        <w:r>
+          <w:rPr>
+            <w:noProof/>
+            <w:webHidden/>
+          </w:rPr>
+          <w:fldChar w:fldCharType="separate"/>
+        </w:r>
+        <w:r>
+          <w:rPr>
+            <w:noProof/>
+            <w:webHidden/>
+          </w:rPr>
+          <w:t>8</w:t>
+        </w:r>
+        <w:r>
+          <w:rPr>
+            <w:noProof/>
+            <w:webHidden/>
+          </w:rPr>
+          <w:fldChar w:fldCharType="end"/>
+        </w:r>
+      </w:hyperlink>
+    </w:p>
+    <w:p>
+      <w:pPr>
+        <w:pStyle w:val="TOC1"/>
         <w:rPr>
           <w:rFonts w:asciiTheme="minorHAnsi" w:eastAsiaTheme="minorEastAsia" w:hAnsiTheme="minorHAnsi" w:cstheme="minorBidi"/>
           <w:noProof/>
-          <w:sz w:val="24"/>
-          <w:lang w:eastAsia="ja-JP"/>
-        </w:rPr>
-      </w:pPr>
-      <w:r>
-        <w:rPr>
-          <w:noProof/>
-        </w:rPr>
-        <w:t>2.1.4 X-TAXII-Content-Type</w:t>
-      </w:r>
-      <w:r>
-        <w:rPr>
-          <w:noProof/>
-        </w:rPr>
-        <w:tab/>
-      </w:r>
-      <w:r>
-        <w:rPr>
-          <w:noProof/>
-        </w:rPr>
-        <w:fldChar w:fldCharType="begin"/>
-      </w:r>
-      <w:r>
-        <w:rPr>
-          <w:noProof/>
-        </w:rPr>
-        <w:instrText xml:space="preserve"> PAGEREF _Toc297375472 \h </w:instrText>
-      </w:r>
-      <w:r>
-        <w:rPr>
-          <w:noProof/>
-        </w:rPr>
-      </w:r>
-      <w:r>
-        <w:rPr>
-          <w:noProof/>
-        </w:rPr>
-        <w:fldChar w:fldCharType="separate"/>
-      </w:r>
-      <w:r>
-        <w:rPr>
-          <w:noProof/>
-        </w:rPr>
-        <w:t>7</w:t>
-      </w:r>
-      <w:r>
-        <w:rPr>
-          <w:noProof/>
-        </w:rPr>
-        <w:fldChar w:fldCharType="end"/>
-      </w:r>
-    </w:p>
-    <w:p>
-      <w:pPr>
-        <w:pStyle w:val="TOC3"/>
-        <w:tabs>
-          <w:tab w:val="right" w:leader="dot" w:pos="9350"/>
-        </w:tabs>
+          <w:sz w:val="22"/>
+          <w:szCs w:val="22"/>
+        </w:rPr>
+      </w:pPr>
+      <w:hyperlink w:anchor="_Toc431898982" w:history="1">
+        <w:r>
+          <w:rPr>
+            <w:rStyle w:val="Hyperlink"/>
+            <w:noProof/>
+          </w:rPr>
+          <w:t>3</w:t>
+        </w:r>
+        <w:r>
+          <w:rPr>
+            <w:rFonts w:asciiTheme="minorHAnsi" w:eastAsiaTheme="minorEastAsia" w:hAnsiTheme="minorHAnsi" w:cstheme="minorBidi"/>
+            <w:noProof/>
+            <w:sz w:val="22"/>
+            <w:szCs w:val="22"/>
+          </w:rPr>
+          <w:tab/>
+        </w:r>
+        <w:r>
+          <w:rPr>
+            <w:rStyle w:val="Hyperlink"/>
+            <w:noProof/>
+          </w:rPr>
+          <w:t>HTTP Requests</w:t>
+        </w:r>
+        <w:r>
+          <w:rPr>
+            <w:noProof/>
+            <w:webHidden/>
+          </w:rPr>
+          <w:tab/>
+        </w:r>
+        <w:r>
+          <w:rPr>
+            <w:noProof/>
+            <w:webHidden/>
+          </w:rPr>
+          <w:fldChar w:fldCharType="begin"/>
+        </w:r>
+        <w:r>
+          <w:rPr>
+            <w:noProof/>
+            <w:webHidden/>
+          </w:rPr>
+          <w:instrText xml:space="preserve"> PAGEREF _Toc431898982 \h </w:instrText>
+        </w:r>
+        <w:r>
+          <w:rPr>
+            <w:noProof/>
+            <w:webHidden/>
+          </w:rPr>
+        </w:r>
+        <w:r>
+          <w:rPr>
+            <w:noProof/>
+            <w:webHidden/>
+          </w:rPr>
+          <w:fldChar w:fldCharType="separate"/>
+        </w:r>
+        <w:r>
+          <w:rPr>
+            <w:noProof/>
+            <w:webHidden/>
+          </w:rPr>
+          <w:t>9</w:t>
+        </w:r>
+        <w:r>
+          <w:rPr>
+            <w:noProof/>
+            <w:webHidden/>
+          </w:rPr>
+          <w:fldChar w:fldCharType="end"/>
+        </w:r>
+      </w:hyperlink>
+    </w:p>
+    <w:p>
+      <w:pPr>
+        <w:pStyle w:val="TOC1"/>
         <w:rPr>
           <w:rFonts w:asciiTheme="minorHAnsi" w:eastAsiaTheme="minorEastAsia" w:hAnsiTheme="minorHAnsi" w:cstheme="minorBidi"/>
           <w:noProof/>
-          <w:sz w:val="24"/>
-          <w:lang w:eastAsia="ja-JP"/>
-        </w:rPr>
-      </w:pPr>
-      <w:r>
-        <w:rPr>
-          <w:noProof/>
-        </w:rPr>
-        <w:t>2.1.5 X-TAXII-Protocol</w:t>
-      </w:r>
-      <w:r>
-        <w:rPr>
-          <w:noProof/>
-        </w:rPr>
-        <w:tab/>
-      </w:r>
-      <w:r>
-        <w:rPr>
-          <w:noProof/>
-        </w:rPr>
-        <w:fldChar w:fldCharType="begin"/>
-      </w:r>
-      <w:r>
-        <w:rPr>
-          <w:noProof/>
-        </w:rPr>
-        <w:instrText xml:space="preserve"> PAGEREF _Toc297375473 \h </w:instrText>
-      </w:r>
-      <w:r>
-        <w:rPr>
-          <w:noProof/>
-        </w:rPr>
-      </w:r>
-      <w:r>
-        <w:rPr>
-          <w:noProof/>
-        </w:rPr>
-        <w:fldChar w:fldCharType="separate"/>
-      </w:r>
-      <w:r>
-        <w:rPr>
-          <w:noProof/>
-        </w:rPr>
-        <w:t>8</w:t>
-      </w:r>
-      <w:r>
-        <w:rPr>
-          <w:noProof/>
-        </w:rPr>
-        <w:fldChar w:fldCharType="end"/>
-      </w:r>
-    </w:p>
-    <w:p>
-      <w:pPr>
-        <w:pStyle w:val="TOC3"/>
-        <w:tabs>
-          <w:tab w:val="right" w:leader="dot" w:pos="9350"/>
-        </w:tabs>
+          <w:sz w:val="22"/>
+          <w:szCs w:val="22"/>
+        </w:rPr>
+      </w:pPr>
+      <w:hyperlink w:anchor="_Toc431898983" w:history="1">
+        <w:r>
+          <w:rPr>
+            <w:rStyle w:val="Hyperlink"/>
+            <w:noProof/>
+          </w:rPr>
+          <w:t>4</w:t>
+        </w:r>
+        <w:r>
+          <w:rPr>
+            <w:rFonts w:asciiTheme="minorHAnsi" w:eastAsiaTheme="minorEastAsia" w:hAnsiTheme="minorHAnsi" w:cstheme="minorBidi"/>
+            <w:noProof/>
+            <w:sz w:val="22"/>
+            <w:szCs w:val="22"/>
+          </w:rPr>
+          <w:tab/>
+        </w:r>
+        <w:r>
+          <w:rPr>
+            <w:rStyle w:val="Hyperlink"/>
+            <w:noProof/>
+          </w:rPr>
+          <w:t>HTTP Responses</w:t>
+        </w:r>
+        <w:r>
+          <w:rPr>
+            <w:noProof/>
+            <w:webHidden/>
+          </w:rPr>
+          <w:tab/>
+        </w:r>
+        <w:r>
+          <w:rPr>
+            <w:noProof/>
+            <w:webHidden/>
+          </w:rPr>
+          <w:fldChar w:fldCharType="begin"/>
+        </w:r>
+        <w:r>
+          <w:rPr>
+            <w:noProof/>
+            <w:webHidden/>
+          </w:rPr>
+          <w:instrText xml:space="preserve"> PAGEREF _Toc431898983 \h </w:instrText>
+        </w:r>
+        <w:r>
+          <w:rPr>
+            <w:noProof/>
+            <w:webHidden/>
+          </w:rPr>
+        </w:r>
+        <w:r>
+          <w:rPr>
+            <w:noProof/>
+            <w:webHidden/>
+          </w:rPr>
+          <w:fldChar w:fldCharType="separate"/>
+        </w:r>
+        <w:r>
+          <w:rPr>
+            <w:noProof/>
+            <w:webHidden/>
+          </w:rPr>
+          <w:t>10</w:t>
+        </w:r>
+        <w:r>
+          <w:rPr>
+            <w:noProof/>
+            <w:webHidden/>
+          </w:rPr>
+          <w:fldChar w:fldCharType="end"/>
+        </w:r>
+      </w:hyperlink>
+    </w:p>
+    <w:p>
+      <w:pPr>
+        <w:pStyle w:val="TOC1"/>
         <w:rPr>
           <w:rFonts w:asciiTheme="minorHAnsi" w:eastAsiaTheme="minorEastAsia" w:hAnsiTheme="minorHAnsi" w:cstheme="minorBidi"/>
           <w:noProof/>
-          <w:sz w:val="24"/>
-          <w:lang w:eastAsia="ja-JP"/>
-        </w:rPr>
-      </w:pPr>
-      <w:r>
-        <w:rPr>
-          <w:noProof/>
-        </w:rPr>
-        <w:t>2.1.6 X-TAXII-Services</w:t>
-      </w:r>
-      <w:r>
-        <w:rPr>
-          <w:noProof/>
-        </w:rPr>
-        <w:tab/>
-      </w:r>
-      <w:r>
-        <w:rPr>
-          <w:noProof/>
-        </w:rPr>
-        <w:fldChar w:fldCharType="begin"/>
-      </w:r>
-      <w:r>
-        <w:rPr>
-          <w:noProof/>
-        </w:rPr>
-        <w:instrText xml:space="preserve"> PAGEREF _Toc297375474 \h </w:instrText>
-      </w:r>
-      <w:r>
-        <w:rPr>
-          <w:noProof/>
-        </w:rPr>
-      </w:r>
-      <w:r>
-        <w:rPr>
-          <w:noProof/>
-        </w:rPr>
-        <w:fldChar w:fldCharType="separate"/>
-      </w:r>
-      <w:r>
-        <w:rPr>
-          <w:noProof/>
-        </w:rPr>
-        <w:t>8</w:t>
-      </w:r>
-      <w:r>
-        <w:rPr>
-          <w:noProof/>
-        </w:rPr>
-        <w:fldChar w:fldCharType="end"/>
-      </w:r>
-    </w:p>
-    <w:p>
-      <w:pPr>
-        <w:pStyle w:val="TOC1"/>
-        <w:tabs>
-          <w:tab w:val="left" w:pos="351"/>
+          <w:sz w:val="22"/>
+          <w:szCs w:val="22"/>
+        </w:rPr>
+      </w:pPr>
+      <w:hyperlink w:anchor="_Toc431898984" w:history="1">
+        <w:r>
+          <w:rPr>
+            <w:rStyle w:val="Hyperlink"/>
+            <w:noProof/>
+          </w:rPr>
+          <w:t>5</w:t>
+        </w:r>
+        <w:r>
+          <w:rPr>
+            <w:rFonts w:asciiTheme="minorHAnsi" w:eastAsiaTheme="minorEastAsia" w:hAnsiTheme="minorHAnsi" w:cstheme="minorBidi"/>
+            <w:noProof/>
+            <w:sz w:val="22"/>
+            <w:szCs w:val="22"/>
+          </w:rPr>
+          <w:tab/>
+        </w:r>
+        <w:r>
+          <w:rPr>
+            <w:rStyle w:val="Hyperlink"/>
+            <w:noProof/>
+          </w:rPr>
+          <w:t>Handling Responses without TAXII™ Messages</w:t>
+        </w:r>
+        <w:r>
+          <w:rPr>
+            <w:noProof/>
+            <w:webHidden/>
+          </w:rPr>
+          <w:tab/>
+        </w:r>
+        <w:r>
+          <w:rPr>
+            <w:noProof/>
+            <w:webHidden/>
+          </w:rPr>
+          <w:fldChar w:fldCharType="begin"/>
+        </w:r>
+        <w:r>
+          <w:rPr>
+            <w:noProof/>
+            <w:webHidden/>
+          </w:rPr>
+          <w:instrText xml:space="preserve"> PAGEREF _Toc431898984 \h </w:instrText>
+        </w:r>
+        <w:r>
+          <w:rPr>
+            <w:noProof/>
+            <w:webHidden/>
+          </w:rPr>
+        </w:r>
+        <w:r>
+          <w:rPr>
+            <w:noProof/>
+            <w:webHidden/>
+          </w:rPr>
+          <w:fldChar w:fldCharType="separate"/>
+        </w:r>
+        <w:r>
+          <w:rPr>
+            <w:noProof/>
+            <w:webHidden/>
+          </w:rPr>
+          <w:t>11</w:t>
+        </w:r>
+        <w:r>
+          <w:rPr>
+            <w:noProof/>
+            <w:webHidden/>
+          </w:rPr>
+          <w:fldChar w:fldCharType="end"/>
+        </w:r>
+      </w:hyperlink>
+    </w:p>
+    <w:p>
+      <w:pPr>
+        <w:pStyle w:val="TOC2"/>
+        <w:tabs>
+          <w:tab w:val="right" w:leader="dot" w:pos="9350"/>
         </w:tabs>
         <w:rPr>
           <w:rFonts w:asciiTheme="minorHAnsi" w:eastAsiaTheme="minorEastAsia" w:hAnsiTheme="minorHAnsi" w:cstheme="minorBidi"/>
           <w:noProof/>
-          <w:sz w:val="24"/>
-          <w:lang w:eastAsia="ja-JP"/>
-        </w:rPr>
-      </w:pPr>
-      <w:r>
-        <w:rPr>
-          <w:noProof/>
-        </w:rPr>
-        <w:t>3</w:t>
-      </w:r>
-      <w:r>
+          <w:sz w:val="22"/>
+          <w:szCs w:val="22"/>
+        </w:rPr>
+      </w:pPr>
+      <w:hyperlink w:anchor="_Toc431898985" w:history="1">
+        <w:r>
+          <w:rPr>
+            <w:rStyle w:val="Hyperlink"/>
+            <w:noProof/>
+          </w:rPr>
+          <w:t>5.1 HTTP Responses as TAXII™ Status Messages</w:t>
+        </w:r>
+        <w:r>
+          <w:rPr>
+            <w:noProof/>
+            <w:webHidden/>
+          </w:rPr>
+          <w:tab/>
+        </w:r>
+        <w:r>
+          <w:rPr>
+            <w:noProof/>
+            <w:webHidden/>
+          </w:rPr>
+          <w:fldChar w:fldCharType="begin"/>
+        </w:r>
+        <w:r>
+          <w:rPr>
+            <w:noProof/>
+            <w:webHidden/>
+          </w:rPr>
+          <w:instrText xml:space="preserve"> PAGEREF _Toc431898985 \h </w:instrText>
+        </w:r>
+        <w:r>
+          <w:rPr>
+            <w:noProof/>
+            <w:webHidden/>
+          </w:rPr>
+        </w:r>
+        <w:r>
+          <w:rPr>
+            <w:noProof/>
+            <w:webHidden/>
+          </w:rPr>
+          <w:fldChar w:fldCharType="separate"/>
+        </w:r>
+        <w:r>
+          <w:rPr>
+            <w:noProof/>
+            <w:webHidden/>
+          </w:rPr>
+          <w:t>11</w:t>
+        </w:r>
+        <w:r>
+          <w:rPr>
+            <w:noProof/>
+            <w:webHidden/>
+          </w:rPr>
+          <w:fldChar w:fldCharType="end"/>
+        </w:r>
+      </w:hyperlink>
+    </w:p>
+    <w:p>
+      <w:pPr>
+        <w:pStyle w:val="TOC2"/>
+        <w:tabs>
+          <w:tab w:val="right" w:leader="dot" w:pos="9350"/>
+        </w:tabs>
         <w:rPr>
           <w:rFonts w:asciiTheme="minorHAnsi" w:eastAsiaTheme="minorEastAsia" w:hAnsiTheme="minorHAnsi" w:cstheme="minorBidi"/>
           <w:noProof/>
-          <w:sz w:val="24"/>
-          <w:lang w:eastAsia="ja-JP"/>
-        </w:rPr>
-        <w:tab/>
-      </w:r>
-      <w:r>
-        <w:rPr>
-          <w:noProof/>
-        </w:rPr>
-        <w:t>HTTP Requests</w:t>
-      </w:r>
-      <w:r>
-        <w:rPr>
-          <w:noProof/>
-        </w:rPr>
-        <w:tab/>
-      </w:r>
-      <w:r>
-        <w:rPr>
-          <w:noProof/>
-        </w:rPr>
-        <w:fldChar w:fldCharType="begin"/>
-      </w:r>
-      <w:r>
-        <w:rPr>
-          <w:noProof/>
-        </w:rPr>
-        <w:instrText xml:space="preserve"> PAGEREF _Toc297375475 \h </w:instrText>
-      </w:r>
-      <w:r>
-        <w:rPr>
-          <w:noProof/>
-        </w:rPr>
-      </w:r>
-      <w:r>
-        <w:rPr>
-          <w:noProof/>
-        </w:rPr>
-        <w:fldChar w:fldCharType="separate"/>
-      </w:r>
-      <w:r>
-        <w:rPr>
-          <w:noProof/>
-        </w:rPr>
-        <w:t>9</w:t>
-      </w:r>
-      <w:r>
-        <w:rPr>
-          <w:noProof/>
-        </w:rPr>
-        <w:fldChar w:fldCharType="end"/>
-      </w:r>
+          <w:sz w:val="22"/>
+          <w:szCs w:val="22"/>
+        </w:rPr>
+      </w:pPr>
+      <w:hyperlink w:anchor="_Toc431898986" w:history="1">
+        <w:r>
+          <w:rPr>
+            <w:rStyle w:val="Hyperlink"/>
+            <w:noProof/>
+          </w:rPr>
+          <w:t>5.2 TLS Alerts as TAXII™ Status Messages</w:t>
+        </w:r>
+        <w:r>
+          <w:rPr>
+            <w:noProof/>
+            <w:webHidden/>
+          </w:rPr>
+          <w:tab/>
+        </w:r>
+        <w:r>
+          <w:rPr>
+            <w:noProof/>
+            <w:webHidden/>
+          </w:rPr>
+          <w:fldChar w:fldCharType="begin"/>
+        </w:r>
+        <w:r>
+          <w:rPr>
+            <w:noProof/>
+            <w:webHidden/>
+          </w:rPr>
+          <w:instrText xml:space="preserve"> PAGEREF _Toc431898986 \h </w:instrText>
+        </w:r>
+        <w:r>
+          <w:rPr>
+            <w:noProof/>
+            <w:webHidden/>
+          </w:rPr>
+        </w:r>
+        <w:r>
+          <w:rPr>
+            <w:noProof/>
+            <w:webHidden/>
+          </w:rPr>
+          <w:fldChar w:fldCharType="separate"/>
+        </w:r>
+        <w:r>
+          <w:rPr>
+            <w:noProof/>
+            <w:webHidden/>
+          </w:rPr>
+          <w:t>12</w:t>
+        </w:r>
+        <w:r>
+          <w:rPr>
+            <w:noProof/>
+            <w:webHidden/>
+          </w:rPr>
+          <w:fldChar w:fldCharType="end"/>
+        </w:r>
+      </w:hyperlink>
     </w:p>
     <w:p>
       <w:pPr>
         <w:pStyle w:val="TOC1"/>
-        <w:tabs>
-          <w:tab w:val="left" w:pos="351"/>
-        </w:tabs>
         <w:rPr>
           <w:rFonts w:asciiTheme="minorHAnsi" w:eastAsiaTheme="minorEastAsia" w:hAnsiTheme="minorHAnsi" w:cstheme="minorBidi"/>
           <w:noProof/>
-          <w:sz w:val="24"/>
-          <w:lang w:eastAsia="ja-JP"/>
-        </w:rPr>
-      </w:pPr>
-      <w:r>
-        <w:rPr>
-          <w:noProof/>
-        </w:rPr>
-        <w:t>4</w:t>
-      </w:r>
-      <w:r>
+          <w:sz w:val="22"/>
+          <w:szCs w:val="22"/>
+        </w:rPr>
+      </w:pPr>
+      <w:hyperlink w:anchor="_Toc431898987" w:history="1">
+        <w:r>
+          <w:rPr>
+            <w:rStyle w:val="Hyperlink"/>
+            <w:noProof/>
+          </w:rPr>
+          <w:t>6</w:t>
+        </w:r>
+        <w:r>
+          <w:rPr>
+            <w:rFonts w:asciiTheme="minorHAnsi" w:eastAsiaTheme="minorEastAsia" w:hAnsiTheme="minorHAnsi" w:cstheme="minorBidi"/>
+            <w:noProof/>
+            <w:sz w:val="22"/>
+            <w:szCs w:val="22"/>
+          </w:rPr>
+          <w:tab/>
+        </w:r>
+        <w:r>
+          <w:rPr>
+            <w:rStyle w:val="Hyperlink"/>
+            <w:noProof/>
+          </w:rPr>
+          <w:t>Security Considerations</w:t>
+        </w:r>
+        <w:r>
+          <w:rPr>
+            <w:noProof/>
+            <w:webHidden/>
+          </w:rPr>
+          <w:tab/>
+        </w:r>
+        <w:r>
+          <w:rPr>
+            <w:noProof/>
+            <w:webHidden/>
+          </w:rPr>
+          <w:fldChar w:fldCharType="begin"/>
+        </w:r>
+        <w:r>
+          <w:rPr>
+            <w:noProof/>
+            <w:webHidden/>
+          </w:rPr>
+          <w:instrText xml:space="preserve"> PAGEREF _Toc431898987 \h </w:instrText>
+        </w:r>
+        <w:r>
+          <w:rPr>
+            <w:noProof/>
+            <w:webHidden/>
+          </w:rPr>
+        </w:r>
+        <w:r>
+          <w:rPr>
+            <w:noProof/>
+            <w:webHidden/>
+          </w:rPr>
+          <w:fldChar w:fldCharType="separate"/>
+        </w:r>
+        <w:r>
+          <w:rPr>
+            <w:noProof/>
+            <w:webHidden/>
+          </w:rPr>
+          <w:t>13</w:t>
+        </w:r>
+        <w:r>
+          <w:rPr>
+            <w:noProof/>
+            <w:webHidden/>
+          </w:rPr>
+          <w:fldChar w:fldCharType="end"/>
+        </w:r>
+      </w:hyperlink>
+    </w:p>
+    <w:p>
+      <w:pPr>
+        <w:pStyle w:val="TOC2"/>
+        <w:tabs>
+          <w:tab w:val="right" w:leader="dot" w:pos="9350"/>
+        </w:tabs>
         <w:rPr>
           <w:rFonts w:asciiTheme="minorHAnsi" w:eastAsiaTheme="minorEastAsia" w:hAnsiTheme="minorHAnsi" w:cstheme="minorBidi"/>
           <w:noProof/>
-          <w:sz w:val="24"/>
-          <w:lang w:eastAsia="ja-JP"/>
-        </w:rPr>
-        <w:tab/>
-      </w:r>
-      <w:r>
-        <w:rPr>
-          <w:noProof/>
-        </w:rPr>
-        <w:t>HTTP Responses</w:t>
-      </w:r>
-      <w:r>
-        <w:rPr>
-          <w:noProof/>
-        </w:rPr>
-        <w:tab/>
-      </w:r>
-      <w:r>
-        <w:rPr>
-          <w:noProof/>
-        </w:rPr>
-        <w:fldChar w:fldCharType="begin"/>
-      </w:r>
-      <w:r>
-        <w:rPr>
-          <w:noProof/>
-        </w:rPr>
-        <w:instrText xml:space="preserve"> PAGEREF _Toc297375476 \h </w:instrText>
-      </w:r>
-      <w:r>
-        <w:rPr>
-          <w:noProof/>
-        </w:rPr>
-      </w:r>
-      <w:r>
-        <w:rPr>
-          <w:noProof/>
-        </w:rPr>
-        <w:fldChar w:fldCharType="separate"/>
-      </w:r>
-      <w:r>
-        <w:rPr>
-          <w:noProof/>
-        </w:rPr>
-        <w:t>10</w:t>
-      </w:r>
-      <w:r>
-        <w:rPr>
-          <w:noProof/>
-        </w:rPr>
-        <w:fldChar w:fldCharType="end"/>
-      </w:r>
-    </w:p>
-    <w:p>
-      <w:pPr>
-        <w:pStyle w:val="TOC1"/>
-        <w:tabs>
-          <w:tab w:val="left" w:pos="351"/>
+          <w:sz w:val="22"/>
+          <w:szCs w:val="22"/>
+        </w:rPr>
+      </w:pPr>
+      <w:hyperlink w:anchor="_Toc431898988" w:history="1">
+        <w:r>
+          <w:rPr>
+            <w:rStyle w:val="Hyperlink"/>
+            <w:noProof/>
+          </w:rPr>
+          <w:t>6.1 Server Authentication</w:t>
+        </w:r>
+        <w:r>
+          <w:rPr>
+            <w:noProof/>
+            <w:webHidden/>
+          </w:rPr>
+          <w:tab/>
+        </w:r>
+        <w:r>
+          <w:rPr>
+            <w:noProof/>
+            <w:webHidden/>
+          </w:rPr>
+          <w:fldChar w:fldCharType="begin"/>
+        </w:r>
+        <w:r>
+          <w:rPr>
+            <w:noProof/>
+            <w:webHidden/>
+          </w:rPr>
+          <w:instrText xml:space="preserve"> PAGEREF _Toc431898988 \h </w:instrText>
+        </w:r>
+        <w:r>
+          <w:rPr>
+            <w:noProof/>
+            <w:webHidden/>
+          </w:rPr>
+        </w:r>
+        <w:r>
+          <w:rPr>
+            <w:noProof/>
+            <w:webHidden/>
+          </w:rPr>
+          <w:fldChar w:fldCharType="separate"/>
+        </w:r>
+        <w:r>
+          <w:rPr>
+            <w:noProof/>
+            <w:webHidden/>
+          </w:rPr>
+          <w:t>13</w:t>
+        </w:r>
+        <w:r>
+          <w:rPr>
+            <w:noProof/>
+            <w:webHidden/>
+          </w:rPr>
+          <w:fldChar w:fldCharType="end"/>
+        </w:r>
+      </w:hyperlink>
+    </w:p>
+    <w:p>
+      <w:pPr>
+        <w:pStyle w:val="TOC2"/>
+        <w:tabs>
+          <w:tab w:val="right" w:leader="dot" w:pos="9350"/>
         </w:tabs>
         <w:rPr>
           <w:rFonts w:asciiTheme="minorHAnsi" w:eastAsiaTheme="minorEastAsia" w:hAnsiTheme="minorHAnsi" w:cstheme="minorBidi"/>
           <w:noProof/>
-          <w:sz w:val="24"/>
-          <w:lang w:eastAsia="ja-JP"/>
-        </w:rPr>
-      </w:pPr>
-      <w:r>
-        <w:rPr>
-          <w:noProof/>
-        </w:rPr>
-        <w:t>5</w:t>
-      </w:r>
-      <w:r>
+          <w:sz w:val="22"/>
+          <w:szCs w:val="22"/>
+        </w:rPr>
+      </w:pPr>
+      <w:hyperlink w:anchor="_Toc431898989" w:history="1">
+        <w:r>
+          <w:rPr>
+            <w:rStyle w:val="Hyperlink"/>
+            <w:noProof/>
+          </w:rPr>
+          <w:t>6.2 Client Authentication</w:t>
+        </w:r>
+        <w:r>
+          <w:rPr>
+            <w:noProof/>
+            <w:webHidden/>
+          </w:rPr>
+          <w:tab/>
+        </w:r>
+        <w:r>
+          <w:rPr>
+            <w:noProof/>
+            <w:webHidden/>
+          </w:rPr>
+          <w:fldChar w:fldCharType="begin"/>
+        </w:r>
+        <w:r>
+          <w:rPr>
+            <w:noProof/>
+            <w:webHidden/>
+          </w:rPr>
+          <w:instrText xml:space="preserve"> PAGEREF _Toc431898989 \h </w:instrText>
+        </w:r>
+        <w:r>
+          <w:rPr>
+            <w:noProof/>
+            <w:webHidden/>
+          </w:rPr>
+        </w:r>
+        <w:r>
+          <w:rPr>
+            <w:noProof/>
+            <w:webHidden/>
+          </w:rPr>
+          <w:fldChar w:fldCharType="separate"/>
+        </w:r>
+        <w:r>
+          <w:rPr>
+            <w:noProof/>
+            <w:webHidden/>
+          </w:rPr>
+          <w:t>13</w:t>
+        </w:r>
+        <w:r>
+          <w:rPr>
+            <w:noProof/>
+            <w:webHidden/>
+          </w:rPr>
+          <w:fldChar w:fldCharType="end"/>
+        </w:r>
+      </w:hyperlink>
+    </w:p>
+    <w:p>
+      <w:pPr>
+        <w:pStyle w:val="TOC2"/>
+        <w:tabs>
+          <w:tab w:val="right" w:leader="dot" w:pos="9350"/>
+        </w:tabs>
         <w:rPr>
           <w:rFonts w:asciiTheme="minorHAnsi" w:eastAsiaTheme="minorEastAsia" w:hAnsiTheme="minorHAnsi" w:cstheme="minorBidi"/>
           <w:noProof/>
-          <w:sz w:val="24"/>
-          <w:lang w:eastAsia="ja-JP"/>
-        </w:rPr>
-        <w:tab/>
-      </w:r>
-      <w:r>
-        <w:rPr>
-          <w:noProof/>
-        </w:rPr>
-        <w:t>Handling Responses without TAXII Messages</w:t>
-      </w:r>
-      <w:r>
-        <w:rPr>
-          <w:noProof/>
-        </w:rPr>
-        <w:tab/>
-      </w:r>
-      <w:r>
-        <w:rPr>
-          <w:noProof/>
-        </w:rPr>
-        <w:fldChar w:fldCharType="begin"/>
-      </w:r>
-      <w:r>
-        <w:rPr>
-          <w:noProof/>
-        </w:rPr>
-        <w:instrText xml:space="preserve"> PAGEREF _Toc297375477 \h </w:instrText>
-      </w:r>
-      <w:r>
-        <w:rPr>
-          <w:noProof/>
-        </w:rPr>
-      </w:r>
-      <w:r>
-        <w:rPr>
-          <w:noProof/>
-        </w:rPr>
-        <w:fldChar w:fldCharType="separate"/>
-      </w:r>
-      <w:r>
-        <w:rPr>
-          <w:noProof/>
-        </w:rPr>
-        <w:t>11</w:t>
-      </w:r>
-      <w:r>
-        <w:rPr>
-          <w:noProof/>
-        </w:rPr>
-        <w:fldChar w:fldCharType="end"/>
-      </w:r>
-    </w:p>
-    <w:p>
-      <w:pPr>
-        <w:pStyle w:val="TOC2"/>
-        <w:tabs>
-          <w:tab w:val="right" w:leader="dot" w:pos="9350"/>
-        </w:tabs>
+          <w:sz w:val="22"/>
+          <w:szCs w:val="22"/>
+        </w:rPr>
+      </w:pPr>
+      <w:hyperlink w:anchor="_Toc431898990" w:history="1">
+        <w:r>
+          <w:rPr>
+            <w:rStyle w:val="Hyperlink"/>
+            <w:noProof/>
+          </w:rPr>
+          <w:t>6.3 Encryption and Integrity Protection</w:t>
+        </w:r>
+        <w:r>
+          <w:rPr>
+            <w:noProof/>
+            <w:webHidden/>
+          </w:rPr>
+          <w:tab/>
+        </w:r>
+        <w:r>
+          <w:rPr>
+            <w:noProof/>
+            <w:webHidden/>
+          </w:rPr>
+          <w:fldChar w:fldCharType="begin"/>
+        </w:r>
+        <w:r>
+          <w:rPr>
+            <w:noProof/>
+            <w:webHidden/>
+          </w:rPr>
+          <w:instrText xml:space="preserve"> PAGEREF _Toc431898990 \h </w:instrText>
+        </w:r>
+        <w:r>
+          <w:rPr>
+            <w:noProof/>
+            <w:webHidden/>
+          </w:rPr>
+        </w:r>
+        <w:r>
+          <w:rPr>
+            <w:noProof/>
+            <w:webHidden/>
+          </w:rPr>
+          <w:fldChar w:fldCharType="separate"/>
+        </w:r>
+        <w:r>
+          <w:rPr>
+            <w:noProof/>
+            <w:webHidden/>
+          </w:rPr>
+          <w:t>13</w:t>
+        </w:r>
+        <w:r>
+          <w:rPr>
+            <w:noProof/>
+            <w:webHidden/>
+          </w:rPr>
+          <w:fldChar w:fldCharType="end"/>
+        </w:r>
+      </w:hyperlink>
+    </w:p>
+    <w:p>
+      <w:pPr>
+        <w:pStyle w:val="TOC1"/>
         <w:rPr>
           <w:rFonts w:asciiTheme="minorHAnsi" w:eastAsiaTheme="minorEastAsia" w:hAnsiTheme="minorHAnsi" w:cstheme="minorBidi"/>
           <w:noProof/>
-          <w:sz w:val="24"/>
-          <w:lang w:eastAsia="ja-JP"/>
-        </w:rPr>
-      </w:pPr>
-      <w:r>
-        <w:rPr>
-          <w:noProof/>
-        </w:rPr>
-        <w:t>5.1 HTTP Responses as TAXII Status Messages</w:t>
-      </w:r>
-      <w:r>
-        <w:rPr>
-          <w:noProof/>
-        </w:rPr>
-        <w:tab/>
-      </w:r>
-      <w:r>
-        <w:rPr>
-          <w:noProof/>
-        </w:rPr>
-        <w:fldChar w:fldCharType="begin"/>
-      </w:r>
-      <w:r>
-        <w:rPr>
-          <w:noProof/>
-        </w:rPr>
-        <w:instrText xml:space="preserve"> PAGEREF _Toc297375478 \h </w:instrText>
-      </w:r>
-      <w:r>
-        <w:rPr>
-          <w:noProof/>
-        </w:rPr>
-      </w:r>
-      <w:r>
-        <w:rPr>
-          <w:noProof/>
-        </w:rPr>
-        <w:fldChar w:fldCharType="separate"/>
-      </w:r>
-      <w:r>
-        <w:rPr>
-          <w:noProof/>
-        </w:rPr>
-        <w:t>11</w:t>
-      </w:r>
-      <w:r>
-        <w:rPr>
-          <w:noProof/>
-        </w:rPr>
-        <w:fldChar w:fldCharType="end"/>
-      </w:r>
-    </w:p>
-    <w:p>
-      <w:pPr>
-        <w:pStyle w:val="TOC2"/>
-        <w:tabs>
-          <w:tab w:val="right" w:leader="dot" w:pos="9350"/>
-        </w:tabs>
+          <w:sz w:val="22"/>
+          <w:szCs w:val="22"/>
+        </w:rPr>
+      </w:pPr>
+      <w:hyperlink w:anchor="_Toc431898991" w:history="1">
+        <w:r>
+          <w:rPr>
+            <w:rStyle w:val="Hyperlink"/>
+            <w:noProof/>
+          </w:rPr>
+          <w:t>7</w:t>
+        </w:r>
+        <w:r>
+          <w:rPr>
+            <w:rFonts w:asciiTheme="minorHAnsi" w:eastAsiaTheme="minorEastAsia" w:hAnsiTheme="minorHAnsi" w:cstheme="minorBidi"/>
+            <w:noProof/>
+            <w:sz w:val="22"/>
+            <w:szCs w:val="22"/>
+          </w:rPr>
+          <w:tab/>
+        </w:r>
+        <w:r>
+          <w:rPr>
+            <w:rStyle w:val="Hyperlink"/>
+            <w:noProof/>
+          </w:rPr>
+          <w:t>Recommended Configurations</w:t>
+        </w:r>
+        <w:r>
+          <w:rPr>
+            <w:noProof/>
+            <w:webHidden/>
+          </w:rPr>
+          <w:tab/>
+        </w:r>
+        <w:r>
+          <w:rPr>
+            <w:noProof/>
+            <w:webHidden/>
+          </w:rPr>
+          <w:fldChar w:fldCharType="begin"/>
+        </w:r>
+        <w:r>
+          <w:rPr>
+            <w:noProof/>
+            <w:webHidden/>
+          </w:rPr>
+          <w:instrText xml:space="preserve"> PAGEREF _Toc431898991 \h </w:instrText>
+        </w:r>
+        <w:r>
+          <w:rPr>
+            <w:noProof/>
+            <w:webHidden/>
+          </w:rPr>
+        </w:r>
+        <w:r>
+          <w:rPr>
+            <w:noProof/>
+            <w:webHidden/>
+          </w:rPr>
+          <w:fldChar w:fldCharType="separate"/>
+        </w:r>
+        <w:r>
+          <w:rPr>
+            <w:noProof/>
+            <w:webHidden/>
+          </w:rPr>
+          <w:t>14</w:t>
+        </w:r>
+        <w:r>
+          <w:rPr>
+            <w:noProof/>
+            <w:webHidden/>
+          </w:rPr>
+          <w:fldChar w:fldCharType="end"/>
+        </w:r>
+      </w:hyperlink>
+    </w:p>
+    <w:p>
+      <w:pPr>
+        <w:pStyle w:val="TOC1"/>
         <w:rPr>
           <w:rFonts w:asciiTheme="minorHAnsi" w:eastAsiaTheme="minorEastAsia" w:hAnsiTheme="minorHAnsi" w:cstheme="minorBidi"/>
           <w:noProof/>
-          <w:sz w:val="24"/>
-          <w:lang w:eastAsia="ja-JP"/>
-        </w:rPr>
-      </w:pPr>
-      <w:r>
-        <w:rPr>
-          <w:noProof/>
-        </w:rPr>
-        <w:t>5.2 TLS Alerts as TAXII Status Messages</w:t>
-      </w:r>
-      <w:r>
-        <w:rPr>
-          <w:noProof/>
-        </w:rPr>
-        <w:tab/>
-      </w:r>
-      <w:r>
-        <w:rPr>
-          <w:noProof/>
-        </w:rPr>
-        <w:fldChar w:fldCharType="begin"/>
-      </w:r>
-      <w:r>
-        <w:rPr>
-          <w:noProof/>
-        </w:rPr>
-        <w:instrText xml:space="preserve"> PAGEREF _Toc297375479 \h </w:instrText>
-      </w:r>
-      <w:r>
-        <w:rPr>
-          <w:noProof/>
-        </w:rPr>
-      </w:r>
-      <w:r>
-        <w:rPr>
-          <w:noProof/>
-        </w:rPr>
-        <w:fldChar w:fldCharType="separate"/>
-      </w:r>
-      <w:r>
-        <w:rPr>
-          <w:noProof/>
-        </w:rPr>
-        <w:t>12</w:t>
-      </w:r>
-      <w:r>
-        <w:rPr>
-          <w:noProof/>
-        </w:rPr>
-        <w:fldChar w:fldCharType="end"/>
-      </w:r>
+          <w:sz w:val="22"/>
+          <w:szCs w:val="22"/>
+        </w:rPr>
+      </w:pPr>
+      <w:hyperlink w:anchor="_Toc431898992" w:history="1">
+        <w:r>
+          <w:rPr>
+            <w:rStyle w:val="Hyperlink"/>
+            <w:noProof/>
+          </w:rPr>
+          <w:t>8</w:t>
+        </w:r>
+        <w:r>
+          <w:rPr>
+            <w:rFonts w:asciiTheme="minorHAnsi" w:eastAsiaTheme="minorEastAsia" w:hAnsiTheme="minorHAnsi" w:cstheme="minorBidi"/>
+            <w:noProof/>
+            <w:sz w:val="22"/>
+            <w:szCs w:val="22"/>
+          </w:rPr>
+          <w:tab/>
+        </w:r>
+        <w:r>
+          <w:rPr>
+            <w:rStyle w:val="Hyperlink"/>
+            <w:noProof/>
+          </w:rPr>
+          <w:t>Conformance</w:t>
+        </w:r>
+        <w:r>
+          <w:rPr>
+            <w:noProof/>
+            <w:webHidden/>
+          </w:rPr>
+          <w:tab/>
+        </w:r>
+        <w:r>
+          <w:rPr>
+            <w:noProof/>
+            <w:webHidden/>
+          </w:rPr>
+          <w:fldChar w:fldCharType="begin"/>
+        </w:r>
+        <w:r>
+          <w:rPr>
+            <w:noProof/>
+            <w:webHidden/>
+          </w:rPr>
+          <w:instrText xml:space="preserve"> PAGEREF _Toc431898992 \h </w:instrText>
+        </w:r>
+        <w:r>
+          <w:rPr>
+            <w:noProof/>
+            <w:webHidden/>
+          </w:rPr>
+        </w:r>
+        <w:r>
+          <w:rPr>
+            <w:noProof/>
+            <w:webHidden/>
+          </w:rPr>
+          <w:fldChar w:fldCharType="separate"/>
+        </w:r>
+        <w:r>
+          <w:rPr>
+            <w:noProof/>
+            <w:webHidden/>
+          </w:rPr>
+          <w:t>15</w:t>
+        </w:r>
+        <w:r>
+          <w:rPr>
+            <w:noProof/>
+            <w:webHidden/>
+          </w:rPr>
+          <w:fldChar w:fldCharType="end"/>
+        </w:r>
+      </w:hyperlink>
     </w:p>
     <w:p>
       <w:pPr>
         <w:pStyle w:val="TOC1"/>
-        <w:tabs>
-          <w:tab w:val="left" w:pos="351"/>
-        </w:tabs>
         <w:rPr>
           <w:rFonts w:asciiTheme="minorHAnsi" w:eastAsiaTheme="minorEastAsia" w:hAnsiTheme="minorHAnsi" w:cstheme="minorBidi"/>
           <w:noProof/>
-          <w:sz w:val="24"/>
-          <w:lang w:eastAsia="ja-JP"/>
-        </w:rPr>
-      </w:pPr>
-      <w:r>
-        <w:rPr>
-          <w:noProof/>
-        </w:rPr>
-        <w:t>6</w:t>
-      </w:r>
-      <w:r>
+          <w:sz w:val="22"/>
+          <w:szCs w:val="22"/>
+        </w:rPr>
+      </w:pPr>
+      <w:hyperlink w:anchor="_Toc431898993" w:history="1">
+        <w:r>
+          <w:rPr>
+            <w:rStyle w:val="Hyperlink"/>
+            <w:noProof/>
+          </w:rPr>
+          <w:t>Appendix A. Acknowledgments</w:t>
+        </w:r>
+        <w:r>
+          <w:rPr>
+            <w:noProof/>
+            <w:webHidden/>
+          </w:rPr>
+          <w:tab/>
+        </w:r>
+        <w:r>
+          <w:rPr>
+            <w:noProof/>
+            <w:webHidden/>
+          </w:rPr>
+          <w:fldChar w:fldCharType="begin"/>
+        </w:r>
+        <w:r>
+          <w:rPr>
+            <w:noProof/>
+            <w:webHidden/>
+          </w:rPr>
+          <w:instrText xml:space="preserve"> PAGEREF _Toc431898993 \h </w:instrText>
+        </w:r>
+        <w:r>
+          <w:rPr>
+            <w:noProof/>
+            <w:webHidden/>
+          </w:rPr>
+        </w:r>
+        <w:r>
+          <w:rPr>
+            <w:noProof/>
+            <w:webHidden/>
+          </w:rPr>
+          <w:fldChar w:fldCharType="separate"/>
+        </w:r>
+        <w:r>
+          <w:rPr>
+            <w:noProof/>
+            <w:webHidden/>
+          </w:rPr>
+          <w:t>16</w:t>
+        </w:r>
+        <w:r>
+          <w:rPr>
+            <w:noProof/>
+            <w:webHidden/>
+          </w:rPr>
+          <w:fldChar w:fldCharType="end"/>
+        </w:r>
+      </w:hyperlink>
+    </w:p>
+    <w:p>
+      <w:pPr>
+        <w:pStyle w:val="TOC1"/>
         <w:rPr>
           <w:rFonts w:asciiTheme="minorHAnsi" w:eastAsiaTheme="minorEastAsia" w:hAnsiTheme="minorHAnsi" w:cstheme="minorBidi"/>
           <w:noProof/>
-          <w:sz w:val="24"/>
-          <w:lang w:eastAsia="ja-JP"/>
-        </w:rPr>
-        <w:tab/>
-      </w:r>
-      <w:r>
-        <w:rPr>
-          <w:noProof/>
-        </w:rPr>
-        <w:t>Security Considerations</w:t>
-      </w:r>
-      <w:r>
-        <w:rPr>
-          <w:noProof/>
-        </w:rPr>
-        <w:tab/>
-      </w:r>
-      <w:r>
-        <w:rPr>
-          <w:noProof/>
-        </w:rPr>
-        <w:fldChar w:fldCharType="begin"/>
-      </w:r>
-      <w:r>
-        <w:rPr>
-          <w:noProof/>
-        </w:rPr>
-        <w:instrText xml:space="preserve"> PAGEREF _Toc297375480 \h </w:instrText>
-      </w:r>
-      <w:r>
-        <w:rPr>
-          <w:noProof/>
-        </w:rPr>
-      </w:r>
-      <w:r>
-        <w:rPr>
-          <w:noProof/>
-        </w:rPr>
-        <w:fldChar w:fldCharType="separate"/>
-      </w:r>
-      <w:r>
-        <w:rPr>
-          <w:noProof/>
-        </w:rPr>
-        <w:t>13</w:t>
-      </w:r>
-      <w:r>
-        <w:rPr>
-          <w:noProof/>
-        </w:rPr>
-        <w:fldChar w:fldCharType="end"/>
-      </w:r>
-    </w:p>
-    <w:p>
-      <w:pPr>
-        <w:pStyle w:val="TOC2"/>
-        <w:tabs>
-          <w:tab w:val="right" w:leader="dot" w:pos="9350"/>
-        </w:tabs>
-        <w:rPr>
-          <w:rFonts w:asciiTheme="minorHAnsi" w:eastAsiaTheme="minorEastAsia" w:hAnsiTheme="minorHAnsi" w:cstheme="minorBidi"/>
-          <w:noProof/>
-          <w:sz w:val="24"/>
-          <w:lang w:eastAsia="ja-JP"/>
-        </w:rPr>
-      </w:pPr>
-      <w:r>
-        <w:rPr>
-          <w:noProof/>
-        </w:rPr>
-        <w:t>6.1 Server Authentication</w:t>
-      </w:r>
-      <w:r>
-        <w:rPr>
-          <w:noProof/>
-        </w:rPr>
-        <w:tab/>
-      </w:r>
-      <w:r>
-        <w:rPr>
-          <w:noProof/>
-        </w:rPr>
-        <w:fldChar w:fldCharType="begin"/>
-      </w:r>
-      <w:r>
-        <w:rPr>
-          <w:noProof/>
-        </w:rPr>
-        <w:instrText xml:space="preserve"> PAGEREF _Toc297375481 \h </w:instrText>
-      </w:r>
-      <w:r>
-        <w:rPr>
-          <w:noProof/>
-        </w:rPr>
-      </w:r>
-      <w:r>
-        <w:rPr>
-          <w:noProof/>
-        </w:rPr>
-        <w:fldChar w:fldCharType="separate"/>
-      </w:r>
-      <w:r>
-        <w:rPr>
-          <w:noProof/>
-        </w:rPr>
-        <w:t>13</w:t>
-      </w:r>
-      <w:r>
-        <w:rPr>
-          <w:noProof/>
-        </w:rPr>
-        <w:fldChar w:fldCharType="end"/>
-      </w:r>
-    </w:p>
-    <w:p>
-      <w:pPr>
-        <w:pStyle w:val="TOC2"/>
-        <w:tabs>
-          <w:tab w:val="right" w:leader="dot" w:pos="9350"/>
-        </w:tabs>
-        <w:rPr>
-          <w:rFonts w:asciiTheme="minorHAnsi" w:eastAsiaTheme="minorEastAsia" w:hAnsiTheme="minorHAnsi" w:cstheme="minorBidi"/>
-          <w:noProof/>
-          <w:sz w:val="24"/>
-          <w:lang w:eastAsia="ja-JP"/>
-        </w:rPr>
-      </w:pPr>
-      <w:r>
-        <w:rPr>
-          <w:noProof/>
-        </w:rPr>
-        <w:t>6.2 Client Authentication</w:t>
-      </w:r>
-      <w:r>
-        <w:rPr>
-          <w:noProof/>
-        </w:rPr>
-        <w:tab/>
-      </w:r>
-      <w:r>
-        <w:rPr>
-          <w:noProof/>
-        </w:rPr>
-        <w:fldChar w:fldCharType="begin"/>
-      </w:r>
-      <w:r>
-        <w:rPr>
-          <w:noProof/>
-        </w:rPr>
-        <w:instrText xml:space="preserve"> PAGEREF _Toc297375482 \h </w:instrText>
-      </w:r>
-      <w:r>
-        <w:rPr>
-          <w:noProof/>
-        </w:rPr>
-      </w:r>
-      <w:r>
-        <w:rPr>
-          <w:noProof/>
-        </w:rPr>
-        <w:fldChar w:fldCharType="separate"/>
-      </w:r>
-      <w:r>
-        <w:rPr>
-          <w:noProof/>
-        </w:rPr>
-        <w:t>13</w:t>
-      </w:r>
-      <w:r>
-        <w:rPr>
-          <w:noProof/>
-        </w:rPr>
-        <w:fldChar w:fldCharType="end"/>
-      </w:r>
-    </w:p>
-    <w:p>
-      <w:pPr>
-        <w:pStyle w:val="TOC2"/>
-        <w:tabs>
-          <w:tab w:val="right" w:leader="dot" w:pos="9350"/>
-        </w:tabs>
-        <w:rPr>
-          <w:rFonts w:asciiTheme="minorHAnsi" w:eastAsiaTheme="minorEastAsia" w:hAnsiTheme="minorHAnsi" w:cstheme="minorBidi"/>
-          <w:noProof/>
-          <w:sz w:val="24"/>
-          <w:lang w:eastAsia="ja-JP"/>
-        </w:rPr>
-      </w:pPr>
-      <w:r>
-        <w:rPr>
-          <w:noProof/>
-        </w:rPr>
-        <w:t>6.3 Encryption and Integrity Protection</w:t>
-      </w:r>
-      <w:r>
-        <w:rPr>
-          <w:noProof/>
-        </w:rPr>
-        <w:tab/>
-      </w:r>
-      <w:r>
-        <w:rPr>
-          <w:noProof/>
-        </w:rPr>
-        <w:fldChar w:fldCharType="begin"/>
-      </w:r>
-      <w:r>
-        <w:rPr>
-          <w:noProof/>
-        </w:rPr>
-        <w:instrText xml:space="preserve"> PAGEREF _Toc297375483 \h </w:instrText>
-      </w:r>
-      <w:r>
-        <w:rPr>
-          <w:noProof/>
-        </w:rPr>
-      </w:r>
-      <w:r>
-        <w:rPr>
-          <w:noProof/>
-        </w:rPr>
-        <w:fldChar w:fldCharType="separate"/>
-      </w:r>
-      <w:r>
-        <w:rPr>
-          <w:noProof/>
-        </w:rPr>
-        <w:t>13</w:t>
-      </w:r>
-      <w:r>
-        <w:rPr>
-          <w:noProof/>
-        </w:rPr>
-        <w:fldChar w:fldCharType="end"/>
-      </w:r>
-    </w:p>
-    <w:p>
-      <w:pPr>
-        <w:pStyle w:val="TOC1"/>
-        <w:tabs>
-          <w:tab w:val="left" w:pos="351"/>
-        </w:tabs>
-        <w:rPr>
-          <w:rFonts w:asciiTheme="minorHAnsi" w:eastAsiaTheme="minorEastAsia" w:hAnsiTheme="minorHAnsi" w:cstheme="minorBidi"/>
-          <w:noProof/>
-          <w:sz w:val="24"/>
-          <w:lang w:eastAsia="ja-JP"/>
-        </w:rPr>
-      </w:pPr>
-      <w:r>
-        <w:rPr>
-          <w:noProof/>
-        </w:rPr>
-        <w:t>7</w:t>
-      </w:r>
-      <w:r>
-        <w:rPr>
-          <w:rFonts w:asciiTheme="minorHAnsi" w:eastAsiaTheme="minorEastAsia" w:hAnsiTheme="minorHAnsi" w:cstheme="minorBidi"/>
-          <w:noProof/>
-          <w:sz w:val="24"/>
-          <w:lang w:eastAsia="ja-JP"/>
-        </w:rPr>
-        <w:tab/>
-      </w:r>
-      <w:r>
-        <w:rPr>
-          <w:noProof/>
-        </w:rPr>
-        <w:t>Conformance</w:t>
-      </w:r>
-      <w:r>
-        <w:rPr>
-          <w:noProof/>
-        </w:rPr>
-        <w:tab/>
-      </w:r>
-      <w:r>
-        <w:rPr>
-          <w:noProof/>
-        </w:rPr>
-        <w:fldChar w:fldCharType="begin"/>
-      </w:r>
-      <w:r>
-        <w:rPr>
-          <w:noProof/>
-        </w:rPr>
-        <w:instrText xml:space="preserve"> PAGEREF _Toc297375484 \h </w:instrText>
-      </w:r>
-      <w:r>
-        <w:rPr>
-          <w:noProof/>
-        </w:rPr>
-      </w:r>
-      <w:r>
-        <w:rPr>
-          <w:noProof/>
-        </w:rPr>
-        <w:fldChar w:fldCharType="separate"/>
-      </w:r>
-      <w:r>
-        <w:rPr>
-          <w:noProof/>
-        </w:rPr>
-        <w:t>14</w:t>
-      </w:r>
-      <w:r>
-        <w:rPr>
-          <w:noProof/>
-        </w:rPr>
-        <w:fldChar w:fldCharType="end"/>
-      </w:r>
-    </w:p>
-    <w:p>
-      <w:pPr>
-        <w:pStyle w:val="TOC1"/>
-        <w:rPr>
-          <w:rFonts w:asciiTheme="minorHAnsi" w:eastAsiaTheme="minorEastAsia" w:hAnsiTheme="minorHAnsi" w:cstheme="minorBidi"/>
-          <w:noProof/>
-          <w:sz w:val="24"/>
-          <w:lang w:eastAsia="ja-JP"/>
-        </w:rPr>
-      </w:pPr>
-      <w:r>
-        <w:rPr>
-          <w:noProof/>
-        </w:rPr>
-        <w:t>Appendix A. Acknowledgments</w:t>
-      </w:r>
-      <w:r>
-        <w:rPr>
-          <w:noProof/>
-        </w:rPr>
-        <w:tab/>
-      </w:r>
-      <w:r>
-        <w:rPr>
-          <w:noProof/>
-        </w:rPr>
-        <w:fldChar w:fldCharType="begin"/>
-      </w:r>
-      <w:r>
-        <w:rPr>
-          <w:noProof/>
-        </w:rPr>
-        <w:instrText xml:space="preserve"> PAGEREF _Toc297375485 \h </w:instrText>
-      </w:r>
-      <w:r>
-        <w:rPr>
-          <w:noProof/>
-        </w:rPr>
-      </w:r>
-      <w:r>
-        <w:rPr>
-          <w:noProof/>
-        </w:rPr>
-        <w:fldChar w:fldCharType="separate"/>
-      </w:r>
-      <w:r>
-        <w:rPr>
-          <w:noProof/>
-        </w:rPr>
-        <w:t>15</w:t>
-      </w:r>
-      <w:r>
-        <w:rPr>
-          <w:noProof/>
-        </w:rPr>
-        <w:fldChar w:fldCharType="end"/>
-      </w:r>
-    </w:p>
-    <w:p>
-      <w:pPr>
-        <w:pStyle w:val="TOC1"/>
-        <w:rPr>
-          <w:rFonts w:asciiTheme="minorHAnsi" w:eastAsiaTheme="minorEastAsia" w:hAnsiTheme="minorHAnsi" w:cstheme="minorBidi"/>
-          <w:noProof/>
-          <w:sz w:val="24"/>
-          <w:lang w:eastAsia="ja-JP"/>
-        </w:rPr>
-      </w:pPr>
-      <w:r>
-        <w:rPr>
-          <w:noProof/>
-        </w:rPr>
-        <w:t>Appendix B. Example Title</w:t>
-      </w:r>
-      <w:r>
-        <w:rPr>
-          <w:noProof/>
-        </w:rPr>
-        <w:tab/>
-      </w:r>
-      <w:r>
-        <w:rPr>
-          <w:noProof/>
-        </w:rPr>
-        <w:fldChar w:fldCharType="begin"/>
-      </w:r>
-      <w:r>
-        <w:rPr>
-          <w:noProof/>
-        </w:rPr>
-        <w:instrText xml:space="preserve"> PAGEREF _Toc297375486 \h </w:instrText>
-      </w:r>
-      <w:r>
-        <w:rPr>
-          <w:noProof/>
-        </w:rPr>
-      </w:r>
-      <w:r>
-        <w:rPr>
-          <w:noProof/>
-        </w:rPr>
-        <w:fldChar w:fldCharType="separate"/>
-      </w:r>
-      <w:r>
-        <w:rPr>
-          <w:noProof/>
-        </w:rPr>
-        <w:t>16</w:t>
-      </w:r>
-      <w:r>
-        <w:rPr>
-          <w:noProof/>
-        </w:rPr>
-        <w:fldChar w:fldCharType="end"/>
-      </w:r>
-    </w:p>
-    <w:p>
-      <w:pPr>
-        <w:pStyle w:val="TOC2"/>
-        <w:tabs>
-          <w:tab w:val="right" w:leader="dot" w:pos="9350"/>
-        </w:tabs>
-        <w:rPr>
-          <w:rFonts w:asciiTheme="minorHAnsi" w:eastAsiaTheme="minorEastAsia" w:hAnsiTheme="minorHAnsi" w:cstheme="minorBidi"/>
-          <w:noProof/>
-          <w:sz w:val="24"/>
-          <w:lang w:eastAsia="ja-JP"/>
-        </w:rPr>
-      </w:pPr>
-      <w:r>
-        <w:rPr>
-          <w:noProof/>
-        </w:rPr>
-        <w:t>B.1 Subsidiary section</w:t>
-      </w:r>
-      <w:r>
-        <w:rPr>
-          <w:noProof/>
-        </w:rPr>
-        <w:tab/>
-      </w:r>
-      <w:r>
-        <w:rPr>
-          <w:noProof/>
-        </w:rPr>
-        <w:fldChar w:fldCharType="begin"/>
-      </w:r>
-      <w:r>
-        <w:rPr>
-          <w:noProof/>
-        </w:rPr>
-        <w:instrText xml:space="preserve"> PAGEREF _Toc297375487 \h </w:instrText>
-      </w:r>
-      <w:r>
-        <w:rPr>
-          <w:noProof/>
-        </w:rPr>
-      </w:r>
-      <w:r>
-        <w:rPr>
-          <w:noProof/>
-        </w:rPr>
-        <w:fldChar w:fldCharType="separate"/>
-      </w:r>
-      <w:r>
-        <w:rPr>
-          <w:noProof/>
-        </w:rPr>
-        <w:t>16</w:t>
-      </w:r>
-      <w:r>
-        <w:rPr>
-          <w:noProof/>
-        </w:rPr>
-        <w:fldChar w:fldCharType="end"/>
-      </w:r>
-    </w:p>
-    <w:p>
-      <w:pPr>
-        <w:pStyle w:val="TOC3"/>
-        <w:tabs>
-          <w:tab w:val="right" w:leader="dot" w:pos="9350"/>
-        </w:tabs>
-        <w:rPr>
-          <w:rFonts w:asciiTheme="minorHAnsi" w:eastAsiaTheme="minorEastAsia" w:hAnsiTheme="minorHAnsi" w:cstheme="minorBidi"/>
-          <w:noProof/>
-          <w:sz w:val="24"/>
-          <w:lang w:eastAsia="ja-JP"/>
-        </w:rPr>
-      </w:pPr>
-      <w:r>
-        <w:rPr>
-          <w:noProof/>
-        </w:rPr>
-        <w:t>B.1.1 Sub-subsidiary section</w:t>
-      </w:r>
-      <w:r>
-        <w:rPr>
-          <w:noProof/>
-        </w:rPr>
-        <w:tab/>
-      </w:r>
-      <w:r>
-        <w:rPr>
-          <w:noProof/>
-        </w:rPr>
-        <w:fldChar w:fldCharType="begin"/>
-      </w:r>
-      <w:r>
-        <w:rPr>
-          <w:noProof/>
-        </w:rPr>
-        <w:instrText xml:space="preserve"> PAGEREF _Toc297375488 \h </w:instrText>
-      </w:r>
-      <w:r>
-        <w:rPr>
-          <w:noProof/>
-        </w:rPr>
-      </w:r>
-      <w:r>
-        <w:rPr>
-          <w:noProof/>
-        </w:rPr>
-        <w:fldChar w:fldCharType="separate"/>
-      </w:r>
-      <w:r>
-        <w:rPr>
-          <w:noProof/>
-        </w:rPr>
-        <w:t>16</w:t>
-      </w:r>
-      <w:r>
-        <w:rPr>
-          <w:noProof/>
-        </w:rPr>
-        <w:fldChar w:fldCharType="end"/>
-      </w:r>
-    </w:p>
-    <w:p>
-      <w:pPr>
-        <w:pStyle w:val="TOC4"/>
-        <w:tabs>
-          <w:tab w:val="right" w:leader="dot" w:pos="9350"/>
-        </w:tabs>
-        <w:rPr>
-          <w:rFonts w:asciiTheme="minorHAnsi" w:eastAsiaTheme="minorEastAsia" w:hAnsiTheme="minorHAnsi" w:cstheme="minorBidi"/>
-          <w:noProof/>
-          <w:sz w:val="24"/>
-          <w:lang w:eastAsia="ja-JP"/>
-        </w:rPr>
-      </w:pPr>
-      <w:r>
-        <w:rPr>
-          <w:noProof/>
-        </w:rPr>
-        <w:t>B.1.1.1 Sub-sub-subsidiary section</w:t>
-      </w:r>
-      <w:r>
-        <w:rPr>
-          <w:noProof/>
-        </w:rPr>
-        <w:tab/>
-      </w:r>
-      <w:r>
-        <w:rPr>
-          <w:noProof/>
-        </w:rPr>
-        <w:fldChar w:fldCharType="begin"/>
-      </w:r>
-      <w:r>
-        <w:rPr>
-          <w:noProof/>
-        </w:rPr>
-        <w:instrText xml:space="preserve"> PAGEREF _Toc297375489 \h </w:instrText>
-      </w:r>
-      <w:r>
-        <w:rPr>
-          <w:noProof/>
-        </w:rPr>
-      </w:r>
-      <w:r>
-        <w:rPr>
-          <w:noProof/>
-        </w:rPr>
-        <w:fldChar w:fldCharType="separate"/>
-      </w:r>
-      <w:r>
-        <w:rPr>
-          <w:noProof/>
-        </w:rPr>
-        <w:t>16</w:t>
-      </w:r>
-      <w:r>
-        <w:rPr>
-          <w:noProof/>
-        </w:rPr>
-        <w:fldChar w:fldCharType="end"/>
-      </w:r>
-    </w:p>
-    <w:p>
-      <w:pPr>
-        <w:pStyle w:val="TOC1"/>
-        <w:rPr>
-          <w:rFonts w:asciiTheme="minorHAnsi" w:eastAsiaTheme="minorEastAsia" w:hAnsiTheme="minorHAnsi" w:cstheme="minorBidi"/>
-          <w:noProof/>
-          <w:sz w:val="24"/>
-          <w:lang w:eastAsia="ja-JP"/>
-        </w:rPr>
-      </w:pPr>
-      <w:r>
-        <w:rPr>
-          <w:noProof/>
-        </w:rPr>
-        <w:t>Appendix C. Revision History</w:t>
-      </w:r>
-      <w:r>
-        <w:rPr>
-          <w:noProof/>
-        </w:rPr>
-        <w:tab/>
-      </w:r>
-      <w:r>
-        <w:rPr>
-          <w:noProof/>
-        </w:rPr>
-        <w:fldChar w:fldCharType="begin"/>
-      </w:r>
-      <w:r>
-        <w:rPr>
-          <w:noProof/>
-        </w:rPr>
-        <w:instrText xml:space="preserve"> PAGEREF _Toc297375490 \h </w:instrText>
-      </w:r>
-      <w:r>
-        <w:rPr>
-          <w:noProof/>
-        </w:rPr>
-      </w:r>
-      <w:r>
-        <w:rPr>
-          <w:noProof/>
-        </w:rPr>
-        <w:fldChar w:fldCharType="separate"/>
-      </w:r>
-      <w:r>
-        <w:rPr>
-          <w:noProof/>
-        </w:rPr>
-        <w:t>17</w:t>
-      </w:r>
-      <w:r>
-        <w:rPr>
-          <w:noProof/>
-        </w:rPr>
-        <w:fldChar w:fldCharType="end"/>
-      </w:r>
+          <w:sz w:val="22"/>
+          <w:szCs w:val="22"/>
+        </w:rPr>
+      </w:pPr>
+      <w:hyperlink w:anchor="_Toc431898994" w:history="1">
+        <w:r>
+          <w:rPr>
+            <w:rStyle w:val="Hyperlink"/>
+            <w:noProof/>
+          </w:rPr>
+          <w:t>Appendix B. Revision History</w:t>
+        </w:r>
+        <w:r>
+          <w:rPr>
+            <w:noProof/>
+            <w:webHidden/>
+          </w:rPr>
+          <w:tab/>
+        </w:r>
+        <w:r>
+          <w:rPr>
+            <w:noProof/>
+            <w:webHidden/>
+          </w:rPr>
+          <w:fldChar w:fldCharType="begin"/>
+        </w:r>
+        <w:r>
+          <w:rPr>
+            <w:noProof/>
+            <w:webHidden/>
+          </w:rPr>
+          <w:instrText xml:space="preserve"> PAGEREF _Toc431898994 \h </w:instrText>
+        </w:r>
+        <w:r>
+          <w:rPr>
+            <w:noProof/>
+            <w:webHidden/>
+          </w:rPr>
+        </w:r>
+        <w:r>
+          <w:rPr>
+            <w:noProof/>
+            <w:webHidden/>
+          </w:rPr>
+          <w:fldChar w:fldCharType="separate"/>
+        </w:r>
+        <w:r>
+          <w:rPr>
+            <w:noProof/>
+            <w:webHidden/>
+          </w:rPr>
+          <w:t>20</w:t>
+        </w:r>
+        <w:r>
+          <w:rPr>
+            <w:noProof/>
+            <w:webHidden/>
+          </w:rPr>
+          <w:fldChar w:fldCharType="end"/>
+        </w:r>
+      </w:hyperlink>
     </w:p>
     <w:p>
       <w:pPr>
@@ -2992,7 +3017,7 @@
       <w:pPr>
         <w:pStyle w:val="Heading1"/>
       </w:pPr>
-      <w:bookmarkStart w:id="2" w:name="_Toc297375461"/>
+      <w:bookmarkStart w:id="2" w:name="_Toc431898969"/>
       <w:r>
         <w:lastRenderedPageBreak/>
         <w:t>Introduction</w:t>
@@ -3070,9 +3095,15 @@
         <w:spacing w:before="200" w:after="0" w:line="276" w:lineRule="auto"/>
       </w:pPr>
       <w:bookmarkStart w:id="5" w:name="_Toc355086876"/>
-      <w:bookmarkStart w:id="6" w:name="_Toc297375462"/>
-      <w:r>
-        <w:t>The TAXII HTTP Protocol Binding Specification</w:t>
+      <w:bookmarkStart w:id="6" w:name="_Toc431898970"/>
+      <w:r>
+        <w:t>The TAXII</w:t>
+      </w:r>
+      <w:r>
+        <w:t>™</w:t>
+      </w:r>
+      <w:r>
+        <w:t xml:space="preserve"> HTTP Protocol Binding Specification</w:t>
       </w:r>
       <w:bookmarkEnd w:id="5"/>
       <w:bookmarkEnd w:id="6"/>
@@ -3134,7 +3165,7 @@
         <w:pStyle w:val="Heading3"/>
       </w:pPr>
       <w:bookmarkStart w:id="7" w:name="_Toc355086877"/>
-      <w:bookmarkStart w:id="8" w:name="_Toc297375463"/>
+      <w:bookmarkStart w:id="8" w:name="_Toc431898971"/>
       <w:r>
         <w:t>Conformance to HTTP/1.1</w:t>
       </w:r>
@@ -3152,9 +3183,19 @@
         <w:pStyle w:val="Heading3"/>
       </w:pPr>
       <w:bookmarkStart w:id="9" w:name="_Toc355086878"/>
-      <w:bookmarkStart w:id="10" w:name="_Toc297375464"/>
-      <w:r>
-        <w:t>TAXII Protocol Version ID for HTTP and HTTPS</w:t>
+      <w:bookmarkStart w:id="10" w:name="_Toc431898972"/>
+      <w:r>
+        <w:t>TAXII</w:t>
+      </w:r>
+      <w:r>
+        <w:rPr>
+          <w:sz w:val="28"/>
+          <w:szCs w:val="28"/>
+        </w:rPr>
+        <w:t>™</w:t>
+      </w:r>
+      <w:r>
+        <w:t xml:space="preserve"> Protocol Version ID for HTTP and HTTPS</w:t>
       </w:r>
       <w:bookmarkEnd w:id="9"/>
       <w:bookmarkEnd w:id="10"/>
@@ -3274,7 +3315,7 @@
       <w:pPr>
         <w:pStyle w:val="Heading2"/>
       </w:pPr>
-      <w:bookmarkStart w:id="11" w:name="_Toc297375465"/>
+      <w:bookmarkStart w:id="11" w:name="_Toc431898973"/>
       <w:r>
         <w:t>Terminology</w:t>
       </w:r>
@@ -3443,7 +3484,7 @@
       <w:bookmarkStart w:id="13" w:name="_Toc12011611"/>
       <w:bookmarkStart w:id="14" w:name="_Toc85472894"/>
       <w:bookmarkStart w:id="15" w:name="_Toc287332008"/>
-      <w:bookmarkStart w:id="16" w:name="_Toc297375466"/>
+      <w:bookmarkStart w:id="16" w:name="_Toc431898974"/>
       <w:r>
         <w:t>Normative</w:t>
       </w:r>
@@ -3799,13 +3840,23 @@
       <w:pPr>
         <w:pStyle w:val="Heading1"/>
       </w:pPr>
-      <w:bookmarkStart w:id="22" w:name="_Toc297375468"/>
-      <w:bookmarkStart w:id="23" w:name="_Ref424131348"/>
-      <w:bookmarkStart w:id="24" w:name="_Ref424131355"/>
-      <w:bookmarkStart w:id="25" w:name="_Ref424131377"/>
+      <w:bookmarkStart w:id="22" w:name="_Ref424131348"/>
+      <w:bookmarkStart w:id="23" w:name="_Ref424131355"/>
+      <w:bookmarkStart w:id="24" w:name="_Ref424131377"/>
+      <w:bookmarkStart w:id="25" w:name="_Toc431898975"/>
       <w:r>
         <w:lastRenderedPageBreak/>
-        <w:t>TAXII HTTP Header</w:t>
+        <w:t>TAXII</w:t>
+      </w:r>
+      <w:r>
+        <w:rPr>
+          <w:sz w:val="28"/>
+          <w:szCs w:val="28"/>
+        </w:rPr>
+        <w:t>™</w:t>
+      </w:r>
+      <w:r>
+        <w:t xml:space="preserve"> HTTP Header</w:t>
       </w:r>
       <w:bookmarkEnd w:id="22"/>
       <w:bookmarkEnd w:id="23"/>
@@ -4113,7 +4164,7 @@
       </w:pPr>
       <w:bookmarkStart w:id="27" w:name="_Toc347822799"/>
       <w:bookmarkStart w:id="28" w:name="_Toc355086881"/>
-      <w:bookmarkStart w:id="29" w:name="_Toc297375469"/>
+      <w:bookmarkStart w:id="29" w:name="_Toc431898976"/>
       <w:bookmarkStart w:id="30" w:name="_Toc336501810"/>
       <w:r>
         <w:t>Accept</w:t>
@@ -4245,7 +4296,7 @@
       </w:pPr>
       <w:bookmarkStart w:id="31" w:name="_Toc347822800"/>
       <w:bookmarkStart w:id="32" w:name="_Toc355086882"/>
-      <w:bookmarkStart w:id="33" w:name="_Toc297375470"/>
+      <w:bookmarkStart w:id="33" w:name="_Toc431898977"/>
       <w:r>
         <w:lastRenderedPageBreak/>
         <w:t>Content-Type</w:t>
@@ -4358,7 +4409,7 @@
       <w:bookmarkStart w:id="34" w:name="_Toc345663961"/>
       <w:bookmarkStart w:id="35" w:name="_Ref354746901"/>
       <w:bookmarkStart w:id="36" w:name="_Toc355086883"/>
-      <w:bookmarkStart w:id="37" w:name="_Toc297375471"/>
+      <w:bookmarkStart w:id="37" w:name="_Toc431898978"/>
       <w:bookmarkStart w:id="38" w:name="_Toc347822801"/>
       <w:bookmarkStart w:id="39" w:name="_Toc336501811"/>
       <w:r>
@@ -4442,7 +4493,7 @@
       <w:bookmarkStart w:id="41" w:name="_Ref354751145"/>
       <w:bookmarkStart w:id="42" w:name="_Ref354751149"/>
       <w:bookmarkStart w:id="43" w:name="_Toc355086884"/>
-      <w:bookmarkStart w:id="44" w:name="_Toc297375472"/>
+      <w:bookmarkStart w:id="44" w:name="_Toc431898979"/>
       <w:r>
         <w:t>X-TAXII-Content-Type</w:t>
       </w:r>
@@ -4509,7 +4560,7 @@
       </w:pPr>
       <w:bookmarkStart w:id="45" w:name="_Toc347822802"/>
       <w:bookmarkStart w:id="46" w:name="_Toc355086885"/>
-      <w:bookmarkStart w:id="47" w:name="_Toc297375473"/>
+      <w:bookmarkStart w:id="47" w:name="_Toc431898980"/>
       <w:r>
         <w:t>X-TAXII-Protocol</w:t>
       </w:r>
@@ -4554,7 +4605,7 @@
         <w:spacing w:before="200" w:after="0" w:line="276" w:lineRule="auto"/>
       </w:pPr>
       <w:bookmarkStart w:id="48" w:name="_Toc355086886"/>
-      <w:bookmarkStart w:id="49" w:name="_Toc297375474"/>
+      <w:bookmarkStart w:id="49" w:name="_Toc431898981"/>
       <w:r>
         <w:t>X-TAXII-Services</w:t>
       </w:r>
@@ -4590,7 +4641,7 @@
       <w:pPr>
         <w:pStyle w:val="Heading1"/>
       </w:pPr>
-      <w:bookmarkStart w:id="50" w:name="_Toc297375475"/>
+      <w:bookmarkStart w:id="50" w:name="_Toc431898982"/>
       <w:r>
         <w:lastRenderedPageBreak/>
         <w:t>HTTP Requests</w:t>
@@ -4685,7 +4736,7 @@
       <w:pPr>
         <w:pStyle w:val="Heading1"/>
       </w:pPr>
-      <w:bookmarkStart w:id="52" w:name="_Toc297375476"/>
+      <w:bookmarkStart w:id="52" w:name="_Toc431898983"/>
       <w:r>
         <w:lastRenderedPageBreak/>
         <w:t>HTTP Responses</w:t>
@@ -4757,10 +4808,20 @@
       <w:pPr>
         <w:pStyle w:val="Heading1"/>
       </w:pPr>
-      <w:bookmarkStart w:id="53" w:name="_Toc297375477"/>
+      <w:bookmarkStart w:id="53" w:name="_Toc431898984"/>
       <w:r>
         <w:lastRenderedPageBreak/>
-        <w:t>Handling Responses without TAXII Messages</w:t>
+        <w:t>Handling Responses without TAXII</w:t>
+      </w:r>
+      <w:r>
+        <w:rPr>
+          <w:sz w:val="28"/>
+          <w:szCs w:val="28"/>
+        </w:rPr>
+        <w:t>™</w:t>
+      </w:r>
+      <w:r>
+        <w:t xml:space="preserve"> Messages</w:t>
       </w:r>
       <w:bookmarkEnd w:id="53"/>
     </w:p>
@@ -4777,9 +4838,15 @@
         <w:spacing w:before="200" w:after="0" w:line="276" w:lineRule="auto"/>
       </w:pPr>
       <w:bookmarkStart w:id="54" w:name="_Toc355086890"/>
-      <w:bookmarkStart w:id="55" w:name="_Toc297375478"/>
-      <w:r>
-        <w:t>HTTP Responses as TAXII Status Messages</w:t>
+      <w:bookmarkStart w:id="55" w:name="_Toc431898985"/>
+      <w:r>
+        <w:t>HTTP Responses as TAXII</w:t>
+      </w:r>
+      <w:r>
+        <w:t>™</w:t>
+      </w:r>
+      <w:r>
+        <w:t xml:space="preserve"> Status Messages</w:t>
       </w:r>
       <w:bookmarkEnd w:id="54"/>
       <w:bookmarkEnd w:id="55"/>
@@ -4858,10 +4925,7 @@
         <w:fldChar w:fldCharType="begin"/>
       </w:r>
       <w:r>
-        <w:instrText xml:space="preserve"> SEQ Table </w:instrText>
-      </w:r>
-      <w:r>
-        <w:instrText xml:space="preserve">\* ARABIC </w:instrText>
+        <w:instrText xml:space="preserve"> SEQ Table \* ARABIC </w:instrText>
       </w:r>
       <w:r>
         <w:fldChar w:fldCharType="separate"/>
@@ -4933,7 +4997,20 @@
               <w:rPr>
                 <w:b/>
               </w:rPr>
-              <w:t>TAXII Status Type</w:t>
+              <w:t>TAXII</w:t>
+            </w:r>
+            <w:r>
+              <w:rPr>
+                <w:sz w:val="28"/>
+                <w:szCs w:val="28"/>
+              </w:rPr>
+              <w:t>™</w:t>
+            </w:r>
+            <w:r>
+              <w:rPr>
+                <w:b/>
+              </w:rPr>
+              <w:t xml:space="preserve"> Status Type</w:t>
             </w:r>
           </w:p>
         </w:tc>
@@ -5161,10 +5238,16 @@
         <w:spacing w:before="200" w:after="0" w:line="276" w:lineRule="auto"/>
       </w:pPr>
       <w:bookmarkStart w:id="59" w:name="_Toc355086891"/>
-      <w:bookmarkStart w:id="60" w:name="_Toc297375479"/>
+      <w:bookmarkStart w:id="60" w:name="_Toc431898986"/>
       <w:r>
         <w:lastRenderedPageBreak/>
-        <w:t>TLS Alerts as TAXII Status Messages</w:t>
+        <w:t>TLS Alerts as TAXII</w:t>
+      </w:r>
+      <w:r>
+        <w:t>™</w:t>
+      </w:r>
+      <w:r>
+        <w:t xml:space="preserve"> Status Messages</w:t>
       </w:r>
       <w:bookmarkEnd w:id="58"/>
       <w:bookmarkEnd w:id="59"/>
@@ -5276,7 +5359,7 @@
       </w:tblPr>
       <w:tblGrid>
         <w:gridCol w:w="2873"/>
-        <w:gridCol w:w="1919"/>
+        <w:gridCol w:w="2308"/>
       </w:tblGrid>
       <w:tr>
         <w:trPr>
@@ -5303,7 +5386,7 @@
         </w:tc>
         <w:tc>
           <w:tcPr>
-            <w:tcW w:w="1919" w:type="dxa"/>
+            <w:tcW w:w="2308" w:type="dxa"/>
           </w:tcPr>
           <w:p>
             <w:pPr>
@@ -5316,7 +5399,20 @@
               <w:rPr>
                 <w:b/>
               </w:rPr>
-              <w:t>TAXII Status Type</w:t>
+              <w:t>TAXII</w:t>
+            </w:r>
+            <w:r>
+              <w:rPr>
+                <w:sz w:val="28"/>
+                <w:szCs w:val="28"/>
+              </w:rPr>
+              <w:t>™</w:t>
+            </w:r>
+            <w:r>
+              <w:rPr>
+                <w:b/>
+              </w:rPr>
+              <w:t xml:space="preserve"> Status Type</w:t>
             </w:r>
           </w:p>
         </w:tc>
@@ -5337,12 +5433,14 @@
         </w:tc>
         <w:tc>
           <w:tcPr>
-            <w:tcW w:w="1919" w:type="dxa"/>
+            <w:tcW w:w="2308" w:type="dxa"/>
           </w:tcPr>
           <w:p>
             <w:r>
               <w:t>Unauthorized</w:t>
             </w:r>
+            <w:bookmarkStart w:id="63" w:name="_GoBack"/>
+            <w:bookmarkEnd w:id="63"/>
           </w:p>
         </w:tc>
       </w:tr>
@@ -5362,7 +5460,7 @@
         </w:tc>
         <w:tc>
           <w:tcPr>
-            <w:tcW w:w="1919" w:type="dxa"/>
+            <w:tcW w:w="2308" w:type="dxa"/>
           </w:tcPr>
           <w:p>
             <w:r>
@@ -5387,7 +5485,7 @@
         </w:tc>
         <w:tc>
           <w:tcPr>
-            <w:tcW w:w="1919" w:type="dxa"/>
+            <w:tcW w:w="2308" w:type="dxa"/>
           </w:tcPr>
           <w:p>
             <w:r>
@@ -5412,7 +5510,7 @@
         </w:tc>
         <w:tc>
           <w:tcPr>
-            <w:tcW w:w="1919" w:type="dxa"/>
+            <w:tcW w:w="2308" w:type="dxa"/>
           </w:tcPr>
           <w:p>
             <w:r>
@@ -5437,7 +5535,7 @@
         </w:tc>
         <w:tc>
           <w:tcPr>
-            <w:tcW w:w="1919" w:type="dxa"/>
+            <w:tcW w:w="2308" w:type="dxa"/>
           </w:tcPr>
           <w:p>
             <w:r>
@@ -5462,7 +5560,7 @@
         </w:tc>
         <w:tc>
           <w:tcPr>
-            <w:tcW w:w="1919" w:type="dxa"/>
+            <w:tcW w:w="2308" w:type="dxa"/>
           </w:tcPr>
           <w:p>
             <w:r>
@@ -5487,7 +5585,7 @@
         </w:tc>
         <w:tc>
           <w:tcPr>
-            <w:tcW w:w="1919" w:type="dxa"/>
+            <w:tcW w:w="2308" w:type="dxa"/>
           </w:tcPr>
           <w:p>
             <w:r>
@@ -5559,12 +5657,12 @@
       <w:pPr>
         <w:pStyle w:val="Heading1"/>
       </w:pPr>
-      <w:bookmarkStart w:id="63" w:name="_Toc297375480"/>
+      <w:bookmarkStart w:id="64" w:name="_Toc431898987"/>
       <w:r>
         <w:lastRenderedPageBreak/>
         <w:t>Security Considerations</w:t>
       </w:r>
-      <w:bookmarkEnd w:id="63"/>
+      <w:bookmarkEnd w:id="64"/>
     </w:p>
     <w:p>
       <w:r>
@@ -5578,13 +5676,13 @@
         <w:keepLines/>
         <w:spacing w:before="200" w:after="0" w:line="276" w:lineRule="auto"/>
       </w:pPr>
-      <w:bookmarkStart w:id="64" w:name="_Toc355086893"/>
-      <w:bookmarkStart w:id="65" w:name="_Toc297375481"/>
+      <w:bookmarkStart w:id="65" w:name="_Toc355086893"/>
+      <w:bookmarkStart w:id="66" w:name="_Toc431898988"/>
       <w:r>
         <w:t>Server Authentication</w:t>
       </w:r>
-      <w:bookmarkEnd w:id="64"/>
       <w:bookmarkEnd w:id="65"/>
+      <w:bookmarkEnd w:id="66"/>
     </w:p>
     <w:p>
       <w:r>
@@ -5603,13 +5701,13 @@
         <w:keepLines/>
         <w:spacing w:before="200" w:after="0" w:line="276" w:lineRule="auto"/>
       </w:pPr>
-      <w:bookmarkStart w:id="66" w:name="_Toc355086894"/>
-      <w:bookmarkStart w:id="67" w:name="_Toc297375482"/>
+      <w:bookmarkStart w:id="67" w:name="_Toc355086894"/>
+      <w:bookmarkStart w:id="68" w:name="_Toc431898989"/>
       <w:r>
         <w:t>Client Authentication</w:t>
       </w:r>
-      <w:bookmarkEnd w:id="66"/>
       <w:bookmarkEnd w:id="67"/>
+      <w:bookmarkEnd w:id="68"/>
     </w:p>
     <w:p>
       <w:r>
@@ -5629,13 +5727,13 @@
         <w:keepLines/>
         <w:spacing w:before="200" w:after="0" w:line="276" w:lineRule="auto"/>
       </w:pPr>
-      <w:bookmarkStart w:id="68" w:name="_Toc355086895"/>
-      <w:bookmarkStart w:id="69" w:name="_Toc297375483"/>
+      <w:bookmarkStart w:id="69" w:name="_Toc355086895"/>
+      <w:bookmarkStart w:id="70" w:name="_Toc431898990"/>
       <w:r>
         <w:t>Encryption and Integrity Protection</w:t>
       </w:r>
-      <w:bookmarkEnd w:id="68"/>
       <w:bookmarkEnd w:id="69"/>
+      <w:bookmarkEnd w:id="70"/>
     </w:p>
     <w:p>
       <w:r>
@@ -5651,14 +5749,16 @@
       <w:pPr>
         <w:pStyle w:val="Heading1"/>
       </w:pPr>
+      <w:bookmarkStart w:id="71" w:name="_Toc431898991"/>
       <w:r>
         <w:lastRenderedPageBreak/>
         <w:t>Recommended Configurations</w:t>
       </w:r>
-    </w:p>
-    <w:p>
-      <w:bookmarkStart w:id="70" w:name="_Toc85472897"/>
-      <w:bookmarkStart w:id="71" w:name="_Toc287332012"/>
+      <w:bookmarkEnd w:id="71"/>
+    </w:p>
+    <w:p>
+      <w:bookmarkStart w:id="72" w:name="_Toc85472897"/>
+      <w:bookmarkStart w:id="73" w:name="_Toc287332012"/>
       <w:r>
         <w:t>This section contains recommended configurations for use when deploying TAXII Services. These recommendations exist to promote interoperability between implementations.</w:t>
       </w:r>
@@ -5723,13 +5823,14 @@
       <w:pPr>
         <w:pStyle w:val="Heading1"/>
       </w:pPr>
+      <w:bookmarkStart w:id="74" w:name="_Toc431898992"/>
       <w:r>
         <w:lastRenderedPageBreak/>
         <w:t>Conformance</w:t>
       </w:r>
-    </w:p>
-    <w:p>
-      <w:bookmarkStart w:id="72" w:name="_Toc297375485"/>
+      <w:bookmarkEnd w:id="74"/>
+    </w:p>
+    <w:p>
       <w:r>
         <w:t xml:space="preserve">Implementations have discretion over which parts of TAXII they implement (e.g., Discovery Service). </w:t>
       </w:r>
@@ -5753,6 +5854,7 @@
       <w:pPr>
         <w:pStyle w:val="AppendixHeading1"/>
       </w:pPr>
+      <w:bookmarkStart w:id="75" w:name="_Toc431898993"/>
       <w:r>
         <w:lastRenderedPageBreak/>
         <w:t>Acknowl</w:t>
@@ -5766,9 +5868,9 @@
       <w:r>
         <w:t>ments</w:t>
       </w:r>
-      <w:bookmarkEnd w:id="70"/>
-      <w:bookmarkEnd w:id="71"/>
       <w:bookmarkEnd w:id="72"/>
+      <w:bookmarkEnd w:id="73"/>
+      <w:bookmarkEnd w:id="75"/>
     </w:p>
     <w:p>
       <w:r>
@@ -8859,10 +8961,7 @@
         <w:t>Anthony Rutkowski, Yaana Technologies, LLC</w:t>
       </w:r>
     </w:p>
-    <w:p>
-      <w:bookmarkStart w:id="73" w:name="_GoBack"/>
-      <w:bookmarkEnd w:id="73"/>
-    </w:p>
+    <w:p/>
     <w:p>
       <w:pPr>
         <w:rPr>
@@ -8901,16 +9000,16 @@
       <w:pPr>
         <w:pStyle w:val="AppendixHeading1"/>
       </w:pPr>
-      <w:bookmarkStart w:id="74" w:name="_Toc85472898"/>
-      <w:bookmarkStart w:id="75" w:name="_Toc287332014"/>
-      <w:bookmarkStart w:id="76" w:name="_Toc297375490"/>
+      <w:bookmarkStart w:id="76" w:name="_Toc85472898"/>
+      <w:bookmarkStart w:id="77" w:name="_Toc287332014"/>
+      <w:bookmarkStart w:id="78" w:name="_Toc431898994"/>
       <w:r>
         <w:lastRenderedPageBreak/>
         <w:t>Revision History</w:t>
       </w:r>
-      <w:bookmarkEnd w:id="74"/>
-      <w:bookmarkEnd w:id="75"/>
       <w:bookmarkEnd w:id="76"/>
+      <w:bookmarkEnd w:id="77"/>
+      <w:bookmarkEnd w:id="78"/>
     </w:p>
     <w:tbl>
       <w:tblPr>
@@ -9308,7 +9407,7 @@
         <w:sz w:val="16"/>
         <w:szCs w:val="16"/>
       </w:rPr>
-      <w:t>19</w:t>
+      <w:t>17</w:t>
     </w:r>
     <w:r>
       <w:rPr>
@@ -10631,15 +10730,6 @@
   </w:num>
   <w:num w:numId="14">
     <w:abstractNumId w:val="9"/>
-    <w:lvlOverride w:ilvl="0"/>
-    <w:lvlOverride w:ilvl="1"/>
-    <w:lvlOverride w:ilvl="2"/>
-    <w:lvlOverride w:ilvl="3"/>
-    <w:lvlOverride w:ilvl="4"/>
-    <w:lvlOverride w:ilvl="5"/>
-    <w:lvlOverride w:ilvl="6"/>
-    <w:lvlOverride w:ilvl="7"/>
-    <w:lvlOverride w:ilvl="8"/>
   </w:num>
   <w:numIdMacAtCleanup w:val="12"/>
 </w:numbering>
@@ -12395,7 +12485,7 @@
 </file>
 
 <file path=customXml/itemProps1.xml><?xml version="1.0" encoding="utf-8"?>
-<ds:datastoreItem xmlns:ds="http://schemas.openxmlformats.org/officeDocument/2006/customXml" ds:itemID="{227CC2AF-7031-4578-8EE3-8D88E36F8B43}">
+<ds:datastoreItem xmlns:ds="http://schemas.openxmlformats.org/officeDocument/2006/customXml" ds:itemID="{4C971D81-F95E-43C7-A5FA-4E79404CCA98}">
   <ds:schemaRefs>
     <ds:schemaRef ds:uri="http://schemas.openxmlformats.org/officeDocument/2006/bibliography"/>
   </ds:schemaRefs>
